--- a/Documentatie Proiect Forward checking - Sudoku.docx
+++ b/Documentatie Proiect Forward checking - Sudoku.docx
@@ -7,13 +7,14 @@
         <w:pStyle w:val="Heading3"/>
         <w:keepNext w:val="0"/>
         <w:keepLines w:val="0"/>
-        <w:spacing w:before="280" w:lineRule="auto"/>
+        <w:spacing w:before="280" w:line="240" w:lineRule="auto"/>
         <w:jc w:val="center"/>
         <w:rPr>
+          <w:rFonts w:ascii="Times New Roman" w:cs="Times New Roman" w:eastAsia="Times New Roman" w:hAnsi="Times New Roman"/>
           <w:b w:val="1"/>
           <w:color w:val="000000"/>
-          <w:sz w:val="34"/>
-          <w:szCs w:val="34"/>
+          <w:sz w:val="24"/>
+          <w:szCs w:val="24"/>
         </w:rPr>
       </w:pPr>
       <w:bookmarkStart w:colFirst="0" w:colLast="0" w:name="_vtpprzehvkj9" w:id="0"/>
@@ -23,16 +24,11 @@
           <w:rFonts w:ascii="Times New Roman" w:cs="Times New Roman" w:eastAsia="Times New Roman" w:hAnsi="Times New Roman"/>
           <w:b w:val="1"/>
           <w:color w:val="000000"/>
-          <w:sz w:val="30"/>
-          <w:szCs w:val="30"/>
-          <w:rtl w:val="0"/>
-        </w:rPr>
-        <w:t xml:space="preserve">Rezolvarea jocului Sudoku folosind algoritmul de verificare înainte (Forward Checking).</w:t>
-      </w:r>
-      <w:r>
-        <w:rPr>
-          <w:rtl w:val="0"/>
-        </w:rPr>
+          <w:sz w:val="24"/>
+          <w:szCs w:val="24"/>
+          <w:rtl w:val="0"/>
+        </w:rPr>
+        <w:t xml:space="preserve">Rezolvarea jocului Sudoku </w:t>
       </w:r>
     </w:p>
     <w:p>
@@ -40,22 +36,129 @@
         <w:pStyle w:val="Heading3"/>
         <w:keepNext w:val="0"/>
         <w:keepLines w:val="0"/>
-        <w:spacing w:before="280" w:lineRule="auto"/>
-        <w:rPr>
+        <w:spacing w:before="280" w:line="240" w:lineRule="auto"/>
+        <w:jc w:val="center"/>
+        <w:rPr>
+          <w:rFonts w:ascii="Times New Roman" w:cs="Times New Roman" w:eastAsia="Times New Roman" w:hAnsi="Times New Roman"/>
           <w:b w:val="1"/>
           <w:color w:val="000000"/>
-          <w:sz w:val="26"/>
-          <w:szCs w:val="26"/>
-        </w:rPr>
-      </w:pPr>
-      <w:bookmarkStart w:colFirst="0" w:colLast="0" w:name="_2osr5ku6wl9q" w:id="1"/>
+          <w:sz w:val="24"/>
+          <w:szCs w:val="24"/>
+        </w:rPr>
+      </w:pPr>
+      <w:bookmarkStart w:colFirst="0" w:colLast="0" w:name="_uonsx1n68r9c" w:id="1"/>
       <w:bookmarkEnd w:id="1"/>
       <w:r>
         <w:rPr>
+          <w:rFonts w:ascii="Times New Roman" w:cs="Times New Roman" w:eastAsia="Times New Roman" w:hAnsi="Times New Roman"/>
           <w:b w:val="1"/>
           <w:color w:val="000000"/>
-          <w:sz w:val="26"/>
-          <w:szCs w:val="26"/>
+          <w:sz w:val="24"/>
+          <w:szCs w:val="24"/>
+          <w:rtl w:val="0"/>
+        </w:rPr>
+        <w:t xml:space="preserve">folosind algoritmul de verificare înainte (Forward Checking)</w:t>
+      </w:r>
+    </w:p>
+    <w:p>
+      <w:pPr>
+        <w:spacing w:line="240" w:lineRule="auto"/>
+        <w:jc w:val="center"/>
+        <w:rPr>
+          <w:rFonts w:ascii="Times New Roman" w:cs="Times New Roman" w:eastAsia="Times New Roman" w:hAnsi="Times New Roman"/>
+          <w:i w:val="1"/>
+          <w:sz w:val="24"/>
+          <w:szCs w:val="24"/>
+        </w:rPr>
+      </w:pPr>
+      <w:r>
+        <w:rPr>
+          <w:rtl w:val="0"/>
+        </w:rPr>
+      </w:r>
+    </w:p>
+    <w:p>
+      <w:pPr>
+        <w:spacing w:line="240" w:lineRule="auto"/>
+        <w:jc w:val="center"/>
+        <w:rPr>
+          <w:rFonts w:ascii="Times New Roman" w:cs="Times New Roman" w:eastAsia="Times New Roman" w:hAnsi="Times New Roman"/>
+          <w:i w:val="1"/>
+          <w:sz w:val="24"/>
+          <w:szCs w:val="24"/>
+        </w:rPr>
+      </w:pPr>
+      <w:r>
+        <w:rPr>
+          <w:rFonts w:ascii="Times New Roman" w:cs="Times New Roman" w:eastAsia="Times New Roman" w:hAnsi="Times New Roman"/>
+          <w:i w:val="1"/>
+          <w:sz w:val="24"/>
+          <w:szCs w:val="24"/>
+          <w:rtl w:val="0"/>
+        </w:rPr>
+        <w:t xml:space="preserve">Florea Alexandra - 1408A</w:t>
+      </w:r>
+    </w:p>
+    <w:p>
+      <w:pPr>
+        <w:spacing w:line="240" w:lineRule="auto"/>
+        <w:jc w:val="center"/>
+        <w:rPr>
+          <w:rFonts w:ascii="Times New Roman" w:cs="Times New Roman" w:eastAsia="Times New Roman" w:hAnsi="Times New Roman"/>
+          <w:i w:val="1"/>
+          <w:sz w:val="24"/>
+          <w:szCs w:val="24"/>
+        </w:rPr>
+      </w:pPr>
+      <w:r>
+        <w:rPr>
+          <w:rFonts w:ascii="Times New Roman" w:cs="Times New Roman" w:eastAsia="Times New Roman" w:hAnsi="Times New Roman"/>
+          <w:i w:val="1"/>
+          <w:sz w:val="24"/>
+          <w:szCs w:val="24"/>
+          <w:rtl w:val="0"/>
+        </w:rPr>
+        <w:t xml:space="preserve">Pintilie Justinian - 1408A</w:t>
+      </w:r>
+    </w:p>
+    <w:p>
+      <w:pPr>
+        <w:spacing w:line="240" w:lineRule="auto"/>
+        <w:rPr>
+          <w:rFonts w:ascii="Times New Roman" w:cs="Times New Roman" w:eastAsia="Times New Roman" w:hAnsi="Times New Roman"/>
+          <w:sz w:val="24"/>
+          <w:szCs w:val="24"/>
+        </w:rPr>
+      </w:pPr>
+      <w:r>
+        <w:rPr>
+          <w:rtl w:val="0"/>
+        </w:rPr>
+      </w:r>
+    </w:p>
+    <w:p>
+      <w:pPr>
+        <w:pStyle w:val="Heading3"/>
+        <w:keepNext w:val="0"/>
+        <w:keepLines w:val="0"/>
+        <w:spacing w:before="280" w:line="240" w:lineRule="auto"/>
+        <w:rPr>
+          <w:rFonts w:ascii="Times New Roman" w:cs="Times New Roman" w:eastAsia="Times New Roman" w:hAnsi="Times New Roman"/>
+          <w:b w:val="1"/>
+          <w:color w:val="000000"/>
+          <w:sz w:val="24"/>
+          <w:szCs w:val="24"/>
+        </w:rPr>
+      </w:pPr>
+      <w:bookmarkStart w:colFirst="0" w:colLast="0" w:name="_2osr5ku6wl9q" w:id="2"/>
+      <w:bookmarkEnd w:id="2"/>
+      <w:r>
+        <w:rPr>
+          <w:rFonts w:ascii="Times New Roman" w:cs="Times New Roman" w:eastAsia="Times New Roman" w:hAnsi="Times New Roman"/>
+          <w:b w:val="1"/>
+          <w:color w:val="000000"/>
+          <w:sz w:val="24"/>
+          <w:szCs w:val="24"/>
           <w:rtl w:val="0"/>
         </w:rPr>
         <w:t xml:space="preserve">1. Introducere</w:t>
@@ -63,20 +166,32 @@
     </w:p>
     <w:p>
       <w:pPr>
-        <w:spacing w:after="240" w:before="240" w:lineRule="auto"/>
-        <w:rPr/>
-      </w:pPr>
-      <w:r>
-        <w:rPr>
-          <w:rtl w:val="0"/>
-        </w:rPr>
-        <w:t xml:space="preserve">Această documentație prezintă implementarea unui program de rezolvare a Sudoku utilizând algoritmul Forward Checking. Programul este dezvoltat în limbajul C# și are ca scop demonstrabilitatea aplicării algoritmilor de inteligență artificială în probleme de căutare cu spațiu mare de soluții.</w:t>
-      </w:r>
-    </w:p>
-    <w:p>
-      <w:pPr>
-        <w:rPr/>
-      </w:pPr>
+        <w:spacing w:after="240" w:before="240" w:line="240" w:lineRule="auto"/>
+        <w:ind w:firstLine="720"/>
+        <w:rPr>
+          <w:rFonts w:ascii="Times New Roman" w:cs="Times New Roman" w:eastAsia="Times New Roman" w:hAnsi="Times New Roman"/>
+          <w:sz w:val="24"/>
+          <w:szCs w:val="24"/>
+        </w:rPr>
+      </w:pPr>
+      <w:r>
+        <w:rPr>
+          <w:rFonts w:ascii="Times New Roman" w:cs="Times New Roman" w:eastAsia="Times New Roman" w:hAnsi="Times New Roman"/>
+          <w:sz w:val="24"/>
+          <w:szCs w:val="24"/>
+          <w:rtl w:val="0"/>
+        </w:rPr>
+        <w:t xml:space="preserve">Proiectul nostru</w:t>
+      </w:r>
+      <w:r>
+        <w:rPr>
+          <w:rFonts w:ascii="Times New Roman" w:cs="Times New Roman" w:eastAsia="Times New Roman" w:hAnsi="Times New Roman"/>
+          <w:sz w:val="24"/>
+          <w:szCs w:val="24"/>
+          <w:rtl w:val="0"/>
+        </w:rPr>
+        <w:t xml:space="preserve"> reprezintă implementarea unui program de rezolvare a jocului Sudoku utilizând algoritmul Forward Checking. Programul este dezvoltat în limbajul C# și are ca scop demonstrarea aplicării algoritmilor de inteligență artificială în probleme de căutare cu spațiu mare de soluții.</w:t>
+      </w:r>
       <w:r>
         <w:pict>
           <v:rect style="width:0.0pt;height:1.5pt" o:hr="t" o:hrstd="t" o:hralign="center" fillcolor="#A0A0A0" stroked="f"/>
@@ -93,22 +208,24 @@
         <w:pStyle w:val="Heading3"/>
         <w:keepNext w:val="0"/>
         <w:keepLines w:val="0"/>
-        <w:spacing w:before="280" w:lineRule="auto"/>
-        <w:rPr>
+        <w:spacing w:before="280" w:line="240" w:lineRule="auto"/>
+        <w:rPr>
+          <w:rFonts w:ascii="Times New Roman" w:cs="Times New Roman" w:eastAsia="Times New Roman" w:hAnsi="Times New Roman"/>
           <w:b w:val="1"/>
           <w:color w:val="000000"/>
-          <w:sz w:val="26"/>
-          <w:szCs w:val="26"/>
-        </w:rPr>
-      </w:pPr>
-      <w:bookmarkStart w:colFirst="0" w:colLast="0" w:name="_pkvyl0et78m6" w:id="2"/>
-      <w:bookmarkEnd w:id="2"/>
-      <w:r>
-        <w:rPr>
+          <w:sz w:val="24"/>
+          <w:szCs w:val="24"/>
+        </w:rPr>
+      </w:pPr>
+      <w:bookmarkStart w:colFirst="0" w:colLast="0" w:name="_pkvyl0et78m6" w:id="3"/>
+      <w:bookmarkEnd w:id="3"/>
+      <w:r>
+        <w:rPr>
+          <w:rFonts w:ascii="Times New Roman" w:cs="Times New Roman" w:eastAsia="Times New Roman" w:hAnsi="Times New Roman"/>
           <w:b w:val="1"/>
           <w:color w:val="000000"/>
-          <w:sz w:val="26"/>
-          <w:szCs w:val="26"/>
+          <w:sz w:val="24"/>
+          <w:szCs w:val="24"/>
           <w:rtl w:val="0"/>
         </w:rPr>
         <w:t xml:space="preserve">2. Descrierea problemei</w:t>
@@ -116,14 +233,2917 @@
     </w:p>
     <w:p>
       <w:pPr>
-        <w:spacing w:after="240" w:before="240" w:lineRule="auto"/>
-        <w:rPr/>
-      </w:pPr>
-      <w:r>
-        <w:rPr>
+        <w:spacing w:after="240" w:before="240" w:line="240" w:lineRule="auto"/>
+        <w:ind w:firstLine="720"/>
+        <w:rPr>
+          <w:rFonts w:ascii="Times New Roman" w:cs="Times New Roman" w:eastAsia="Times New Roman" w:hAnsi="Times New Roman"/>
+          <w:sz w:val="24"/>
+          <w:szCs w:val="24"/>
+        </w:rPr>
+      </w:pPr>
+      <w:r>
+        <w:rPr>
+          <w:rFonts w:ascii="Times New Roman" w:cs="Times New Roman" w:eastAsia="Times New Roman" w:hAnsi="Times New Roman"/>
+          <w:sz w:val="24"/>
+          <w:szCs w:val="24"/>
           <w:rtl w:val="0"/>
         </w:rPr>
         <w:t xml:space="preserve">Sudoku este un joc logic popular, în care jucătorul trebuie să completeze un grid 9x9 astfel încât:</w:t>
+      </w:r>
+    </w:p>
+    <w:p>
+      <w:pPr>
+        <w:numPr>
+          <w:ilvl w:val="0"/>
+          <w:numId w:val="3"/>
+        </w:numPr>
+        <w:spacing w:after="0" w:afterAutospacing="0" w:before="240" w:line="240" w:lineRule="auto"/>
+        <w:ind w:left="720" w:hanging="360"/>
+        <w:rPr>
+          <w:rFonts w:ascii="Times New Roman" w:cs="Times New Roman" w:eastAsia="Times New Roman" w:hAnsi="Times New Roman"/>
+          <w:sz w:val="24"/>
+          <w:szCs w:val="24"/>
+        </w:rPr>
+      </w:pPr>
+      <w:r>
+        <w:rPr>
+          <w:rFonts w:ascii="Times New Roman" w:cs="Times New Roman" w:eastAsia="Times New Roman" w:hAnsi="Times New Roman"/>
+          <w:sz w:val="24"/>
+          <w:szCs w:val="24"/>
+          <w:rtl w:val="0"/>
+        </w:rPr>
+        <w:t xml:space="preserve">Fiecare rând să conțină cifrele de la 1 la 9 fără repetări.</w:t>
+      </w:r>
+    </w:p>
+    <w:p>
+      <w:pPr>
+        <w:numPr>
+          <w:ilvl w:val="0"/>
+          <w:numId w:val="3"/>
+        </w:numPr>
+        <w:spacing w:after="0" w:afterAutospacing="0" w:before="0" w:beforeAutospacing="0" w:line="240" w:lineRule="auto"/>
+        <w:ind w:left="720" w:hanging="360"/>
+        <w:rPr>
+          <w:rFonts w:ascii="Times New Roman" w:cs="Times New Roman" w:eastAsia="Times New Roman" w:hAnsi="Times New Roman"/>
+          <w:sz w:val="24"/>
+          <w:szCs w:val="24"/>
+        </w:rPr>
+      </w:pPr>
+      <w:r>
+        <w:rPr>
+          <w:rFonts w:ascii="Times New Roman" w:cs="Times New Roman" w:eastAsia="Times New Roman" w:hAnsi="Times New Roman"/>
+          <w:sz w:val="24"/>
+          <w:szCs w:val="24"/>
+          <w:rtl w:val="0"/>
+        </w:rPr>
+        <w:t xml:space="preserve">Fiecare coloană să conțină cifrele de la 1 la 9 fără repetări.</w:t>
+      </w:r>
+    </w:p>
+    <w:p>
+      <w:pPr>
+        <w:numPr>
+          <w:ilvl w:val="0"/>
+          <w:numId w:val="3"/>
+        </w:numPr>
+        <w:spacing w:after="240" w:before="0" w:beforeAutospacing="0" w:line="240" w:lineRule="auto"/>
+        <w:ind w:left="720" w:hanging="360"/>
+        <w:rPr>
+          <w:rFonts w:ascii="Times New Roman" w:cs="Times New Roman" w:eastAsia="Times New Roman" w:hAnsi="Times New Roman"/>
+          <w:sz w:val="24"/>
+          <w:szCs w:val="24"/>
+        </w:rPr>
+      </w:pPr>
+      <w:r>
+        <w:rPr>
+          <w:rFonts w:ascii="Times New Roman" w:cs="Times New Roman" w:eastAsia="Times New Roman" w:hAnsi="Times New Roman"/>
+          <w:sz w:val="24"/>
+          <w:szCs w:val="24"/>
+          <w:rtl w:val="0"/>
+        </w:rPr>
+        <w:t xml:space="preserve">Fiecare dintre cele 9 sub-grile 3x3 să conțină cifrele de la 1 la 9 fără repetări.</w:t>
+      </w:r>
+    </w:p>
+    <w:p>
+      <w:pPr>
+        <w:spacing w:after="240" w:before="240" w:line="240" w:lineRule="auto"/>
+        <w:ind w:firstLine="720"/>
+        <w:rPr>
+          <w:rFonts w:ascii="Times New Roman" w:cs="Times New Roman" w:eastAsia="Times New Roman" w:hAnsi="Times New Roman"/>
+          <w:sz w:val="24"/>
+          <w:szCs w:val="24"/>
+        </w:rPr>
+      </w:pPr>
+      <w:r>
+        <w:rPr>
+          <w:rFonts w:ascii="Times New Roman" w:cs="Times New Roman" w:eastAsia="Times New Roman" w:hAnsi="Times New Roman"/>
+          <w:sz w:val="24"/>
+          <w:szCs w:val="24"/>
+          <w:rtl w:val="0"/>
+        </w:rPr>
+        <w:t xml:space="preserve">Problema poate fi considerată o problemă de satisfacere a constrângerilor (CSP - </w:t>
+      </w:r>
+      <w:r>
+        <w:rPr>
+          <w:rFonts w:ascii="Times New Roman" w:cs="Times New Roman" w:eastAsia="Times New Roman" w:hAnsi="Times New Roman"/>
+          <w:i w:val="1"/>
+          <w:sz w:val="24"/>
+          <w:szCs w:val="24"/>
+          <w:rtl w:val="0"/>
+        </w:rPr>
+        <w:t xml:space="preserve">Constraint Satisfaction Problem</w:t>
+      </w:r>
+      <w:r>
+        <w:rPr>
+          <w:rFonts w:ascii="Times New Roman" w:cs="Times New Roman" w:eastAsia="Times New Roman" w:hAnsi="Times New Roman"/>
+          <w:sz w:val="24"/>
+          <w:szCs w:val="24"/>
+          <w:rtl w:val="0"/>
+        </w:rPr>
+        <w:t xml:space="preserve">), ceea ce o face potrivită pentru aplicarea algoritmilor precum Backtracking sau Forward Checking.</w:t>
+      </w:r>
+    </w:p>
+    <w:p>
+      <w:pPr>
+        <w:spacing w:line="240" w:lineRule="auto"/>
+        <w:rPr>
+          <w:rFonts w:ascii="Times New Roman" w:cs="Times New Roman" w:eastAsia="Times New Roman" w:hAnsi="Times New Roman"/>
+          <w:sz w:val="24"/>
+          <w:szCs w:val="24"/>
+        </w:rPr>
+      </w:pPr>
+      <w:r>
+        <w:pict>
+          <v:rect style="width:0.0pt;height:1.5pt" o:hr="t" o:hrstd="t" o:hralign="center" fillcolor="#A0A0A0" stroked="f"/>
+        </w:pict>
+      </w:r>
+      <w:r>
+        <w:rPr>
+          <w:rtl w:val="0"/>
+        </w:rPr>
+      </w:r>
+    </w:p>
+    <w:p>
+      <w:pPr>
+        <w:pStyle w:val="Heading3"/>
+        <w:keepNext w:val="0"/>
+        <w:keepLines w:val="0"/>
+        <w:spacing w:before="280" w:line="240" w:lineRule="auto"/>
+        <w:rPr>
+          <w:rFonts w:ascii="Times New Roman" w:cs="Times New Roman" w:eastAsia="Times New Roman" w:hAnsi="Times New Roman"/>
+          <w:b w:val="1"/>
+          <w:color w:val="000000"/>
+          <w:sz w:val="24"/>
+          <w:szCs w:val="24"/>
+        </w:rPr>
+      </w:pPr>
+      <w:bookmarkStart w:colFirst="0" w:colLast="0" w:name="_lhua1edpoe0v" w:id="4"/>
+      <w:bookmarkEnd w:id="4"/>
+      <w:r>
+        <w:rPr>
+          <w:rFonts w:ascii="Times New Roman" w:cs="Times New Roman" w:eastAsia="Times New Roman" w:hAnsi="Times New Roman"/>
+          <w:b w:val="1"/>
+          <w:color w:val="000000"/>
+          <w:sz w:val="24"/>
+          <w:szCs w:val="24"/>
+          <w:rtl w:val="0"/>
+        </w:rPr>
+        <w:t xml:space="preserve">3. Aspecte teoretice privind algoritmul Forward Checking</w:t>
+      </w:r>
+    </w:p>
+    <w:p>
+      <w:pPr>
+        <w:spacing w:after="240" w:before="240" w:line="240" w:lineRule="auto"/>
+        <w:ind w:firstLine="720"/>
+        <w:rPr>
+          <w:rFonts w:ascii="Times New Roman" w:cs="Times New Roman" w:eastAsia="Times New Roman" w:hAnsi="Times New Roman"/>
+          <w:sz w:val="24"/>
+          <w:szCs w:val="24"/>
+        </w:rPr>
+      </w:pPr>
+      <w:r>
+        <w:rPr>
+          <w:rFonts w:ascii="Times New Roman" w:cs="Times New Roman" w:eastAsia="Times New Roman" w:hAnsi="Times New Roman"/>
+          <w:sz w:val="24"/>
+          <w:szCs w:val="24"/>
+          <w:rtl w:val="0"/>
+        </w:rPr>
+        <w:t xml:space="preserve">Algoritmul Forward Checking este o tehnică de optimizare aplicată în problemele de CSP pentru reducerea spațiului de căutare.</w:t>
+        <w:br w:type="textWrapping"/>
+      </w:r>
+      <w:r>
+        <w:rPr>
+          <w:rFonts w:ascii="Times New Roman" w:cs="Times New Roman" w:eastAsia="Times New Roman" w:hAnsi="Times New Roman"/>
+          <w:b w:val="1"/>
+          <w:sz w:val="24"/>
+          <w:szCs w:val="24"/>
+          <w:rtl w:val="0"/>
+        </w:rPr>
+        <w:t xml:space="preserve">Principiul de bază</w:t>
+      </w:r>
+      <w:r>
+        <w:rPr>
+          <w:rFonts w:ascii="Times New Roman" w:cs="Times New Roman" w:eastAsia="Times New Roman" w:hAnsi="Times New Roman"/>
+          <w:sz w:val="24"/>
+          <w:szCs w:val="24"/>
+          <w:rtl w:val="0"/>
+        </w:rPr>
+        <w:t xml:space="preserve">: </w:t>
+      </w:r>
+    </w:p>
+    <w:p>
+      <w:pPr>
+        <w:spacing w:after="240" w:before="240" w:line="240" w:lineRule="auto"/>
+        <w:ind w:firstLine="720"/>
+        <w:rPr>
+          <w:rFonts w:ascii="Times New Roman" w:cs="Times New Roman" w:eastAsia="Times New Roman" w:hAnsi="Times New Roman"/>
+          <w:sz w:val="24"/>
+          <w:szCs w:val="24"/>
+        </w:rPr>
+      </w:pPr>
+      <w:r>
+        <w:rPr>
+          <w:rFonts w:ascii="Times New Roman" w:cs="Times New Roman" w:eastAsia="Times New Roman" w:hAnsi="Times New Roman"/>
+          <w:sz w:val="24"/>
+          <w:szCs w:val="24"/>
+          <w:rtl w:val="0"/>
+        </w:rPr>
+        <w:t xml:space="preserve">După atribuirea unei valori unei variabile, se verifică imediat efectele acestei atribuiri asupra variabilelor neasignate. Dacă cel puțin o variabilă rămâne fără opțiuni valide, se efectuează backtracking.</w:t>
+      </w:r>
+    </w:p>
+    <w:p>
+      <w:pPr>
+        <w:spacing w:after="240" w:before="240" w:line="240" w:lineRule="auto"/>
+        <w:rPr>
+          <w:rFonts w:ascii="Times New Roman" w:cs="Times New Roman" w:eastAsia="Times New Roman" w:hAnsi="Times New Roman"/>
+          <w:sz w:val="24"/>
+          <w:szCs w:val="24"/>
+        </w:rPr>
+      </w:pPr>
+      <w:r>
+        <w:rPr>
+          <w:rFonts w:ascii="Times New Roman" w:cs="Times New Roman" w:eastAsia="Times New Roman" w:hAnsi="Times New Roman"/>
+          <w:b w:val="1"/>
+          <w:sz w:val="24"/>
+          <w:szCs w:val="24"/>
+          <w:rtl w:val="0"/>
+        </w:rPr>
+        <w:t xml:space="preserve">Pași principali</w:t>
+      </w:r>
+      <w:r>
+        <w:rPr>
+          <w:rFonts w:ascii="Times New Roman" w:cs="Times New Roman" w:eastAsia="Times New Roman" w:hAnsi="Times New Roman"/>
+          <w:sz w:val="24"/>
+          <w:szCs w:val="24"/>
+          <w:rtl w:val="0"/>
+        </w:rPr>
+        <w:t xml:space="preserve">:</w:t>
+      </w:r>
+    </w:p>
+    <w:p>
+      <w:pPr>
+        <w:numPr>
+          <w:ilvl w:val="0"/>
+          <w:numId w:val="7"/>
+        </w:numPr>
+        <w:spacing w:after="0" w:afterAutospacing="0" w:before="240" w:line="240" w:lineRule="auto"/>
+        <w:ind w:left="720" w:hanging="360"/>
+        <w:rPr>
+          <w:rFonts w:ascii="Times New Roman" w:cs="Times New Roman" w:eastAsia="Times New Roman" w:hAnsi="Times New Roman"/>
+          <w:sz w:val="24"/>
+          <w:szCs w:val="24"/>
+        </w:rPr>
+      </w:pPr>
+      <w:r>
+        <w:rPr>
+          <w:rFonts w:ascii="Times New Roman" w:cs="Times New Roman" w:eastAsia="Times New Roman" w:hAnsi="Times New Roman"/>
+          <w:sz w:val="24"/>
+          <w:szCs w:val="24"/>
+          <w:rtl w:val="0"/>
+        </w:rPr>
+        <w:t xml:space="preserve">Se selectează o variabilă de asignat (euristică MRV - </w:t>
+      </w:r>
+      <w:r>
+        <w:rPr>
+          <w:rFonts w:ascii="Times New Roman" w:cs="Times New Roman" w:eastAsia="Times New Roman" w:hAnsi="Times New Roman"/>
+          <w:i w:val="1"/>
+          <w:sz w:val="24"/>
+          <w:szCs w:val="24"/>
+          <w:rtl w:val="0"/>
+        </w:rPr>
+        <w:t xml:space="preserve">Minimum Remaining Values</w:t>
+      </w:r>
+      <w:r>
+        <w:rPr>
+          <w:rFonts w:ascii="Times New Roman" w:cs="Times New Roman" w:eastAsia="Times New Roman" w:hAnsi="Times New Roman"/>
+          <w:sz w:val="24"/>
+          <w:szCs w:val="24"/>
+          <w:rtl w:val="0"/>
+        </w:rPr>
+        <w:t xml:space="preserve"> este des utilizată).</w:t>
+      </w:r>
+    </w:p>
+    <w:p>
+      <w:pPr>
+        <w:numPr>
+          <w:ilvl w:val="0"/>
+          <w:numId w:val="7"/>
+        </w:numPr>
+        <w:spacing w:after="0" w:afterAutospacing="0" w:before="0" w:beforeAutospacing="0" w:line="240" w:lineRule="auto"/>
+        <w:ind w:left="720" w:hanging="360"/>
+        <w:rPr>
+          <w:rFonts w:ascii="Times New Roman" w:cs="Times New Roman" w:eastAsia="Times New Roman" w:hAnsi="Times New Roman"/>
+          <w:sz w:val="24"/>
+          <w:szCs w:val="24"/>
+        </w:rPr>
+      </w:pPr>
+      <w:r>
+        <w:rPr>
+          <w:rFonts w:ascii="Times New Roman" w:cs="Times New Roman" w:eastAsia="Times New Roman" w:hAnsi="Times New Roman"/>
+          <w:sz w:val="24"/>
+          <w:szCs w:val="24"/>
+          <w:rtl w:val="0"/>
+        </w:rPr>
+        <w:t xml:space="preserve">Se atribuie o valoare variabilei din domeniul său curent.</w:t>
+      </w:r>
+    </w:p>
+    <w:p>
+      <w:pPr>
+        <w:numPr>
+          <w:ilvl w:val="0"/>
+          <w:numId w:val="7"/>
+        </w:numPr>
+        <w:spacing w:after="0" w:afterAutospacing="0" w:before="0" w:beforeAutospacing="0" w:line="240" w:lineRule="auto"/>
+        <w:ind w:left="720" w:hanging="360"/>
+        <w:rPr>
+          <w:rFonts w:ascii="Times New Roman" w:cs="Times New Roman" w:eastAsia="Times New Roman" w:hAnsi="Times New Roman"/>
+          <w:sz w:val="24"/>
+          <w:szCs w:val="24"/>
+        </w:rPr>
+      </w:pPr>
+      <w:r>
+        <w:rPr>
+          <w:rFonts w:ascii="Times New Roman" w:cs="Times New Roman" w:eastAsia="Times New Roman" w:hAnsi="Times New Roman"/>
+          <w:sz w:val="24"/>
+          <w:szCs w:val="24"/>
+          <w:rtl w:val="0"/>
+        </w:rPr>
+        <w:t xml:space="preserve">Se verifică impactul asupra variabilelor neasignate.</w:t>
+      </w:r>
+    </w:p>
+    <w:p>
+      <w:pPr>
+        <w:numPr>
+          <w:ilvl w:val="0"/>
+          <w:numId w:val="7"/>
+        </w:numPr>
+        <w:spacing w:after="0" w:afterAutospacing="0" w:before="0" w:beforeAutospacing="0" w:line="240" w:lineRule="auto"/>
+        <w:ind w:left="720" w:hanging="360"/>
+        <w:rPr>
+          <w:rFonts w:ascii="Times New Roman" w:cs="Times New Roman" w:eastAsia="Times New Roman" w:hAnsi="Times New Roman"/>
+          <w:sz w:val="24"/>
+          <w:szCs w:val="24"/>
+        </w:rPr>
+      </w:pPr>
+      <w:r>
+        <w:rPr>
+          <w:rFonts w:ascii="Times New Roman" w:cs="Times New Roman" w:eastAsia="Times New Roman" w:hAnsi="Times New Roman"/>
+          <w:sz w:val="24"/>
+          <w:szCs w:val="24"/>
+          <w:rtl w:val="0"/>
+        </w:rPr>
+        <w:t xml:space="preserve">Dacă domeniul unei variabile devine gol, se revine la pasul anterior (backtracking).</w:t>
+      </w:r>
+    </w:p>
+    <w:p>
+      <w:pPr>
+        <w:numPr>
+          <w:ilvl w:val="0"/>
+          <w:numId w:val="7"/>
+        </w:numPr>
+        <w:spacing w:after="240" w:before="0" w:beforeAutospacing="0" w:line="240" w:lineRule="auto"/>
+        <w:ind w:left="720" w:hanging="360"/>
+        <w:rPr>
+          <w:rFonts w:ascii="Times New Roman" w:cs="Times New Roman" w:eastAsia="Times New Roman" w:hAnsi="Times New Roman"/>
+          <w:sz w:val="24"/>
+          <w:szCs w:val="24"/>
+        </w:rPr>
+      </w:pPr>
+      <w:r>
+        <w:rPr>
+          <w:rFonts w:ascii="Times New Roman" w:cs="Times New Roman" w:eastAsia="Times New Roman" w:hAnsi="Times New Roman"/>
+          <w:sz w:val="24"/>
+          <w:szCs w:val="24"/>
+          <w:rtl w:val="0"/>
+        </w:rPr>
+        <w:t xml:space="preserve">Se continuă până când gridul este complet sau s-a determinat că soluția nu există.</w:t>
+      </w:r>
+    </w:p>
+    <w:p>
+      <w:pPr>
+        <w:spacing w:after="240" w:before="240" w:line="240" w:lineRule="auto"/>
+        <w:rPr>
+          <w:rFonts w:ascii="Times New Roman" w:cs="Times New Roman" w:eastAsia="Times New Roman" w:hAnsi="Times New Roman"/>
+          <w:sz w:val="24"/>
+          <w:szCs w:val="24"/>
+        </w:rPr>
+      </w:pPr>
+      <w:r>
+        <w:rPr>
+          <w:rFonts w:ascii="Times New Roman" w:cs="Times New Roman" w:eastAsia="Times New Roman" w:hAnsi="Times New Roman"/>
+          <w:sz w:val="24"/>
+          <w:szCs w:val="24"/>
+          <w:rtl w:val="0"/>
+        </w:rPr>
+        <w:t xml:space="preserve">Avantaje:</w:t>
+      </w:r>
+    </w:p>
+    <w:p>
+      <w:pPr>
+        <w:numPr>
+          <w:ilvl w:val="0"/>
+          <w:numId w:val="4"/>
+        </w:numPr>
+        <w:spacing w:after="0" w:afterAutospacing="0" w:before="240" w:line="240" w:lineRule="auto"/>
+        <w:ind w:left="720" w:hanging="360"/>
+        <w:rPr>
+          <w:rFonts w:ascii="Times New Roman" w:cs="Times New Roman" w:eastAsia="Times New Roman" w:hAnsi="Times New Roman"/>
+          <w:sz w:val="24"/>
+          <w:szCs w:val="24"/>
+        </w:rPr>
+      </w:pPr>
+      <w:r>
+        <w:rPr>
+          <w:rFonts w:ascii="Times New Roman" w:cs="Times New Roman" w:eastAsia="Times New Roman" w:hAnsi="Times New Roman"/>
+          <w:sz w:val="24"/>
+          <w:szCs w:val="24"/>
+          <w:rtl w:val="0"/>
+        </w:rPr>
+        <w:t xml:space="preserve">Reducerea semnificativă a numărului de verificări inutile.</w:t>
+      </w:r>
+    </w:p>
+    <w:p>
+      <w:pPr>
+        <w:numPr>
+          <w:ilvl w:val="0"/>
+          <w:numId w:val="4"/>
+        </w:numPr>
+        <w:spacing w:after="240" w:before="0" w:beforeAutospacing="0" w:line="240" w:lineRule="auto"/>
+        <w:ind w:left="720" w:hanging="360"/>
+        <w:rPr>
+          <w:rFonts w:ascii="Times New Roman" w:cs="Times New Roman" w:eastAsia="Times New Roman" w:hAnsi="Times New Roman"/>
+          <w:sz w:val="24"/>
+          <w:szCs w:val="24"/>
+        </w:rPr>
+      </w:pPr>
+      <w:r>
+        <w:rPr>
+          <w:rFonts w:ascii="Times New Roman" w:cs="Times New Roman" w:eastAsia="Times New Roman" w:hAnsi="Times New Roman"/>
+          <w:sz w:val="24"/>
+          <w:szCs w:val="24"/>
+          <w:rtl w:val="0"/>
+        </w:rPr>
+        <w:t xml:space="preserve">Îmbunătățirea eficienței față de backtracking-ul clasic.</w:t>
+      </w:r>
+    </w:p>
+    <w:p>
+      <w:pPr>
+        <w:spacing w:line="240" w:lineRule="auto"/>
+        <w:rPr>
+          <w:rFonts w:ascii="Times New Roman" w:cs="Times New Roman" w:eastAsia="Times New Roman" w:hAnsi="Times New Roman"/>
+          <w:sz w:val="24"/>
+          <w:szCs w:val="24"/>
+        </w:rPr>
+      </w:pPr>
+      <w:r>
+        <w:pict>
+          <v:rect style="width:0.0pt;height:1.5pt" o:hr="t" o:hrstd="t" o:hralign="center" fillcolor="#A0A0A0" stroked="f"/>
+        </w:pict>
+      </w:r>
+      <w:r>
+        <w:rPr>
+          <w:rtl w:val="0"/>
+        </w:rPr>
+      </w:r>
+    </w:p>
+    <w:p>
+      <w:pPr>
+        <w:pStyle w:val="Heading3"/>
+        <w:spacing w:line="240" w:lineRule="auto"/>
+        <w:rPr>
+          <w:rFonts w:ascii="Times New Roman" w:cs="Times New Roman" w:eastAsia="Times New Roman" w:hAnsi="Times New Roman"/>
+          <w:b w:val="1"/>
+          <w:sz w:val="24"/>
+          <w:szCs w:val="24"/>
+        </w:rPr>
+      </w:pPr>
+      <w:bookmarkStart w:colFirst="0" w:colLast="0" w:name="_kijmhmk21ckz" w:id="5"/>
+      <w:bookmarkEnd w:id="5"/>
+      <w:r>
+        <w:rPr>
+          <w:rFonts w:ascii="Times New Roman" w:cs="Times New Roman" w:eastAsia="Times New Roman" w:hAnsi="Times New Roman"/>
+          <w:b w:val="1"/>
+          <w:sz w:val="24"/>
+          <w:szCs w:val="24"/>
+          <w:rtl w:val="0"/>
+        </w:rPr>
+        <w:t xml:space="preserve">4. Modalitatea de rezolvare</w:t>
+      </w:r>
+    </w:p>
+    <w:p>
+      <w:pPr>
+        <w:pStyle w:val="Heading4"/>
+        <w:numPr>
+          <w:ilvl w:val="0"/>
+          <w:numId w:val="8"/>
+        </w:numPr>
+        <w:spacing w:line="240" w:lineRule="auto"/>
+        <w:ind w:left="720" w:hanging="360"/>
+        <w:rPr>
+          <w:rFonts w:ascii="Times New Roman" w:cs="Times New Roman" w:eastAsia="Times New Roman" w:hAnsi="Times New Roman"/>
+          <w:b w:val="1"/>
+        </w:rPr>
+      </w:pPr>
+      <w:bookmarkStart w:colFirst="0" w:colLast="0" w:name="_1t1go8t6kmwz" w:id="6"/>
+      <w:bookmarkEnd w:id="6"/>
+      <w:r>
+        <w:rPr>
+          <w:rFonts w:ascii="Times New Roman" w:cs="Times New Roman" w:eastAsia="Times New Roman" w:hAnsi="Times New Roman"/>
+          <w:b w:val="1"/>
+          <w:rtl w:val="0"/>
+        </w:rPr>
+        <w:t xml:space="preserve">Structura aplicației</w:t>
+      </w:r>
+    </w:p>
+    <w:p>
+      <w:pPr>
+        <w:spacing w:line="240" w:lineRule="auto"/>
+        <w:rPr>
+          <w:rFonts w:ascii="Times New Roman" w:cs="Times New Roman" w:eastAsia="Times New Roman" w:hAnsi="Times New Roman"/>
+          <w:sz w:val="24"/>
+          <w:szCs w:val="24"/>
+        </w:rPr>
+      </w:pPr>
+      <w:r>
+        <w:rPr>
+          <w:rFonts w:ascii="Times New Roman" w:cs="Times New Roman" w:eastAsia="Times New Roman" w:hAnsi="Times New Roman"/>
+          <w:sz w:val="24"/>
+          <w:szCs w:val="24"/>
+          <w:rtl w:val="0"/>
+        </w:rPr>
+        <w:t xml:space="preserve">Aplicația a fost construită în C# folosit Windows Form. Pe parcursul dezvoltării s-a decis implementarea a două clase principale care includ:</w:t>
+      </w:r>
+    </w:p>
+    <w:p>
+      <w:pPr>
+        <w:numPr>
+          <w:ilvl w:val="0"/>
+          <w:numId w:val="1"/>
+        </w:numPr>
+        <w:spacing w:line="240" w:lineRule="auto"/>
+        <w:ind w:left="720" w:hanging="360"/>
+        <w:rPr>
+          <w:rFonts w:ascii="Times New Roman" w:cs="Times New Roman" w:eastAsia="Times New Roman" w:hAnsi="Times New Roman"/>
+          <w:sz w:val="24"/>
+          <w:szCs w:val="24"/>
+        </w:rPr>
+      </w:pPr>
+      <w:r>
+        <w:rPr>
+          <w:rFonts w:ascii="Times New Roman" w:cs="Times New Roman" w:eastAsia="Times New Roman" w:hAnsi="Times New Roman"/>
+          <w:sz w:val="24"/>
+          <w:szCs w:val="24"/>
+          <w:rtl w:val="0"/>
+        </w:rPr>
+        <w:t xml:space="preserve">SudokuForm - reprezintă interfața care gestionează interacțiunea cu utilizatorul.</w:t>
+      </w:r>
+    </w:p>
+    <w:p>
+      <w:pPr>
+        <w:numPr>
+          <w:ilvl w:val="0"/>
+          <w:numId w:val="1"/>
+        </w:numPr>
+        <w:spacing w:line="240" w:lineRule="auto"/>
+        <w:ind w:left="720" w:hanging="360"/>
+        <w:rPr>
+          <w:rFonts w:ascii="Times New Roman" w:cs="Times New Roman" w:eastAsia="Times New Roman" w:hAnsi="Times New Roman"/>
+          <w:sz w:val="24"/>
+          <w:szCs w:val="24"/>
+        </w:rPr>
+      </w:pPr>
+      <w:r>
+        <w:rPr>
+          <w:rFonts w:ascii="Times New Roman" w:cs="Times New Roman" w:eastAsia="Times New Roman" w:hAnsi="Times New Roman"/>
+          <w:sz w:val="24"/>
+          <w:szCs w:val="24"/>
+          <w:rtl w:val="0"/>
+        </w:rPr>
+        <w:t xml:space="preserve">TableGenerator  - care este responsabilă cu generarea tabelelor Sudoku.</w:t>
+      </w:r>
+    </w:p>
+    <w:p>
+      <w:pPr>
+        <w:spacing w:line="240" w:lineRule="auto"/>
+        <w:ind w:left="720" w:firstLine="0"/>
+        <w:rPr>
+          <w:rFonts w:ascii="Times New Roman" w:cs="Times New Roman" w:eastAsia="Times New Roman" w:hAnsi="Times New Roman"/>
+          <w:sz w:val="24"/>
+          <w:szCs w:val="24"/>
+        </w:rPr>
+      </w:pPr>
+      <w:r>
+        <w:rPr>
+          <w:rtl w:val="0"/>
+        </w:rPr>
+      </w:r>
+    </w:p>
+    <w:p>
+      <w:pPr>
+        <w:pStyle w:val="Heading4"/>
+        <w:numPr>
+          <w:ilvl w:val="0"/>
+          <w:numId w:val="8"/>
+        </w:numPr>
+        <w:spacing w:after="0" w:afterAutospacing="0" w:line="240" w:lineRule="auto"/>
+        <w:ind w:left="720" w:hanging="360"/>
+        <w:rPr>
+          <w:rFonts w:ascii="Times New Roman" w:cs="Times New Roman" w:eastAsia="Times New Roman" w:hAnsi="Times New Roman"/>
+          <w:b w:val="1"/>
+        </w:rPr>
+      </w:pPr>
+      <w:bookmarkStart w:colFirst="0" w:colLast="0" w:name="_84ft53y54gum" w:id="7"/>
+      <w:bookmarkEnd w:id="7"/>
+      <w:r>
+        <w:rPr>
+          <w:rFonts w:ascii="Times New Roman" w:cs="Times New Roman" w:eastAsia="Times New Roman" w:hAnsi="Times New Roman"/>
+          <w:b w:val="1"/>
+          <w:rtl w:val="0"/>
+        </w:rPr>
+        <w:t xml:space="preserve">Funcționalități principale</w:t>
+      </w:r>
+      <w:r>
+        <w:rPr>
+          <w:rtl w:val="0"/>
+        </w:rPr>
+      </w:r>
+    </w:p>
+    <w:p>
+      <w:pPr>
+        <w:pStyle w:val="Heading5"/>
+        <w:numPr>
+          <w:ilvl w:val="0"/>
+          <w:numId w:val="5"/>
+        </w:numPr>
+        <w:spacing w:before="0" w:beforeAutospacing="0" w:line="240" w:lineRule="auto"/>
+        <w:ind w:left="720" w:hanging="360"/>
+        <w:rPr>
+          <w:rFonts w:ascii="Times New Roman" w:cs="Times New Roman" w:eastAsia="Times New Roman" w:hAnsi="Times New Roman"/>
+          <w:sz w:val="24"/>
+          <w:szCs w:val="24"/>
+        </w:rPr>
+      </w:pPr>
+      <w:bookmarkStart w:colFirst="0" w:colLast="0" w:name="_t1pcvs7j4yd6" w:id="8"/>
+      <w:bookmarkEnd w:id="8"/>
+      <w:r>
+        <w:rPr>
+          <w:rFonts w:ascii="Times New Roman" w:cs="Times New Roman" w:eastAsia="Times New Roman" w:hAnsi="Times New Roman"/>
+          <w:sz w:val="24"/>
+          <w:szCs w:val="24"/>
+          <w:rtl w:val="0"/>
+        </w:rPr>
+        <w:t xml:space="preserve">Generarea unei tabele noi</w:t>
+      </w:r>
+    </w:p>
+    <w:p>
+      <w:pPr>
+        <w:spacing w:line="240" w:lineRule="auto"/>
+        <w:ind w:left="0" w:firstLine="720"/>
+        <w:jc w:val="left"/>
+        <w:rPr>
+          <w:rFonts w:ascii="Times New Roman" w:cs="Times New Roman" w:eastAsia="Times New Roman" w:hAnsi="Times New Roman"/>
+          <w:sz w:val="24"/>
+          <w:szCs w:val="24"/>
+        </w:rPr>
+      </w:pPr>
+      <w:r>
+        <w:rPr>
+          <w:rFonts w:ascii="Times New Roman" w:cs="Times New Roman" w:eastAsia="Times New Roman" w:hAnsi="Times New Roman"/>
+          <w:sz w:val="24"/>
+          <w:szCs w:val="24"/>
+          <w:rtl w:val="0"/>
+        </w:rPr>
+        <w:t xml:space="preserve">Pentru a se crea o tablă nouă, se apelează funcția </w:t>
+      </w:r>
+    </w:p>
+    <w:p>
+      <w:pPr>
+        <w:spacing w:line="240" w:lineRule="auto"/>
+        <w:ind w:left="0" w:firstLine="720"/>
+        <w:jc w:val="center"/>
+        <w:rPr>
+          <w:rFonts w:ascii="Times New Roman" w:cs="Times New Roman" w:eastAsia="Times New Roman" w:hAnsi="Times New Roman"/>
+          <w:sz w:val="24"/>
+          <w:szCs w:val="24"/>
+        </w:rPr>
+      </w:pPr>
+      <w:r>
+        <w:rPr>
+          <w:rFonts w:ascii="Times New Roman" w:cs="Times New Roman" w:eastAsia="Times New Roman" w:hAnsi="Times New Roman"/>
+          <w:b w:val="1"/>
+          <w:sz w:val="24"/>
+          <w:szCs w:val="24"/>
+          <w:rtl w:val="0"/>
+        </w:rPr>
+        <w:t xml:space="preserve">TableGenerator.SudokuTableGenerator(int difficulty)</w:t>
+      </w:r>
+      <w:r>
+        <w:rPr>
+          <w:rFonts w:ascii="Times New Roman" w:cs="Times New Roman" w:eastAsia="Times New Roman" w:hAnsi="Times New Roman"/>
+          <w:sz w:val="24"/>
+          <w:szCs w:val="24"/>
+          <w:rtl w:val="0"/>
+        </w:rPr>
+        <w:t xml:space="preserve">. </w:t>
+      </w:r>
+    </w:p>
+    <w:p>
+      <w:pPr>
+        <w:spacing w:line="240" w:lineRule="auto"/>
+        <w:ind w:left="0" w:firstLine="720"/>
+        <w:jc w:val="center"/>
+        <w:rPr>
+          <w:rFonts w:ascii="Times New Roman" w:cs="Times New Roman" w:eastAsia="Times New Roman" w:hAnsi="Times New Roman"/>
+          <w:sz w:val="24"/>
+          <w:szCs w:val="24"/>
+        </w:rPr>
+      </w:pPr>
+      <w:r>
+        <w:rPr>
+          <w:rtl w:val="0"/>
+        </w:rPr>
+      </w:r>
+    </w:p>
+    <w:p>
+      <w:pPr>
+        <w:spacing w:line="240" w:lineRule="auto"/>
+        <w:ind w:left="0" w:firstLine="720"/>
+        <w:rPr>
+          <w:rFonts w:ascii="Times New Roman" w:cs="Times New Roman" w:eastAsia="Times New Roman" w:hAnsi="Times New Roman"/>
+          <w:sz w:val="24"/>
+          <w:szCs w:val="24"/>
+        </w:rPr>
+      </w:pPr>
+      <w:r>
+        <w:rPr>
+          <w:rFonts w:ascii="Times New Roman" w:cs="Times New Roman" w:eastAsia="Times New Roman" w:hAnsi="Times New Roman"/>
+          <w:sz w:val="24"/>
+          <w:szCs w:val="24"/>
+          <w:rtl w:val="0"/>
+        </w:rPr>
+        <w:t xml:space="preserve">În momentul apelării acesteia se poate seta dificultatea în momentul creării tabelei, în prezent doar de către dezvoltator. Algoritmul din spate presupune crearea unei matrice complet valide, create cu algoritmul Forward Checking din care se vor șterge un număr egal cu parametrul </w:t>
+      </w:r>
+      <w:r>
+        <w:rPr>
+          <w:rFonts w:ascii="Times New Roman" w:cs="Times New Roman" w:eastAsia="Times New Roman" w:hAnsi="Times New Roman"/>
+          <w:b w:val="1"/>
+          <w:sz w:val="24"/>
+          <w:szCs w:val="24"/>
+          <w:rtl w:val="0"/>
+        </w:rPr>
+        <w:t xml:space="preserve">difficulty </w:t>
+      </w:r>
+      <w:r>
+        <w:rPr>
+          <w:rFonts w:ascii="Times New Roman" w:cs="Times New Roman" w:eastAsia="Times New Roman" w:hAnsi="Times New Roman"/>
+          <w:sz w:val="24"/>
+          <w:szCs w:val="24"/>
+          <w:rtl w:val="0"/>
+        </w:rPr>
+        <w:t xml:space="preserve">de valori.</w:t>
+      </w:r>
+    </w:p>
+    <w:p>
+      <w:pPr>
+        <w:spacing w:line="240" w:lineRule="auto"/>
+        <w:ind w:left="0" w:firstLine="720"/>
+        <w:rPr>
+          <w:rFonts w:ascii="Times New Roman" w:cs="Times New Roman" w:eastAsia="Times New Roman" w:hAnsi="Times New Roman"/>
+          <w:sz w:val="24"/>
+          <w:szCs w:val="24"/>
+        </w:rPr>
+      </w:pPr>
+      <w:r>
+        <w:rPr>
+          <w:rFonts w:ascii="Times New Roman" w:cs="Times New Roman" w:eastAsia="Times New Roman" w:hAnsi="Times New Roman"/>
+          <w:sz w:val="24"/>
+          <w:szCs w:val="24"/>
+          <w:rtl w:val="0"/>
+        </w:rPr>
+        <w:t xml:space="preserve">Valorile generate vor fi afișate în celule gri cu scris verde, cu proprietatea ReadOnly.</w:t>
+      </w:r>
+      <w:r>
+        <w:rPr>
+          <w:rtl w:val="0"/>
+        </w:rPr>
+      </w:r>
+    </w:p>
+    <w:p>
+      <w:pPr>
+        <w:pStyle w:val="Heading5"/>
+        <w:numPr>
+          <w:ilvl w:val="0"/>
+          <w:numId w:val="5"/>
+        </w:numPr>
+        <w:spacing w:line="240" w:lineRule="auto"/>
+        <w:ind w:left="720" w:hanging="360"/>
+        <w:rPr>
+          <w:rFonts w:ascii="Times New Roman" w:cs="Times New Roman" w:eastAsia="Times New Roman" w:hAnsi="Times New Roman"/>
+          <w:sz w:val="24"/>
+          <w:szCs w:val="24"/>
+        </w:rPr>
+      </w:pPr>
+      <w:bookmarkStart w:colFirst="0" w:colLast="0" w:name="_hbkc88wfsfr" w:id="9"/>
+      <w:bookmarkEnd w:id="9"/>
+      <w:r>
+        <w:rPr>
+          <w:rFonts w:ascii="Times New Roman" w:cs="Times New Roman" w:eastAsia="Times New Roman" w:hAnsi="Times New Roman"/>
+          <w:sz w:val="24"/>
+          <w:szCs w:val="24"/>
+          <w:rtl w:val="0"/>
+        </w:rPr>
+        <w:t xml:space="preserve">Validarea valorilor introduse în celule</w:t>
+      </w:r>
+    </w:p>
+    <w:p>
+      <w:pPr>
+        <w:spacing w:line="240" w:lineRule="auto"/>
+        <w:ind w:left="720" w:firstLine="0"/>
+        <w:rPr>
+          <w:rFonts w:ascii="Times New Roman" w:cs="Times New Roman" w:eastAsia="Times New Roman" w:hAnsi="Times New Roman"/>
+          <w:sz w:val="24"/>
+          <w:szCs w:val="24"/>
+        </w:rPr>
+      </w:pPr>
+      <w:r>
+        <w:rPr>
+          <w:rFonts w:ascii="Times New Roman" w:cs="Times New Roman" w:eastAsia="Times New Roman" w:hAnsi="Times New Roman"/>
+          <w:sz w:val="24"/>
+          <w:szCs w:val="24"/>
+          <w:rtl w:val="0"/>
+        </w:rPr>
+        <w:t xml:space="preserve">Funcția de validare este </w:t>
+      </w:r>
+      <w:r>
+        <w:rPr>
+          <w:rFonts w:ascii="Times New Roman" w:cs="Times New Roman" w:eastAsia="Times New Roman" w:hAnsi="Times New Roman"/>
+          <w:b w:val="1"/>
+          <w:sz w:val="24"/>
+          <w:szCs w:val="24"/>
+          <w:rtl w:val="0"/>
+        </w:rPr>
+        <w:t xml:space="preserve">IsMoveValid(int row, int column, int value)</w:t>
+      </w:r>
+      <w:r>
+        <w:rPr>
+          <w:rFonts w:ascii="Times New Roman" w:cs="Times New Roman" w:eastAsia="Times New Roman" w:hAnsi="Times New Roman"/>
+          <w:sz w:val="24"/>
+          <w:szCs w:val="24"/>
+          <w:rtl w:val="0"/>
+        </w:rPr>
+        <w:t xml:space="preserve">.</w:t>
+      </w:r>
+    </w:p>
+    <w:p>
+      <w:pPr>
+        <w:spacing w:line="240" w:lineRule="auto"/>
+        <w:ind w:left="0" w:firstLine="720"/>
+        <w:rPr>
+          <w:rFonts w:ascii="Times New Roman" w:cs="Times New Roman" w:eastAsia="Times New Roman" w:hAnsi="Times New Roman"/>
+          <w:sz w:val="24"/>
+          <w:szCs w:val="24"/>
+        </w:rPr>
+      </w:pPr>
+      <w:r>
+        <w:rPr>
+          <w:rFonts w:ascii="Times New Roman" w:cs="Times New Roman" w:eastAsia="Times New Roman" w:hAnsi="Times New Roman"/>
+          <w:sz w:val="24"/>
+          <w:szCs w:val="24"/>
+          <w:rtl w:val="0"/>
+        </w:rPr>
+        <w:t xml:space="preserve">Aceasta verifică, după ce utilizatorul a introdus câteva valori, dacă acestea sunt valide sau nu. După verificare, valorile valide vor fi de culoare verde, iar cele invalide de culoare roșie. De asemenea se va semnala și printr-un mesaj informativ stadiul jocului după validare (numărul de valori greșite, dacă valorile sunt în regulă, dacă nu mai sunt posibile mutări etc.).</w:t>
+      </w:r>
+    </w:p>
+    <w:p>
+      <w:pPr>
+        <w:pStyle w:val="Heading5"/>
+        <w:numPr>
+          <w:ilvl w:val="0"/>
+          <w:numId w:val="5"/>
+        </w:numPr>
+        <w:spacing w:line="240" w:lineRule="auto"/>
+        <w:ind w:left="720" w:hanging="360"/>
+        <w:rPr>
+          <w:rFonts w:ascii="Times New Roman" w:cs="Times New Roman" w:eastAsia="Times New Roman" w:hAnsi="Times New Roman"/>
+          <w:color w:val="666666"/>
+          <w:sz w:val="24"/>
+          <w:szCs w:val="24"/>
+        </w:rPr>
+      </w:pPr>
+      <w:bookmarkStart w:colFirst="0" w:colLast="0" w:name="_4tokcbe9ed63" w:id="10"/>
+      <w:bookmarkEnd w:id="10"/>
+      <w:r>
+        <w:rPr>
+          <w:rFonts w:ascii="Times New Roman" w:cs="Times New Roman" w:eastAsia="Times New Roman" w:hAnsi="Times New Roman"/>
+          <w:sz w:val="24"/>
+          <w:szCs w:val="24"/>
+          <w:rtl w:val="0"/>
+        </w:rPr>
+        <w:t xml:space="preserve">Curățarea tabelei</w:t>
+      </w:r>
+    </w:p>
+    <w:p>
+      <w:pPr>
+        <w:spacing w:line="240" w:lineRule="auto"/>
+        <w:ind w:left="0" w:firstLine="720"/>
+        <w:rPr>
+          <w:rFonts w:ascii="Times New Roman" w:cs="Times New Roman" w:eastAsia="Times New Roman" w:hAnsi="Times New Roman"/>
+          <w:sz w:val="24"/>
+          <w:szCs w:val="24"/>
+        </w:rPr>
+      </w:pPr>
+      <w:r>
+        <w:rPr>
+          <w:rFonts w:ascii="Times New Roman" w:cs="Times New Roman" w:eastAsia="Times New Roman" w:hAnsi="Times New Roman"/>
+          <w:sz w:val="24"/>
+          <w:szCs w:val="24"/>
+          <w:rtl w:val="0"/>
+        </w:rPr>
+        <w:t xml:space="preserve">În cazul în care utilizatorul dorește reluarea jocului, poate ori să genereze o nouă tabelă, ori să “curețe” valorile introduse de el. </w:t>
+      </w:r>
+    </w:p>
+    <w:p>
+      <w:pPr>
+        <w:spacing w:line="240" w:lineRule="auto"/>
+        <w:ind w:left="0" w:firstLine="720"/>
+        <w:rPr>
+          <w:rFonts w:ascii="Times New Roman" w:cs="Times New Roman" w:eastAsia="Times New Roman" w:hAnsi="Times New Roman"/>
+          <w:sz w:val="24"/>
+          <w:szCs w:val="24"/>
+        </w:rPr>
+      </w:pPr>
+      <w:r>
+        <w:rPr>
+          <w:rtl w:val="0"/>
+        </w:rPr>
+      </w:r>
+    </w:p>
+    <w:p>
+      <w:pPr>
+        <w:pStyle w:val="Heading5"/>
+        <w:numPr>
+          <w:ilvl w:val="0"/>
+          <w:numId w:val="5"/>
+        </w:numPr>
+        <w:spacing w:line="240" w:lineRule="auto"/>
+        <w:ind w:left="720" w:hanging="360"/>
+        <w:rPr>
+          <w:rFonts w:ascii="Times New Roman" w:cs="Times New Roman" w:eastAsia="Times New Roman" w:hAnsi="Times New Roman"/>
+          <w:color w:val="666666"/>
+          <w:sz w:val="24"/>
+          <w:szCs w:val="24"/>
+        </w:rPr>
+      </w:pPr>
+      <w:bookmarkStart w:colFirst="0" w:colLast="0" w:name="_tdahu81w9vxx" w:id="11"/>
+      <w:bookmarkEnd w:id="11"/>
+      <w:r>
+        <w:rPr>
+          <w:rFonts w:ascii="Times New Roman" w:cs="Times New Roman" w:eastAsia="Times New Roman" w:hAnsi="Times New Roman"/>
+          <w:sz w:val="24"/>
+          <w:szCs w:val="24"/>
+          <w:rtl w:val="0"/>
+        </w:rPr>
+        <w:t xml:space="preserve">Oferirea de hint-uri</w:t>
+      </w:r>
+    </w:p>
+    <w:p>
+      <w:pPr>
+        <w:spacing w:line="240" w:lineRule="auto"/>
+        <w:ind w:firstLine="720"/>
+        <w:rPr>
+          <w:rFonts w:ascii="Times New Roman" w:cs="Times New Roman" w:eastAsia="Times New Roman" w:hAnsi="Times New Roman"/>
+          <w:sz w:val="24"/>
+          <w:szCs w:val="24"/>
+        </w:rPr>
+      </w:pPr>
+      <w:r>
+        <w:rPr>
+          <w:rFonts w:ascii="Times New Roman" w:cs="Times New Roman" w:eastAsia="Times New Roman" w:hAnsi="Times New Roman"/>
+          <w:sz w:val="24"/>
+          <w:szCs w:val="24"/>
+          <w:rtl w:val="0"/>
+        </w:rPr>
+        <w:t xml:space="preserve">În cazul în care utilizatorul nu știe cum să rezolve jocul sau are nevoie de ajutor, acesta poate apela la metoda care poate genera o valoare validă. Numărul de hint-uri poate fi setat doar de dezvoltator, în prezent acesta fiind 10. Această funcționalitate este oferită de funcția </w:t>
+      </w:r>
+    </w:p>
+    <w:p>
+      <w:pPr>
+        <w:spacing w:line="240" w:lineRule="auto"/>
+        <w:ind w:firstLine="720"/>
+        <w:jc w:val="center"/>
+        <w:rPr>
+          <w:rFonts w:ascii="Times New Roman" w:cs="Times New Roman" w:eastAsia="Times New Roman" w:hAnsi="Times New Roman"/>
+          <w:b w:val="1"/>
+          <w:sz w:val="24"/>
+          <w:szCs w:val="24"/>
+        </w:rPr>
+      </w:pPr>
+      <w:r>
+        <w:rPr>
+          <w:rFonts w:ascii="Times New Roman" w:cs="Times New Roman" w:eastAsia="Times New Roman" w:hAnsi="Times New Roman"/>
+          <w:b w:val="1"/>
+          <w:sz w:val="24"/>
+          <w:szCs w:val="24"/>
+          <w:rtl w:val="0"/>
+        </w:rPr>
+        <w:t xml:space="preserve">GetPossibleValuesFromForwardChecking(row, column)</w:t>
+      </w:r>
+    </w:p>
+    <w:p>
+      <w:pPr>
+        <w:pStyle w:val="Heading5"/>
+        <w:numPr>
+          <w:ilvl w:val="0"/>
+          <w:numId w:val="5"/>
+        </w:numPr>
+        <w:spacing w:line="240" w:lineRule="auto"/>
+        <w:ind w:left="720" w:hanging="360"/>
+        <w:rPr>
+          <w:rFonts w:ascii="Times New Roman" w:cs="Times New Roman" w:eastAsia="Times New Roman" w:hAnsi="Times New Roman"/>
+          <w:color w:val="666666"/>
+          <w:sz w:val="24"/>
+          <w:szCs w:val="24"/>
+        </w:rPr>
+      </w:pPr>
+      <w:bookmarkStart w:colFirst="0" w:colLast="0" w:name="_5d9pifwbx7re" w:id="12"/>
+      <w:bookmarkEnd w:id="12"/>
+      <w:r>
+        <w:rPr>
+          <w:rFonts w:ascii="Times New Roman" w:cs="Times New Roman" w:eastAsia="Times New Roman" w:hAnsi="Times New Roman"/>
+          <w:sz w:val="24"/>
+          <w:szCs w:val="24"/>
+          <w:rtl w:val="0"/>
+        </w:rPr>
+        <w:t xml:space="preserve">Ajutor pentru utilizator</w:t>
+      </w:r>
+    </w:p>
+    <w:p>
+      <w:pPr>
+        <w:spacing w:line="240" w:lineRule="auto"/>
+        <w:ind w:firstLine="720"/>
+        <w:rPr>
+          <w:rFonts w:ascii="Times New Roman" w:cs="Times New Roman" w:eastAsia="Times New Roman" w:hAnsi="Times New Roman"/>
+          <w:b w:val="1"/>
+          <w:sz w:val="24"/>
+          <w:szCs w:val="24"/>
+        </w:rPr>
+      </w:pPr>
+      <w:r>
+        <w:rPr>
+          <w:rFonts w:ascii="Times New Roman" w:cs="Times New Roman" w:eastAsia="Times New Roman" w:hAnsi="Times New Roman"/>
+          <w:sz w:val="24"/>
+          <w:szCs w:val="24"/>
+          <w:rtl w:val="0"/>
+        </w:rPr>
+        <w:t xml:space="preserve">Dacă utilizatorul nu știe regulile jocului, acesta poate beneficia de o funcție de help care explică regulile jocului.</w:t>
+      </w:r>
+      <w:r>
+        <w:rPr>
+          <w:rtl w:val="0"/>
+        </w:rPr>
+      </w:r>
+    </w:p>
+    <w:p>
+      <w:pPr>
+        <w:pStyle w:val="Heading4"/>
+        <w:keepNext w:val="0"/>
+        <w:keepLines w:val="0"/>
+        <w:spacing w:after="40" w:before="240" w:line="240" w:lineRule="auto"/>
+        <w:ind w:left="0" w:firstLine="0"/>
+        <w:rPr>
+          <w:rFonts w:ascii="Times New Roman" w:cs="Times New Roman" w:eastAsia="Times New Roman" w:hAnsi="Times New Roman"/>
+        </w:rPr>
+      </w:pPr>
+      <w:bookmarkStart w:colFirst="0" w:colLast="0" w:name="_uqy5p9od2n45" w:id="13"/>
+      <w:bookmarkEnd w:id="13"/>
+      <w:r>
+        <w:pict>
+          <v:rect style="width:0.0pt;height:1.5pt" o:hr="t" o:hrstd="t" o:hralign="center" fillcolor="#A0A0A0" stroked="f"/>
+        </w:pict>
+      </w:r>
+      <w:r>
+        <w:rPr>
+          <w:rtl w:val="0"/>
+        </w:rPr>
+      </w:r>
+    </w:p>
+    <w:p>
+      <w:pPr>
+        <w:pStyle w:val="Heading3"/>
+        <w:keepNext w:val="0"/>
+        <w:keepLines w:val="0"/>
+        <w:spacing w:before="280" w:line="240" w:lineRule="auto"/>
+        <w:rPr>
+          <w:rFonts w:ascii="Times New Roman" w:cs="Times New Roman" w:eastAsia="Times New Roman" w:hAnsi="Times New Roman"/>
+          <w:b w:val="1"/>
+          <w:color w:val="000000"/>
+          <w:sz w:val="24"/>
+          <w:szCs w:val="24"/>
+        </w:rPr>
+      </w:pPr>
+      <w:bookmarkStart w:colFirst="0" w:colLast="0" w:name="_njq1m3rtsycj" w:id="14"/>
+      <w:bookmarkEnd w:id="14"/>
+      <w:r>
+        <w:rPr>
+          <w:rFonts w:ascii="Times New Roman" w:cs="Times New Roman" w:eastAsia="Times New Roman" w:hAnsi="Times New Roman"/>
+          <w:b w:val="1"/>
+          <w:color w:val="000000"/>
+          <w:sz w:val="24"/>
+          <w:szCs w:val="24"/>
+          <w:rtl w:val="0"/>
+        </w:rPr>
+        <w:t xml:space="preserve">5. Cod sursă și explicații</w:t>
+      </w:r>
+    </w:p>
+    <w:p>
+      <w:pPr>
+        <w:pStyle w:val="Heading4"/>
+        <w:keepNext w:val="0"/>
+        <w:keepLines w:val="0"/>
+        <w:spacing w:after="40" w:before="240" w:line="240" w:lineRule="auto"/>
+        <w:rPr>
+          <w:rFonts w:ascii="Times New Roman" w:cs="Times New Roman" w:eastAsia="Times New Roman" w:hAnsi="Times New Roman"/>
+          <w:b w:val="1"/>
+          <w:color w:val="000000"/>
+        </w:rPr>
+      </w:pPr>
+      <w:bookmarkStart w:colFirst="0" w:colLast="0" w:name="_rnp24gkpks0j" w:id="15"/>
+      <w:bookmarkEnd w:id="15"/>
+      <w:r>
+        <w:rPr>
+          <w:rFonts w:ascii="Times New Roman" w:cs="Times New Roman" w:eastAsia="Times New Roman" w:hAnsi="Times New Roman"/>
+          <w:b w:val="1"/>
+          <w:color w:val="000000"/>
+          <w:rtl w:val="0"/>
+        </w:rPr>
+        <w:t xml:space="preserve">Exemplu de cod 1: Generarea tabelei</w:t>
+      </w:r>
+    </w:p>
+    <w:p>
+      <w:pPr>
+        <w:rPr>
+          <w:rFonts w:ascii="Times New Roman" w:cs="Times New Roman" w:eastAsia="Times New Roman" w:hAnsi="Times New Roman"/>
+          <w:sz w:val="24"/>
+          <w:szCs w:val="24"/>
+        </w:rPr>
+      </w:pPr>
+      <w:r>
+        <w:rPr>
+          <w:rFonts w:ascii="Times New Roman" w:cs="Times New Roman" w:eastAsia="Times New Roman" w:hAnsi="Times New Roman"/>
+          <w:sz w:val="24"/>
+          <w:szCs w:val="24"/>
+        </w:rPr>
+        <w:drawing>
+          <wp:inline distB="114300" distT="114300" distL="114300" distR="114300">
+            <wp:extent cx="5943600" cy="5181600"/>
+            <wp:effectExtent b="0" l="0" r="0" t="0"/>
+            <wp:docPr id="11" name="image14.png"/>
+            <a:graphic>
+              <a:graphicData uri="http://schemas.openxmlformats.org/drawingml/2006/picture">
+                <pic:pic>
+                  <pic:nvPicPr>
+                    <pic:cNvPr id="0" name="image14.png"/>
+                    <pic:cNvPicPr preferRelativeResize="0"/>
+                  </pic:nvPicPr>
+                  <pic:blipFill>
+                    <a:blip r:embed="rId6"/>
+                    <a:srcRect b="0" l="0" r="0" t="0"/>
+                    <a:stretch>
+                      <a:fillRect/>
+                    </a:stretch>
+                  </pic:blipFill>
+                  <pic:spPr>
+                    <a:xfrm>
+                      <a:off x="0" y="0"/>
+                      <a:ext cx="5943600" cy="5181600"/>
+                    </a:xfrm>
+                    <a:prstGeom prst="rect"/>
+                    <a:ln/>
+                  </pic:spPr>
+                </pic:pic>
+              </a:graphicData>
+            </a:graphic>
+          </wp:inline>
+        </w:drawing>
+      </w:r>
+      <w:r>
+        <w:rPr>
+          <w:rtl w:val="0"/>
+        </w:rPr>
+      </w:r>
+    </w:p>
+    <w:p>
+      <w:pPr>
+        <w:spacing w:after="240" w:before="240" w:line="240" w:lineRule="auto"/>
+        <w:rPr>
+          <w:rFonts w:ascii="Times New Roman" w:cs="Times New Roman" w:eastAsia="Times New Roman" w:hAnsi="Times New Roman"/>
+          <w:b w:val="1"/>
+          <w:sz w:val="24"/>
+          <w:szCs w:val="24"/>
+        </w:rPr>
+      </w:pPr>
+      <w:r>
+        <w:rPr>
+          <w:rFonts w:ascii="Times New Roman" w:cs="Times New Roman" w:eastAsia="Times New Roman" w:hAnsi="Times New Roman"/>
+          <w:b w:val="1"/>
+          <w:sz w:val="24"/>
+          <w:szCs w:val="24"/>
+          <w:rtl w:val="0"/>
+        </w:rPr>
+        <w:t xml:space="preserve">Explicație:</w:t>
+      </w:r>
+    </w:p>
+    <w:p>
+      <w:pPr>
+        <w:spacing w:after="240" w:before="240" w:line="240" w:lineRule="auto"/>
+        <w:ind w:left="0" w:firstLine="720"/>
+        <w:rPr>
+          <w:rFonts w:ascii="Times New Roman" w:cs="Times New Roman" w:eastAsia="Times New Roman" w:hAnsi="Times New Roman"/>
+          <w:sz w:val="24"/>
+          <w:szCs w:val="24"/>
+        </w:rPr>
+      </w:pPr>
+      <w:r>
+        <w:rPr>
+          <w:rFonts w:ascii="Times New Roman" w:cs="Times New Roman" w:eastAsia="Times New Roman" w:hAnsi="Times New Roman"/>
+          <w:sz w:val="24"/>
+          <w:szCs w:val="24"/>
+          <w:rtl w:val="0"/>
+        </w:rPr>
+        <w:t xml:space="preserve">Această funcție stă la baza generării de tabele. Prin intermediul acesteia se fac validările necesare algoritmului Forward Checking, se verifică dacă celulele au deja o valoare, se verifică validarea mutărilor și se actualizează vectorul de situații posibile.</w:t>
+      </w:r>
+    </w:p>
+    <w:p>
+      <w:pPr>
+        <w:spacing w:after="240" w:before="240" w:line="240" w:lineRule="auto"/>
+        <w:ind w:left="0" w:firstLine="720"/>
+        <w:rPr>
+          <w:rFonts w:ascii="Times New Roman" w:cs="Times New Roman" w:eastAsia="Times New Roman" w:hAnsi="Times New Roman"/>
+          <w:sz w:val="24"/>
+          <w:szCs w:val="24"/>
+        </w:rPr>
+      </w:pPr>
+      <w:r>
+        <w:rPr>
+          <w:rtl w:val="0"/>
+        </w:rPr>
+      </w:r>
+    </w:p>
+    <w:p>
+      <w:pPr>
+        <w:pStyle w:val="Heading4"/>
+        <w:keepNext w:val="0"/>
+        <w:keepLines w:val="0"/>
+        <w:spacing w:after="40" w:before="240" w:line="240" w:lineRule="auto"/>
+        <w:rPr>
+          <w:rFonts w:ascii="Times New Roman" w:cs="Times New Roman" w:eastAsia="Times New Roman" w:hAnsi="Times New Roman"/>
+          <w:b w:val="1"/>
+          <w:color w:val="000000"/>
+        </w:rPr>
+      </w:pPr>
+      <w:bookmarkStart w:colFirst="0" w:colLast="0" w:name="_5dzbjq2l8hyn" w:id="16"/>
+      <w:bookmarkEnd w:id="16"/>
+      <w:r>
+        <w:rPr>
+          <w:rFonts w:ascii="Times New Roman" w:cs="Times New Roman" w:eastAsia="Times New Roman" w:hAnsi="Times New Roman"/>
+          <w:b w:val="1"/>
+          <w:color w:val="000000"/>
+          <w:rtl w:val="0"/>
+        </w:rPr>
+        <w:t xml:space="preserve">Exemplu de cod 2: Funcție de validare a valorilor</w:t>
+      </w:r>
+    </w:p>
+    <w:p>
+      <w:pPr>
+        <w:spacing w:after="240" w:before="240" w:line="240" w:lineRule="auto"/>
+        <w:ind w:firstLine="720"/>
+        <w:rPr>
+          <w:rFonts w:ascii="Times New Roman" w:cs="Times New Roman" w:eastAsia="Times New Roman" w:hAnsi="Times New Roman"/>
+          <w:sz w:val="24"/>
+          <w:szCs w:val="24"/>
+        </w:rPr>
+      </w:pPr>
+      <w:r>
+        <w:rPr>
+          <w:rFonts w:ascii="Times New Roman" w:cs="Times New Roman" w:eastAsia="Times New Roman" w:hAnsi="Times New Roman"/>
+          <w:sz w:val="24"/>
+          <w:szCs w:val="24"/>
+        </w:rPr>
+        <w:drawing>
+          <wp:inline distB="114300" distT="114300" distL="114300" distR="114300">
+            <wp:extent cx="3948113" cy="3871151"/>
+            <wp:effectExtent b="0" l="0" r="0" t="0"/>
+            <wp:docPr id="5" name="image1.png"/>
+            <a:graphic>
+              <a:graphicData uri="http://schemas.openxmlformats.org/drawingml/2006/picture">
+                <pic:pic>
+                  <pic:nvPicPr>
+                    <pic:cNvPr id="0" name="image1.png"/>
+                    <pic:cNvPicPr preferRelativeResize="0"/>
+                  </pic:nvPicPr>
+                  <pic:blipFill>
+                    <a:blip r:embed="rId7"/>
+                    <a:srcRect b="0" l="0" r="0" t="0"/>
+                    <a:stretch>
+                      <a:fillRect/>
+                    </a:stretch>
+                  </pic:blipFill>
+                  <pic:spPr>
+                    <a:xfrm>
+                      <a:off x="0" y="0"/>
+                      <a:ext cx="3948113" cy="3871151"/>
+                    </a:xfrm>
+                    <a:prstGeom prst="rect"/>
+                    <a:ln/>
+                  </pic:spPr>
+                </pic:pic>
+              </a:graphicData>
+            </a:graphic>
+          </wp:inline>
+        </w:drawing>
+      </w:r>
+      <w:r>
+        <w:rPr>
+          <w:rtl w:val="0"/>
+        </w:rPr>
+      </w:r>
+    </w:p>
+    <w:p>
+      <w:pPr>
+        <w:spacing w:after="240" w:before="240" w:line="240" w:lineRule="auto"/>
+        <w:rPr>
+          <w:rFonts w:ascii="Times New Roman" w:cs="Times New Roman" w:eastAsia="Times New Roman" w:hAnsi="Times New Roman"/>
+          <w:b w:val="1"/>
+          <w:sz w:val="24"/>
+          <w:szCs w:val="24"/>
+        </w:rPr>
+      </w:pPr>
+      <w:r>
+        <w:rPr>
+          <w:rFonts w:ascii="Times New Roman" w:cs="Times New Roman" w:eastAsia="Times New Roman" w:hAnsi="Times New Roman"/>
+          <w:b w:val="1"/>
+          <w:sz w:val="24"/>
+          <w:szCs w:val="24"/>
+          <w:rtl w:val="0"/>
+        </w:rPr>
+        <w:t xml:space="preserve">Explicație:</w:t>
+      </w:r>
+    </w:p>
+    <w:p>
+      <w:pPr>
+        <w:spacing w:after="240" w:before="240" w:line="240" w:lineRule="auto"/>
+        <w:ind w:firstLine="720"/>
+        <w:rPr>
+          <w:rFonts w:ascii="Times New Roman" w:cs="Times New Roman" w:eastAsia="Times New Roman" w:hAnsi="Times New Roman"/>
+          <w:sz w:val="24"/>
+          <w:szCs w:val="24"/>
+        </w:rPr>
+      </w:pPr>
+      <w:r>
+        <w:rPr>
+          <w:rFonts w:ascii="Times New Roman" w:cs="Times New Roman" w:eastAsia="Times New Roman" w:hAnsi="Times New Roman"/>
+          <w:sz w:val="24"/>
+          <w:szCs w:val="24"/>
+          <w:rtl w:val="0"/>
+        </w:rPr>
+        <w:t xml:space="preserve">Această funcție este asemănătoare cu cea din clasa pentru interfață (</w:t>
+      </w:r>
+      <w:r>
+        <w:rPr>
+          <w:rFonts w:ascii="Times New Roman" w:cs="Times New Roman" w:eastAsia="Times New Roman" w:hAnsi="Times New Roman"/>
+          <w:b w:val="1"/>
+          <w:sz w:val="24"/>
+          <w:szCs w:val="24"/>
+          <w:rtl w:val="0"/>
+        </w:rPr>
+        <w:t xml:space="preserve">IsMoveValid</w:t>
+      </w:r>
+      <w:r>
+        <w:rPr>
+          <w:rFonts w:ascii="Times New Roman" w:cs="Times New Roman" w:eastAsia="Times New Roman" w:hAnsi="Times New Roman"/>
+          <w:sz w:val="24"/>
+          <w:szCs w:val="24"/>
+          <w:rtl w:val="0"/>
+        </w:rPr>
+        <w:t xml:space="preserve">), rolul ei fiind de a face verificări pe colană, linie și în pătratul 3x3 din care face parte. </w:t>
+      </w:r>
+    </w:p>
+    <w:p>
+      <w:pPr>
+        <w:pStyle w:val="Heading4"/>
+        <w:keepNext w:val="0"/>
+        <w:keepLines w:val="0"/>
+        <w:spacing w:after="40" w:before="240" w:line="240" w:lineRule="auto"/>
+        <w:rPr>
+          <w:rFonts w:ascii="Times New Roman" w:cs="Times New Roman" w:eastAsia="Times New Roman" w:hAnsi="Times New Roman"/>
+          <w:b w:val="1"/>
+          <w:color w:val="000000"/>
+        </w:rPr>
+      </w:pPr>
+      <w:bookmarkStart w:colFirst="0" w:colLast="0" w:name="_978qexosfw7w" w:id="17"/>
+      <w:bookmarkEnd w:id="17"/>
+      <w:r>
+        <w:rPr>
+          <w:rFonts w:ascii="Times New Roman" w:cs="Times New Roman" w:eastAsia="Times New Roman" w:hAnsi="Times New Roman"/>
+          <w:b w:val="1"/>
+          <w:color w:val="000000"/>
+          <w:rtl w:val="0"/>
+        </w:rPr>
+        <w:t xml:space="preserve">Exemplu de cod 3: Funcție de ștergere a valorilor introduse de utilizator</w:t>
+      </w:r>
+    </w:p>
+    <w:p>
+      <w:pPr>
+        <w:spacing w:after="240" w:before="240" w:line="240" w:lineRule="auto"/>
+        <w:ind w:firstLine="720"/>
+        <w:rPr>
+          <w:rFonts w:ascii="Times New Roman" w:cs="Times New Roman" w:eastAsia="Times New Roman" w:hAnsi="Times New Roman"/>
+          <w:sz w:val="24"/>
+          <w:szCs w:val="24"/>
+        </w:rPr>
+      </w:pPr>
+      <w:r>
+        <w:rPr>
+          <w:rFonts w:ascii="Times New Roman" w:cs="Times New Roman" w:eastAsia="Times New Roman" w:hAnsi="Times New Roman"/>
+          <w:sz w:val="24"/>
+          <w:szCs w:val="24"/>
+        </w:rPr>
+        <w:drawing>
+          <wp:inline distB="114300" distT="114300" distL="114300" distR="114300">
+            <wp:extent cx="5943600" cy="1752600"/>
+            <wp:effectExtent b="0" l="0" r="0" t="0"/>
+            <wp:docPr id="4" name="image12.png"/>
+            <a:graphic>
+              <a:graphicData uri="http://schemas.openxmlformats.org/drawingml/2006/picture">
+                <pic:pic>
+                  <pic:nvPicPr>
+                    <pic:cNvPr id="0" name="image12.png"/>
+                    <pic:cNvPicPr preferRelativeResize="0"/>
+                  </pic:nvPicPr>
+                  <pic:blipFill>
+                    <a:blip r:embed="rId8"/>
+                    <a:srcRect b="0" l="0" r="0" t="0"/>
+                    <a:stretch>
+                      <a:fillRect/>
+                    </a:stretch>
+                  </pic:blipFill>
+                  <pic:spPr>
+                    <a:xfrm>
+                      <a:off x="0" y="0"/>
+                      <a:ext cx="5943600" cy="1752600"/>
+                    </a:xfrm>
+                    <a:prstGeom prst="rect"/>
+                    <a:ln/>
+                  </pic:spPr>
+                </pic:pic>
+              </a:graphicData>
+            </a:graphic>
+          </wp:inline>
+        </w:drawing>
+      </w:r>
+      <w:r>
+        <w:rPr>
+          <w:rtl w:val="0"/>
+        </w:rPr>
+      </w:r>
+    </w:p>
+    <w:p>
+      <w:pPr>
+        <w:spacing w:after="240" w:before="240" w:line="240" w:lineRule="auto"/>
+        <w:rPr>
+          <w:rFonts w:ascii="Times New Roman" w:cs="Times New Roman" w:eastAsia="Times New Roman" w:hAnsi="Times New Roman"/>
+          <w:b w:val="1"/>
+          <w:sz w:val="24"/>
+          <w:szCs w:val="24"/>
+        </w:rPr>
+      </w:pPr>
+      <w:r>
+        <w:rPr>
+          <w:rFonts w:ascii="Times New Roman" w:cs="Times New Roman" w:eastAsia="Times New Roman" w:hAnsi="Times New Roman"/>
+          <w:b w:val="1"/>
+          <w:sz w:val="24"/>
+          <w:szCs w:val="24"/>
+          <w:rtl w:val="0"/>
+        </w:rPr>
+        <w:t xml:space="preserve">Explicație:</w:t>
+      </w:r>
+    </w:p>
+    <w:p>
+      <w:pPr>
+        <w:spacing w:after="240" w:before="240" w:line="240" w:lineRule="auto"/>
+        <w:ind w:firstLine="720"/>
+        <w:rPr>
+          <w:rFonts w:ascii="Times New Roman" w:cs="Times New Roman" w:eastAsia="Times New Roman" w:hAnsi="Times New Roman"/>
+          <w:sz w:val="24"/>
+          <w:szCs w:val="24"/>
+        </w:rPr>
+      </w:pPr>
+      <w:r>
+        <w:rPr>
+          <w:rFonts w:ascii="Times New Roman" w:cs="Times New Roman" w:eastAsia="Times New Roman" w:hAnsi="Times New Roman"/>
+          <w:sz w:val="24"/>
+          <w:szCs w:val="24"/>
+          <w:rtl w:val="0"/>
+        </w:rPr>
+        <w:t xml:space="preserve">Funcția are rolul de a șterge valorile adăugate de utilizator, în cazul în care acesta dorește să înceapă din nou jocul sau ajunge într-un punct în care nu mai există valori valide.</w:t>
+      </w:r>
+    </w:p>
+    <w:p>
+      <w:pPr>
+        <w:pStyle w:val="Heading4"/>
+        <w:keepNext w:val="0"/>
+        <w:keepLines w:val="0"/>
+        <w:spacing w:after="40" w:before="240" w:line="240" w:lineRule="auto"/>
+        <w:rPr>
+          <w:rFonts w:ascii="Times New Roman" w:cs="Times New Roman" w:eastAsia="Times New Roman" w:hAnsi="Times New Roman"/>
+          <w:b w:val="1"/>
+          <w:color w:val="000000"/>
+        </w:rPr>
+      </w:pPr>
+      <w:bookmarkStart w:colFirst="0" w:colLast="0" w:name="_gxnjeg9g7k7z" w:id="18"/>
+      <w:bookmarkEnd w:id="18"/>
+      <w:r>
+        <w:rPr>
+          <w:rFonts w:ascii="Times New Roman" w:cs="Times New Roman" w:eastAsia="Times New Roman" w:hAnsi="Times New Roman"/>
+          <w:b w:val="1"/>
+          <w:color w:val="000000"/>
+          <w:rtl w:val="0"/>
+        </w:rPr>
+        <w:t xml:space="preserve">Exemplu de cod 4: Funcție de validare a valorilor introduse de utilizator</w:t>
+      </w:r>
+    </w:p>
+    <w:p>
+      <w:pPr>
+        <w:spacing w:after="240" w:before="240" w:line="240" w:lineRule="auto"/>
+        <w:ind w:firstLine="720"/>
+        <w:rPr>
+          <w:rFonts w:ascii="Times New Roman" w:cs="Times New Roman" w:eastAsia="Times New Roman" w:hAnsi="Times New Roman"/>
+          <w:sz w:val="24"/>
+          <w:szCs w:val="24"/>
+        </w:rPr>
+      </w:pPr>
+      <w:r>
+        <w:rPr>
+          <w:rFonts w:ascii="Times New Roman" w:cs="Times New Roman" w:eastAsia="Times New Roman" w:hAnsi="Times New Roman"/>
+          <w:sz w:val="24"/>
+          <w:szCs w:val="24"/>
+        </w:rPr>
+        <w:drawing>
+          <wp:inline distB="114300" distT="114300" distL="114300" distR="114300">
+            <wp:extent cx="5943600" cy="3098800"/>
+            <wp:effectExtent b="0" l="0" r="0" t="0"/>
+            <wp:docPr id="7" name="image5.png"/>
+            <a:graphic>
+              <a:graphicData uri="http://schemas.openxmlformats.org/drawingml/2006/picture">
+                <pic:pic>
+                  <pic:nvPicPr>
+                    <pic:cNvPr id="0" name="image5.png"/>
+                    <pic:cNvPicPr preferRelativeResize="0"/>
+                  </pic:nvPicPr>
+                  <pic:blipFill>
+                    <a:blip r:embed="rId9"/>
+                    <a:srcRect b="0" l="0" r="0" t="0"/>
+                    <a:stretch>
+                      <a:fillRect/>
+                    </a:stretch>
+                  </pic:blipFill>
+                  <pic:spPr>
+                    <a:xfrm>
+                      <a:off x="0" y="0"/>
+                      <a:ext cx="5943600" cy="3098800"/>
+                    </a:xfrm>
+                    <a:prstGeom prst="rect"/>
+                    <a:ln/>
+                  </pic:spPr>
+                </pic:pic>
+              </a:graphicData>
+            </a:graphic>
+          </wp:inline>
+        </w:drawing>
+      </w:r>
+      <w:r>
+        <w:rPr>
+          <w:rtl w:val="0"/>
+        </w:rPr>
+      </w:r>
+    </w:p>
+    <w:p>
+      <w:pPr>
+        <w:spacing w:after="240" w:before="240" w:line="240" w:lineRule="auto"/>
+        <w:rPr>
+          <w:rFonts w:ascii="Times New Roman" w:cs="Times New Roman" w:eastAsia="Times New Roman" w:hAnsi="Times New Roman"/>
+          <w:b w:val="1"/>
+          <w:sz w:val="24"/>
+          <w:szCs w:val="24"/>
+        </w:rPr>
+      </w:pPr>
+      <w:r>
+        <w:rPr>
+          <w:rFonts w:ascii="Times New Roman" w:cs="Times New Roman" w:eastAsia="Times New Roman" w:hAnsi="Times New Roman"/>
+          <w:b w:val="1"/>
+          <w:sz w:val="24"/>
+          <w:szCs w:val="24"/>
+          <w:rtl w:val="0"/>
+        </w:rPr>
+        <w:t xml:space="preserve">Explicație:</w:t>
+      </w:r>
+    </w:p>
+    <w:p>
+      <w:pPr>
+        <w:spacing w:after="240" w:before="240" w:line="240" w:lineRule="auto"/>
+        <w:ind w:firstLine="720"/>
+        <w:rPr>
+          <w:rFonts w:ascii="Times New Roman" w:cs="Times New Roman" w:eastAsia="Times New Roman" w:hAnsi="Times New Roman"/>
+          <w:sz w:val="24"/>
+          <w:szCs w:val="24"/>
+        </w:rPr>
+      </w:pPr>
+      <w:r>
+        <w:rPr>
+          <w:rFonts w:ascii="Times New Roman" w:cs="Times New Roman" w:eastAsia="Times New Roman" w:hAnsi="Times New Roman"/>
+          <w:sz w:val="24"/>
+          <w:szCs w:val="24"/>
+          <w:rtl w:val="0"/>
+        </w:rPr>
+        <w:t xml:space="preserve">Această funcție utilizează funcția asemănătoare cu cea prezentată la exemplul 2, rolul ei fiind de a face verificări pe coloană, linie și în pătratul 3x3 din care face parte dar și de a semnala vizual utilizatorului stadiul valorilor introduse, atât prin culori, cât și prin mesaje informative sugestive.</w:t>
+      </w:r>
+    </w:p>
+    <w:p>
+      <w:pPr>
+        <w:spacing w:after="240" w:before="240" w:line="240" w:lineRule="auto"/>
+        <w:ind w:firstLine="720"/>
+        <w:rPr>
+          <w:rFonts w:ascii="Times New Roman" w:cs="Times New Roman" w:eastAsia="Times New Roman" w:hAnsi="Times New Roman"/>
+          <w:sz w:val="24"/>
+          <w:szCs w:val="24"/>
+        </w:rPr>
+      </w:pPr>
+      <w:r>
+        <w:rPr>
+          <w:rtl w:val="0"/>
+        </w:rPr>
+      </w:r>
+    </w:p>
+    <w:p>
+      <w:pPr>
+        <w:spacing w:after="240" w:before="240" w:line="240" w:lineRule="auto"/>
+        <w:ind w:firstLine="720"/>
+        <w:rPr>
+          <w:rFonts w:ascii="Times New Roman" w:cs="Times New Roman" w:eastAsia="Times New Roman" w:hAnsi="Times New Roman"/>
+          <w:sz w:val="24"/>
+          <w:szCs w:val="24"/>
+        </w:rPr>
+      </w:pPr>
+      <w:r>
+        <w:rPr>
+          <w:rtl w:val="0"/>
+        </w:rPr>
+      </w:r>
+    </w:p>
+    <w:p>
+      <w:pPr>
+        <w:pStyle w:val="Heading4"/>
+        <w:keepNext w:val="0"/>
+        <w:keepLines w:val="0"/>
+        <w:spacing w:after="40" w:before="240" w:line="240" w:lineRule="auto"/>
+        <w:rPr>
+          <w:rFonts w:ascii="Times New Roman" w:cs="Times New Roman" w:eastAsia="Times New Roman" w:hAnsi="Times New Roman"/>
+          <w:b w:val="1"/>
+          <w:color w:val="000000"/>
+        </w:rPr>
+      </w:pPr>
+      <w:bookmarkStart w:colFirst="0" w:colLast="0" w:name="_aj429z8uvwg" w:id="19"/>
+      <w:bookmarkEnd w:id="19"/>
+      <w:r>
+        <w:rPr>
+          <w:rFonts w:ascii="Times New Roman" w:cs="Times New Roman" w:eastAsia="Times New Roman" w:hAnsi="Times New Roman"/>
+          <w:b w:val="1"/>
+          <w:color w:val="000000"/>
+          <w:rtl w:val="0"/>
+        </w:rPr>
+        <w:t xml:space="preserve">Exemplu de cod 5: Funcție de actualizare a valorilor posibile ( Forward Checking)</w:t>
+      </w:r>
+    </w:p>
+    <w:p>
+      <w:pPr>
+        <w:spacing w:after="240" w:before="240" w:line="240" w:lineRule="auto"/>
+        <w:ind w:firstLine="720"/>
+        <w:rPr>
+          <w:rFonts w:ascii="Times New Roman" w:cs="Times New Roman" w:eastAsia="Times New Roman" w:hAnsi="Times New Roman"/>
+          <w:sz w:val="24"/>
+          <w:szCs w:val="24"/>
+        </w:rPr>
+      </w:pPr>
+      <w:r>
+        <w:rPr>
+          <w:rFonts w:ascii="Times New Roman" w:cs="Times New Roman" w:eastAsia="Times New Roman" w:hAnsi="Times New Roman"/>
+          <w:sz w:val="24"/>
+          <w:szCs w:val="24"/>
+        </w:rPr>
+        <w:drawing>
+          <wp:inline distB="114300" distT="114300" distL="114300" distR="114300">
+            <wp:extent cx="3709988" cy="2995136"/>
+            <wp:effectExtent b="0" l="0" r="0" t="0"/>
+            <wp:docPr id="8" name="image8.png"/>
+            <a:graphic>
+              <a:graphicData uri="http://schemas.openxmlformats.org/drawingml/2006/picture">
+                <pic:pic>
+                  <pic:nvPicPr>
+                    <pic:cNvPr id="0" name="image8.png"/>
+                    <pic:cNvPicPr preferRelativeResize="0"/>
+                  </pic:nvPicPr>
+                  <pic:blipFill>
+                    <a:blip r:embed="rId10"/>
+                    <a:srcRect b="0" l="0" r="0" t="0"/>
+                    <a:stretch>
+                      <a:fillRect/>
+                    </a:stretch>
+                  </pic:blipFill>
+                  <pic:spPr>
+                    <a:xfrm>
+                      <a:off x="0" y="0"/>
+                      <a:ext cx="3709988" cy="2995136"/>
+                    </a:xfrm>
+                    <a:prstGeom prst="rect"/>
+                    <a:ln/>
+                  </pic:spPr>
+                </pic:pic>
+              </a:graphicData>
+            </a:graphic>
+          </wp:inline>
+        </w:drawing>
+      </w:r>
+      <w:r>
+        <w:rPr>
+          <w:rtl w:val="0"/>
+        </w:rPr>
+      </w:r>
+    </w:p>
+    <w:p>
+      <w:pPr>
+        <w:spacing w:after="240" w:before="240" w:line="240" w:lineRule="auto"/>
+        <w:rPr>
+          <w:rFonts w:ascii="Times New Roman" w:cs="Times New Roman" w:eastAsia="Times New Roman" w:hAnsi="Times New Roman"/>
+          <w:b w:val="1"/>
+          <w:sz w:val="24"/>
+          <w:szCs w:val="24"/>
+        </w:rPr>
+      </w:pPr>
+      <w:r>
+        <w:rPr>
+          <w:rFonts w:ascii="Times New Roman" w:cs="Times New Roman" w:eastAsia="Times New Roman" w:hAnsi="Times New Roman"/>
+          <w:b w:val="1"/>
+          <w:sz w:val="24"/>
+          <w:szCs w:val="24"/>
+          <w:rtl w:val="0"/>
+        </w:rPr>
+        <w:t xml:space="preserve">Explicație:</w:t>
+      </w:r>
+    </w:p>
+    <w:p>
+      <w:pPr>
+        <w:spacing w:after="240" w:before="240" w:line="240" w:lineRule="auto"/>
+        <w:ind w:firstLine="720"/>
+        <w:rPr>
+          <w:rFonts w:ascii="Times New Roman" w:cs="Times New Roman" w:eastAsia="Times New Roman" w:hAnsi="Times New Roman"/>
+          <w:sz w:val="24"/>
+          <w:szCs w:val="24"/>
+        </w:rPr>
+      </w:pPr>
+      <w:r>
+        <w:rPr>
+          <w:rFonts w:ascii="Times New Roman" w:cs="Times New Roman" w:eastAsia="Times New Roman" w:hAnsi="Times New Roman"/>
+          <w:sz w:val="24"/>
+          <w:szCs w:val="24"/>
+          <w:rtl w:val="0"/>
+        </w:rPr>
+        <w:t xml:space="preserve">Prin intermediul funcției se actualizează valorile posibile pe care le poate avea o celulă. Această funcție cuprinde constrângerile jocului și crează o listă validă de valori. Este folosită în funcția pentru hint-uri.</w:t>
+      </w:r>
+      <w:r>
+        <w:pict>
+          <v:rect style="width:0.0pt;height:1.5pt" o:hr="t" o:hrstd="t" o:hralign="center" fillcolor="#A0A0A0" stroked="f"/>
+        </w:pict>
+      </w:r>
+      <w:r>
+        <w:rPr>
+          <w:rtl w:val="0"/>
+        </w:rPr>
+      </w:r>
+    </w:p>
+    <w:p>
+      <w:pPr>
+        <w:pStyle w:val="Heading3"/>
+        <w:keepNext w:val="0"/>
+        <w:keepLines w:val="0"/>
+        <w:spacing w:before="280" w:line="240" w:lineRule="auto"/>
+        <w:rPr>
+          <w:rFonts w:ascii="Times New Roman" w:cs="Times New Roman" w:eastAsia="Times New Roman" w:hAnsi="Times New Roman"/>
+          <w:b w:val="1"/>
+          <w:color w:val="000000"/>
+          <w:sz w:val="24"/>
+          <w:szCs w:val="24"/>
+        </w:rPr>
+      </w:pPr>
+      <w:bookmarkStart w:colFirst="0" w:colLast="0" w:name="_y38fqhse6ttp" w:id="20"/>
+      <w:bookmarkEnd w:id="20"/>
+      <w:r>
+        <w:rPr>
+          <w:rFonts w:ascii="Times New Roman" w:cs="Times New Roman" w:eastAsia="Times New Roman" w:hAnsi="Times New Roman"/>
+          <w:b w:val="1"/>
+          <w:color w:val="000000"/>
+          <w:sz w:val="24"/>
+          <w:szCs w:val="24"/>
+          <w:rtl w:val="0"/>
+        </w:rPr>
+        <w:t xml:space="preserve">6. Rezultate obținute</w:t>
+      </w:r>
+    </w:p>
+    <w:p>
+      <w:pPr>
+        <w:spacing w:after="240" w:before="240" w:line="240" w:lineRule="auto"/>
+        <w:ind w:left="0" w:firstLine="0"/>
+        <w:rPr>
+          <w:rFonts w:ascii="Times New Roman" w:cs="Times New Roman" w:eastAsia="Times New Roman" w:hAnsi="Times New Roman"/>
+          <w:sz w:val="24"/>
+          <w:szCs w:val="24"/>
+        </w:rPr>
+      </w:pPr>
+      <w:r>
+        <w:rPr>
+          <w:rFonts w:ascii="Times New Roman" w:cs="Times New Roman" w:eastAsia="Times New Roman" w:hAnsi="Times New Roman"/>
+          <w:sz w:val="24"/>
+          <w:szCs w:val="24"/>
+        </w:rPr>
+        <w:drawing>
+          <wp:inline distB="114300" distT="114300" distL="114300" distR="114300">
+            <wp:extent cx="2693312" cy="1662658"/>
+            <wp:effectExtent b="0" l="0" r="0" t="0"/>
+            <wp:docPr id="13" name="image3.png"/>
+            <a:graphic>
+              <a:graphicData uri="http://schemas.openxmlformats.org/drawingml/2006/picture">
+                <pic:pic>
+                  <pic:nvPicPr>
+                    <pic:cNvPr id="0" name="image3.png"/>
+                    <pic:cNvPicPr preferRelativeResize="0"/>
+                  </pic:nvPicPr>
+                  <pic:blipFill>
+                    <a:blip r:embed="rId11"/>
+                    <a:srcRect b="0" l="0" r="0" t="0"/>
+                    <a:stretch>
+                      <a:fillRect/>
+                    </a:stretch>
+                  </pic:blipFill>
+                  <pic:spPr>
+                    <a:xfrm>
+                      <a:off x="0" y="0"/>
+                      <a:ext cx="2693312" cy="1662658"/>
+                    </a:xfrm>
+                    <a:prstGeom prst="rect"/>
+                    <a:ln/>
+                  </pic:spPr>
+                </pic:pic>
+              </a:graphicData>
+            </a:graphic>
+          </wp:inline>
+        </w:drawing>
+      </w:r>
+      <w:r>
+        <w:rPr>
+          <w:rFonts w:ascii="Times New Roman" w:cs="Times New Roman" w:eastAsia="Times New Roman" w:hAnsi="Times New Roman"/>
+          <w:sz w:val="24"/>
+          <w:szCs w:val="24"/>
+          <w:rtl w:val="0"/>
+        </w:rPr>
+        <w:t xml:space="preserve">   </w:t>
+      </w:r>
+      <w:r>
+        <w:rPr>
+          <w:rFonts w:ascii="Times New Roman" w:cs="Times New Roman" w:eastAsia="Times New Roman" w:hAnsi="Times New Roman"/>
+          <w:sz w:val="24"/>
+          <w:szCs w:val="24"/>
+        </w:rPr>
+        <w:drawing>
+          <wp:inline distB="114300" distT="114300" distL="114300" distR="114300">
+            <wp:extent cx="2701355" cy="1666701"/>
+            <wp:effectExtent b="0" l="0" r="0" t="0"/>
+            <wp:docPr id="12" name="image9.png"/>
+            <a:graphic>
+              <a:graphicData uri="http://schemas.openxmlformats.org/drawingml/2006/picture">
+                <pic:pic>
+                  <pic:nvPicPr>
+                    <pic:cNvPr id="0" name="image9.png"/>
+                    <pic:cNvPicPr preferRelativeResize="0"/>
+                  </pic:nvPicPr>
+                  <pic:blipFill>
+                    <a:blip r:embed="rId12"/>
+                    <a:srcRect b="0" l="0" r="0" t="0"/>
+                    <a:stretch>
+                      <a:fillRect/>
+                    </a:stretch>
+                  </pic:blipFill>
+                  <pic:spPr>
+                    <a:xfrm>
+                      <a:off x="0" y="0"/>
+                      <a:ext cx="2701355" cy="1666701"/>
+                    </a:xfrm>
+                    <a:prstGeom prst="rect"/>
+                    <a:ln/>
+                  </pic:spPr>
+                </pic:pic>
+              </a:graphicData>
+            </a:graphic>
+          </wp:inline>
+        </w:drawing>
+      </w:r>
+      <w:r>
+        <w:rPr>
+          <w:rtl w:val="0"/>
+        </w:rPr>
+      </w:r>
+    </w:p>
+    <w:p>
+      <w:pPr>
+        <w:spacing w:after="240" w:before="240" w:line="240" w:lineRule="auto"/>
+        <w:ind w:left="0" w:firstLine="720"/>
+        <w:rPr>
+          <w:rFonts w:ascii="Times New Roman" w:cs="Times New Roman" w:eastAsia="Times New Roman" w:hAnsi="Times New Roman"/>
+          <w:sz w:val="24"/>
+          <w:szCs w:val="24"/>
+        </w:rPr>
+      </w:pPr>
+      <w:r>
+        <w:rPr>
+          <w:rFonts w:ascii="Times New Roman" w:cs="Times New Roman" w:eastAsia="Times New Roman" w:hAnsi="Times New Roman"/>
+          <w:sz w:val="24"/>
+          <w:szCs w:val="24"/>
+          <w:rtl w:val="0"/>
+        </w:rPr>
+        <w:t xml:space="preserve">Aceasta este interfața cu utilizatorul după apăsarea butonului </w:t>
+      </w:r>
+      <w:r>
+        <w:rPr>
+          <w:rFonts w:ascii="Times New Roman" w:cs="Times New Roman" w:eastAsia="Times New Roman" w:hAnsi="Times New Roman"/>
+          <w:b w:val="1"/>
+          <w:sz w:val="24"/>
+          <w:szCs w:val="24"/>
+          <w:rtl w:val="0"/>
+        </w:rPr>
+        <w:t xml:space="preserve">Generate table. </w:t>
+      </w:r>
+      <w:r>
+        <w:rPr>
+          <w:rFonts w:ascii="Times New Roman" w:cs="Times New Roman" w:eastAsia="Times New Roman" w:hAnsi="Times New Roman"/>
+          <w:sz w:val="24"/>
+          <w:szCs w:val="24"/>
+          <w:rtl w:val="0"/>
+        </w:rPr>
+        <w:t xml:space="preserve">La fiecare apăsare de buton se generează o altă matrice.</w:t>
+      </w:r>
+    </w:p>
+    <w:p>
+      <w:pPr>
+        <w:spacing w:after="240" w:before="240" w:line="240" w:lineRule="auto"/>
+        <w:ind w:left="0" w:firstLine="0"/>
+        <w:rPr>
+          <w:rFonts w:ascii="Times New Roman" w:cs="Times New Roman" w:eastAsia="Times New Roman" w:hAnsi="Times New Roman"/>
+          <w:b w:val="1"/>
+          <w:sz w:val="24"/>
+          <w:szCs w:val="24"/>
+        </w:rPr>
+      </w:pPr>
+      <w:r>
+        <w:rPr>
+          <w:rFonts w:ascii="Times New Roman" w:cs="Times New Roman" w:eastAsia="Times New Roman" w:hAnsi="Times New Roman"/>
+          <w:b w:val="1"/>
+          <w:sz w:val="24"/>
+          <w:szCs w:val="24"/>
+        </w:rPr>
+        <w:drawing>
+          <wp:inline distB="114300" distT="114300" distL="114300" distR="114300">
+            <wp:extent cx="2728913" cy="1672861"/>
+            <wp:effectExtent b="0" l="0" r="0" t="0"/>
+            <wp:docPr id="2" name="image2.png"/>
+            <a:graphic>
+              <a:graphicData uri="http://schemas.openxmlformats.org/drawingml/2006/picture">
+                <pic:pic>
+                  <pic:nvPicPr>
+                    <pic:cNvPr id="0" name="image2.png"/>
+                    <pic:cNvPicPr preferRelativeResize="0"/>
+                  </pic:nvPicPr>
+                  <pic:blipFill>
+                    <a:blip r:embed="rId13"/>
+                    <a:srcRect b="0" l="0" r="0" t="0"/>
+                    <a:stretch>
+                      <a:fillRect/>
+                    </a:stretch>
+                  </pic:blipFill>
+                  <pic:spPr>
+                    <a:xfrm>
+                      <a:off x="0" y="0"/>
+                      <a:ext cx="2728913" cy="1672861"/>
+                    </a:xfrm>
+                    <a:prstGeom prst="rect"/>
+                    <a:ln/>
+                  </pic:spPr>
+                </pic:pic>
+              </a:graphicData>
+            </a:graphic>
+          </wp:inline>
+        </w:drawing>
+      </w:r>
+      <w:r>
+        <w:rPr>
+          <w:rFonts w:ascii="Times New Roman" w:cs="Times New Roman" w:eastAsia="Times New Roman" w:hAnsi="Times New Roman"/>
+          <w:b w:val="1"/>
+          <w:sz w:val="24"/>
+          <w:szCs w:val="24"/>
+          <w:rtl w:val="0"/>
+        </w:rPr>
+        <w:t xml:space="preserve">   </w:t>
+      </w:r>
+      <w:r>
+        <w:rPr>
+          <w:rFonts w:ascii="Times New Roman" w:cs="Times New Roman" w:eastAsia="Times New Roman" w:hAnsi="Times New Roman"/>
+          <w:b w:val="1"/>
+          <w:sz w:val="24"/>
+          <w:szCs w:val="24"/>
+        </w:rPr>
+        <w:drawing>
+          <wp:inline distB="114300" distT="114300" distL="114300" distR="114300">
+            <wp:extent cx="2664037" cy="1649586"/>
+            <wp:effectExtent b="0" l="0" r="0" t="0"/>
+            <wp:docPr id="3" name="image10.png"/>
+            <a:graphic>
+              <a:graphicData uri="http://schemas.openxmlformats.org/drawingml/2006/picture">
+                <pic:pic>
+                  <pic:nvPicPr>
+                    <pic:cNvPr id="0" name="image10.png"/>
+                    <pic:cNvPicPr preferRelativeResize="0"/>
+                  </pic:nvPicPr>
+                  <pic:blipFill>
+                    <a:blip r:embed="rId14"/>
+                    <a:srcRect b="0" l="0" r="0" t="0"/>
+                    <a:stretch>
+                      <a:fillRect/>
+                    </a:stretch>
+                  </pic:blipFill>
+                  <pic:spPr>
+                    <a:xfrm>
+                      <a:off x="0" y="0"/>
+                      <a:ext cx="2664037" cy="1649586"/>
+                    </a:xfrm>
+                    <a:prstGeom prst="rect"/>
+                    <a:ln/>
+                  </pic:spPr>
+                </pic:pic>
+              </a:graphicData>
+            </a:graphic>
+          </wp:inline>
+        </w:drawing>
+      </w:r>
+      <w:r>
+        <w:rPr>
+          <w:rtl w:val="0"/>
+        </w:rPr>
+      </w:r>
+    </w:p>
+    <w:p>
+      <w:pPr>
+        <w:spacing w:after="240" w:before="240" w:line="240" w:lineRule="auto"/>
+        <w:ind w:left="0" w:firstLine="720"/>
+        <w:rPr>
+          <w:rFonts w:ascii="Times New Roman" w:cs="Times New Roman" w:eastAsia="Times New Roman" w:hAnsi="Times New Roman"/>
+          <w:sz w:val="24"/>
+          <w:szCs w:val="24"/>
+        </w:rPr>
+      </w:pPr>
+      <w:r>
+        <w:rPr>
+          <w:rFonts w:ascii="Times New Roman" w:cs="Times New Roman" w:eastAsia="Times New Roman" w:hAnsi="Times New Roman"/>
+          <w:sz w:val="24"/>
+          <w:szCs w:val="24"/>
+          <w:rtl w:val="0"/>
+        </w:rPr>
+        <w:t xml:space="preserve">Eroare primită după adăugarea unui caracter non-numeric, respectiv din afara intervalului [1,9] într-o celulă.</w:t>
+      </w:r>
+    </w:p>
+    <w:p>
+      <w:pPr>
+        <w:spacing w:after="240" w:before="240" w:line="240" w:lineRule="auto"/>
+        <w:ind w:left="0" w:firstLine="0"/>
+        <w:rPr>
+          <w:rFonts w:ascii="Times New Roman" w:cs="Times New Roman" w:eastAsia="Times New Roman" w:hAnsi="Times New Roman"/>
+          <w:b w:val="1"/>
+          <w:sz w:val="24"/>
+          <w:szCs w:val="24"/>
+        </w:rPr>
+      </w:pPr>
+      <w:r>
+        <w:rPr>
+          <w:rFonts w:ascii="Times New Roman" w:cs="Times New Roman" w:eastAsia="Times New Roman" w:hAnsi="Times New Roman"/>
+          <w:b w:val="1"/>
+          <w:sz w:val="24"/>
+          <w:szCs w:val="24"/>
+        </w:rPr>
+        <w:drawing>
+          <wp:inline distB="114300" distT="114300" distL="114300" distR="114300">
+            <wp:extent cx="2815460" cy="1757363"/>
+            <wp:effectExtent b="0" l="0" r="0" t="0"/>
+            <wp:docPr id="6" name="image6.png"/>
+            <a:graphic>
+              <a:graphicData uri="http://schemas.openxmlformats.org/drawingml/2006/picture">
+                <pic:pic>
+                  <pic:nvPicPr>
+                    <pic:cNvPr id="0" name="image6.png"/>
+                    <pic:cNvPicPr preferRelativeResize="0"/>
+                  </pic:nvPicPr>
+                  <pic:blipFill>
+                    <a:blip r:embed="rId15"/>
+                    <a:srcRect b="0" l="0" r="0" t="0"/>
+                    <a:stretch>
+                      <a:fillRect/>
+                    </a:stretch>
+                  </pic:blipFill>
+                  <pic:spPr>
+                    <a:xfrm>
+                      <a:off x="0" y="0"/>
+                      <a:ext cx="2815460" cy="1757363"/>
+                    </a:xfrm>
+                    <a:prstGeom prst="rect"/>
+                    <a:ln/>
+                  </pic:spPr>
+                </pic:pic>
+              </a:graphicData>
+            </a:graphic>
+          </wp:inline>
+        </w:drawing>
+      </w:r>
+      <w:r>
+        <w:rPr>
+          <w:rFonts w:ascii="Times New Roman" w:cs="Times New Roman" w:eastAsia="Times New Roman" w:hAnsi="Times New Roman"/>
+          <w:b w:val="1"/>
+          <w:sz w:val="24"/>
+          <w:szCs w:val="24"/>
+          <w:rtl w:val="0"/>
+        </w:rPr>
+        <w:t xml:space="preserve">   </w:t>
+      </w:r>
+      <w:r>
+        <w:rPr>
+          <w:rFonts w:ascii="Times New Roman" w:cs="Times New Roman" w:eastAsia="Times New Roman" w:hAnsi="Times New Roman"/>
+          <w:b w:val="1"/>
+          <w:sz w:val="24"/>
+          <w:szCs w:val="24"/>
+        </w:rPr>
+        <w:drawing>
+          <wp:inline distB="114300" distT="114300" distL="114300" distR="114300">
+            <wp:extent cx="2833688" cy="1772208"/>
+            <wp:effectExtent b="0" l="0" r="0" t="0"/>
+            <wp:docPr id="1" name="image13.png"/>
+            <a:graphic>
+              <a:graphicData uri="http://schemas.openxmlformats.org/drawingml/2006/picture">
+                <pic:pic>
+                  <pic:nvPicPr>
+                    <pic:cNvPr id="0" name="image13.png"/>
+                    <pic:cNvPicPr preferRelativeResize="0"/>
+                  </pic:nvPicPr>
+                  <pic:blipFill>
+                    <a:blip r:embed="rId16"/>
+                    <a:srcRect b="0" l="0" r="0" t="0"/>
+                    <a:stretch>
+                      <a:fillRect/>
+                    </a:stretch>
+                  </pic:blipFill>
+                  <pic:spPr>
+                    <a:xfrm>
+                      <a:off x="0" y="0"/>
+                      <a:ext cx="2833688" cy="1772208"/>
+                    </a:xfrm>
+                    <a:prstGeom prst="rect"/>
+                    <a:ln/>
+                  </pic:spPr>
+                </pic:pic>
+              </a:graphicData>
+            </a:graphic>
+          </wp:inline>
+        </w:drawing>
+      </w:r>
+      <w:r>
+        <w:rPr>
+          <w:rtl w:val="0"/>
+        </w:rPr>
+      </w:r>
+    </w:p>
+    <w:p>
+      <w:pPr>
+        <w:spacing w:after="240" w:before="240" w:line="240" w:lineRule="auto"/>
+        <w:ind w:left="0" w:firstLine="720"/>
+        <w:rPr>
+          <w:rFonts w:ascii="Times New Roman" w:cs="Times New Roman" w:eastAsia="Times New Roman" w:hAnsi="Times New Roman"/>
+          <w:sz w:val="24"/>
+          <w:szCs w:val="24"/>
+        </w:rPr>
+      </w:pPr>
+      <w:r>
+        <w:rPr>
+          <w:rFonts w:ascii="Times New Roman" w:cs="Times New Roman" w:eastAsia="Times New Roman" w:hAnsi="Times New Roman"/>
+          <w:sz w:val="24"/>
+          <w:szCs w:val="24"/>
+          <w:rtl w:val="0"/>
+        </w:rPr>
+        <w:t xml:space="preserve">Exemple de mesaje primite după apăsarea butonului </w:t>
+      </w:r>
+      <w:r>
+        <w:rPr>
+          <w:rFonts w:ascii="Times New Roman" w:cs="Times New Roman" w:eastAsia="Times New Roman" w:hAnsi="Times New Roman"/>
+          <w:b w:val="1"/>
+          <w:sz w:val="24"/>
+          <w:szCs w:val="24"/>
+          <w:rtl w:val="0"/>
+        </w:rPr>
+        <w:t xml:space="preserve">Validate move. </w:t>
+      </w:r>
+      <w:r>
+        <w:rPr>
+          <w:rFonts w:ascii="Times New Roman" w:cs="Times New Roman" w:eastAsia="Times New Roman" w:hAnsi="Times New Roman"/>
+          <w:sz w:val="24"/>
+          <w:szCs w:val="24"/>
+          <w:rtl w:val="0"/>
+        </w:rPr>
+        <w:t xml:space="preserve">Se observă că celulele cu valori valide au textul verde, iar cele invalide au textul roșu.</w:t>
+      </w:r>
+    </w:p>
+    <w:p>
+      <w:pPr>
+        <w:spacing w:after="240" w:before="240" w:line="240" w:lineRule="auto"/>
+        <w:ind w:left="0" w:firstLine="0"/>
+        <w:jc w:val="center"/>
+        <w:rPr>
+          <w:rFonts w:ascii="Times New Roman" w:cs="Times New Roman" w:eastAsia="Times New Roman" w:hAnsi="Times New Roman"/>
+          <w:b w:val="1"/>
+          <w:sz w:val="24"/>
+          <w:szCs w:val="24"/>
+        </w:rPr>
+      </w:pPr>
+      <w:r>
+        <w:rPr>
+          <w:rFonts w:ascii="Times New Roman" w:cs="Times New Roman" w:eastAsia="Times New Roman" w:hAnsi="Times New Roman"/>
+          <w:b w:val="1"/>
+          <w:sz w:val="24"/>
+          <w:szCs w:val="24"/>
+        </w:rPr>
+        <w:drawing>
+          <wp:inline distB="114300" distT="114300" distL="114300" distR="114300">
+            <wp:extent cx="3774763" cy="2316882"/>
+            <wp:effectExtent b="0" l="0" r="0" t="0"/>
+            <wp:docPr id="10" name="image4.png"/>
+            <a:graphic>
+              <a:graphicData uri="http://schemas.openxmlformats.org/drawingml/2006/picture">
+                <pic:pic>
+                  <pic:nvPicPr>
+                    <pic:cNvPr id="0" name="image4.png"/>
+                    <pic:cNvPicPr preferRelativeResize="0"/>
+                  </pic:nvPicPr>
+                  <pic:blipFill>
+                    <a:blip r:embed="rId17"/>
+                    <a:srcRect b="0" l="0" r="0" t="0"/>
+                    <a:stretch>
+                      <a:fillRect/>
+                    </a:stretch>
+                  </pic:blipFill>
+                  <pic:spPr>
+                    <a:xfrm>
+                      <a:off x="0" y="0"/>
+                      <a:ext cx="3774763" cy="2316882"/>
+                    </a:xfrm>
+                    <a:prstGeom prst="rect"/>
+                    <a:ln/>
+                  </pic:spPr>
+                </pic:pic>
+              </a:graphicData>
+            </a:graphic>
+          </wp:inline>
+        </w:drawing>
+      </w:r>
+      <w:r>
+        <w:rPr>
+          <w:rtl w:val="0"/>
+        </w:rPr>
+      </w:r>
+    </w:p>
+    <w:p>
+      <w:pPr>
+        <w:spacing w:after="240" w:before="240" w:line="240" w:lineRule="auto"/>
+        <w:ind w:left="0" w:firstLine="720"/>
+        <w:jc w:val="left"/>
+        <w:rPr>
+          <w:rFonts w:ascii="Times New Roman" w:cs="Times New Roman" w:eastAsia="Times New Roman" w:hAnsi="Times New Roman"/>
+          <w:sz w:val="24"/>
+          <w:szCs w:val="24"/>
+        </w:rPr>
+      </w:pPr>
+      <w:r>
+        <w:rPr>
+          <w:rFonts w:ascii="Times New Roman" w:cs="Times New Roman" w:eastAsia="Times New Roman" w:hAnsi="Times New Roman"/>
+          <w:sz w:val="24"/>
+          <w:szCs w:val="24"/>
+          <w:rtl w:val="0"/>
+        </w:rPr>
+        <w:t xml:space="preserve">Exemplu de mesaj informativ după apăsarea butonului </w:t>
+      </w:r>
+      <w:r>
+        <w:rPr>
+          <w:rFonts w:ascii="Times New Roman" w:cs="Times New Roman" w:eastAsia="Times New Roman" w:hAnsi="Times New Roman"/>
+          <w:b w:val="1"/>
+          <w:sz w:val="24"/>
+          <w:szCs w:val="24"/>
+          <w:rtl w:val="0"/>
+        </w:rPr>
+        <w:t xml:space="preserve">Get hint</w:t>
+      </w:r>
+      <w:r>
+        <w:rPr>
+          <w:rFonts w:ascii="Times New Roman" w:cs="Times New Roman" w:eastAsia="Times New Roman" w:hAnsi="Times New Roman"/>
+          <w:sz w:val="24"/>
+          <w:szCs w:val="24"/>
+          <w:rtl w:val="0"/>
+        </w:rPr>
+        <w:t xml:space="preserve">. Fiecare hint se contorizează și se oferă utilizatorului acces prin astfel de mesaje informative la numărul de hint-uri consumate.</w:t>
+      </w:r>
+    </w:p>
+    <w:p>
+      <w:pPr>
+        <w:spacing w:after="240" w:before="240" w:line="240" w:lineRule="auto"/>
+        <w:ind w:left="0" w:firstLine="0"/>
+        <w:jc w:val="center"/>
+        <w:rPr>
+          <w:rFonts w:ascii="Times New Roman" w:cs="Times New Roman" w:eastAsia="Times New Roman" w:hAnsi="Times New Roman"/>
+          <w:sz w:val="24"/>
+          <w:szCs w:val="24"/>
+        </w:rPr>
+      </w:pPr>
+      <w:r>
+        <w:rPr>
+          <w:rFonts w:ascii="Times New Roman" w:cs="Times New Roman" w:eastAsia="Times New Roman" w:hAnsi="Times New Roman"/>
+          <w:sz w:val="24"/>
+          <w:szCs w:val="24"/>
+        </w:rPr>
+        <w:drawing>
+          <wp:inline distB="114300" distT="114300" distL="114300" distR="114300">
+            <wp:extent cx="3862388" cy="2395423"/>
+            <wp:effectExtent b="0" l="0" r="0" t="0"/>
+            <wp:docPr id="9" name="image7.png"/>
+            <a:graphic>
+              <a:graphicData uri="http://schemas.openxmlformats.org/drawingml/2006/picture">
+                <pic:pic>
+                  <pic:nvPicPr>
+                    <pic:cNvPr id="0" name="image7.png"/>
+                    <pic:cNvPicPr preferRelativeResize="0"/>
+                  </pic:nvPicPr>
+                  <pic:blipFill>
+                    <a:blip r:embed="rId18"/>
+                    <a:srcRect b="0" l="0" r="0" t="0"/>
+                    <a:stretch>
+                      <a:fillRect/>
+                    </a:stretch>
+                  </pic:blipFill>
+                  <pic:spPr>
+                    <a:xfrm>
+                      <a:off x="0" y="0"/>
+                      <a:ext cx="3862388" cy="2395423"/>
+                    </a:xfrm>
+                    <a:prstGeom prst="rect"/>
+                    <a:ln/>
+                  </pic:spPr>
+                </pic:pic>
+              </a:graphicData>
+            </a:graphic>
+          </wp:inline>
+        </w:drawing>
+      </w:r>
+      <w:r>
+        <w:rPr>
+          <w:rtl w:val="0"/>
+        </w:rPr>
+      </w:r>
+    </w:p>
+    <w:p>
+      <w:pPr>
+        <w:spacing w:after="240" w:before="240" w:line="240" w:lineRule="auto"/>
+        <w:ind w:left="0" w:firstLine="720"/>
+        <w:jc w:val="left"/>
+        <w:rPr>
+          <w:rFonts w:ascii="Times New Roman" w:cs="Times New Roman" w:eastAsia="Times New Roman" w:hAnsi="Times New Roman"/>
+          <w:sz w:val="24"/>
+          <w:szCs w:val="24"/>
+        </w:rPr>
+      </w:pPr>
+      <w:r>
+        <w:rPr>
+          <w:rFonts w:ascii="Times New Roman" w:cs="Times New Roman" w:eastAsia="Times New Roman" w:hAnsi="Times New Roman"/>
+          <w:sz w:val="24"/>
+          <w:szCs w:val="24"/>
+          <w:rtl w:val="0"/>
+        </w:rPr>
+        <w:t xml:space="preserve">După apăsarea butonului </w:t>
+      </w:r>
+      <w:r>
+        <w:rPr>
+          <w:rFonts w:ascii="Times New Roman" w:cs="Times New Roman" w:eastAsia="Times New Roman" w:hAnsi="Times New Roman"/>
+          <w:b w:val="1"/>
+          <w:sz w:val="24"/>
+          <w:szCs w:val="24"/>
+          <w:rtl w:val="0"/>
+        </w:rPr>
+        <w:t xml:space="preserve">Clean table </w:t>
+      </w:r>
+      <w:r>
+        <w:rPr>
+          <w:rFonts w:ascii="Times New Roman" w:cs="Times New Roman" w:eastAsia="Times New Roman" w:hAnsi="Times New Roman"/>
+          <w:sz w:val="24"/>
+          <w:szCs w:val="24"/>
+          <w:rtl w:val="0"/>
+        </w:rPr>
+        <w:t xml:space="preserve"> se revine la stadiul tabelei din momentul generării.</w:t>
+      </w:r>
+    </w:p>
+    <w:p>
+      <w:pPr>
+        <w:spacing w:after="240" w:before="240" w:line="240" w:lineRule="auto"/>
+        <w:ind w:left="0" w:firstLine="0"/>
+        <w:jc w:val="center"/>
+        <w:rPr>
+          <w:rFonts w:ascii="Times New Roman" w:cs="Times New Roman" w:eastAsia="Times New Roman" w:hAnsi="Times New Roman"/>
+          <w:sz w:val="24"/>
+          <w:szCs w:val="24"/>
+        </w:rPr>
+      </w:pPr>
+      <w:r>
+        <w:rPr>
+          <w:rFonts w:ascii="Times New Roman" w:cs="Times New Roman" w:eastAsia="Times New Roman" w:hAnsi="Times New Roman"/>
+          <w:sz w:val="24"/>
+          <w:szCs w:val="24"/>
+        </w:rPr>
+        <w:drawing>
+          <wp:inline distB="114300" distT="114300" distL="114300" distR="114300">
+            <wp:extent cx="3814763" cy="2366642"/>
+            <wp:effectExtent b="0" l="0" r="0" t="0"/>
+            <wp:docPr id="14" name="image11.png"/>
+            <a:graphic>
+              <a:graphicData uri="http://schemas.openxmlformats.org/drawingml/2006/picture">
+                <pic:pic>
+                  <pic:nvPicPr>
+                    <pic:cNvPr id="0" name="image11.png"/>
+                    <pic:cNvPicPr preferRelativeResize="0"/>
+                  </pic:nvPicPr>
+                  <pic:blipFill>
+                    <a:blip r:embed="rId19"/>
+                    <a:srcRect b="0" l="0" r="0" t="0"/>
+                    <a:stretch>
+                      <a:fillRect/>
+                    </a:stretch>
+                  </pic:blipFill>
+                  <pic:spPr>
+                    <a:xfrm>
+                      <a:off x="0" y="0"/>
+                      <a:ext cx="3814763" cy="2366642"/>
+                    </a:xfrm>
+                    <a:prstGeom prst="rect"/>
+                    <a:ln/>
+                  </pic:spPr>
+                </pic:pic>
+              </a:graphicData>
+            </a:graphic>
+          </wp:inline>
+        </w:drawing>
+      </w:r>
+      <w:r>
+        <w:rPr>
+          <w:rtl w:val="0"/>
+        </w:rPr>
+      </w:r>
+    </w:p>
+    <w:p>
+      <w:pPr>
+        <w:spacing w:after="240" w:before="240" w:line="240" w:lineRule="auto"/>
+        <w:ind w:left="0" w:firstLine="720"/>
+        <w:jc w:val="left"/>
+        <w:rPr>
+          <w:rFonts w:ascii="Times New Roman" w:cs="Times New Roman" w:eastAsia="Times New Roman" w:hAnsi="Times New Roman"/>
+          <w:sz w:val="24"/>
+          <w:szCs w:val="24"/>
+        </w:rPr>
+      </w:pPr>
+      <w:r>
+        <w:rPr>
+          <w:rFonts w:ascii="Times New Roman" w:cs="Times New Roman" w:eastAsia="Times New Roman" w:hAnsi="Times New Roman"/>
+          <w:sz w:val="24"/>
+          <w:szCs w:val="24"/>
+          <w:rtl w:val="0"/>
+        </w:rPr>
+        <w:t xml:space="preserve">Butonul </w:t>
+      </w:r>
+      <w:r>
+        <w:rPr>
+          <w:rFonts w:ascii="Times New Roman" w:cs="Times New Roman" w:eastAsia="Times New Roman" w:hAnsi="Times New Roman"/>
+          <w:b w:val="1"/>
+          <w:sz w:val="24"/>
+          <w:szCs w:val="24"/>
+          <w:rtl w:val="0"/>
+        </w:rPr>
+        <w:t xml:space="preserve">Help </w:t>
+      </w:r>
+      <w:r>
+        <w:rPr>
+          <w:rFonts w:ascii="Times New Roman" w:cs="Times New Roman" w:eastAsia="Times New Roman" w:hAnsi="Times New Roman"/>
+          <w:sz w:val="24"/>
+          <w:szCs w:val="24"/>
+          <w:rtl w:val="0"/>
+        </w:rPr>
+        <w:t xml:space="preserve">oferă utilizatorului un mesaj informativ cu regulile jocului și o scurtă prezentare a funcționalităților butoanelor.</w:t>
+      </w:r>
+    </w:p>
+    <w:p>
+      <w:pPr>
+        <w:spacing w:line="240" w:lineRule="auto"/>
+        <w:rPr>
+          <w:rFonts w:ascii="Times New Roman" w:cs="Times New Roman" w:eastAsia="Times New Roman" w:hAnsi="Times New Roman"/>
+          <w:sz w:val="24"/>
+          <w:szCs w:val="24"/>
+        </w:rPr>
+      </w:pPr>
+      <w:r>
+        <w:pict>
+          <v:rect style="width:0.0pt;height:1.5pt" o:hr="t" o:hrstd="t" o:hralign="center" fillcolor="#A0A0A0" stroked="f"/>
+        </w:pict>
+      </w:r>
+      <w:r>
+        <w:rPr>
+          <w:rtl w:val="0"/>
+        </w:rPr>
+      </w:r>
+    </w:p>
+    <w:p>
+      <w:pPr>
+        <w:pStyle w:val="Heading3"/>
+        <w:keepNext w:val="0"/>
+        <w:keepLines w:val="0"/>
+        <w:spacing w:before="280" w:line="240" w:lineRule="auto"/>
+        <w:rPr>
+          <w:rFonts w:ascii="Times New Roman" w:cs="Times New Roman" w:eastAsia="Times New Roman" w:hAnsi="Times New Roman"/>
+          <w:b w:val="1"/>
+          <w:color w:val="000000"/>
+          <w:sz w:val="24"/>
+          <w:szCs w:val="24"/>
+        </w:rPr>
+      </w:pPr>
+      <w:bookmarkStart w:colFirst="0" w:colLast="0" w:name="_lrwmcgqcqhhn" w:id="21"/>
+      <w:bookmarkEnd w:id="21"/>
+      <w:r>
+        <w:rPr>
+          <w:rFonts w:ascii="Times New Roman" w:cs="Times New Roman" w:eastAsia="Times New Roman" w:hAnsi="Times New Roman"/>
+          <w:b w:val="1"/>
+          <w:color w:val="000000"/>
+          <w:sz w:val="24"/>
+          <w:szCs w:val="24"/>
+          <w:rtl w:val="0"/>
+        </w:rPr>
+        <w:t xml:space="preserve">7. Concluzii</w:t>
+      </w:r>
+    </w:p>
+    <w:p>
+      <w:pPr>
+        <w:spacing w:after="240" w:before="240" w:line="240" w:lineRule="auto"/>
+        <w:ind w:firstLine="720"/>
+        <w:rPr>
+          <w:rFonts w:ascii="Times New Roman" w:cs="Times New Roman" w:eastAsia="Times New Roman" w:hAnsi="Times New Roman"/>
+          <w:sz w:val="24"/>
+          <w:szCs w:val="24"/>
+        </w:rPr>
+      </w:pPr>
+      <w:r>
+        <w:rPr>
+          <w:rFonts w:ascii="Times New Roman" w:cs="Times New Roman" w:eastAsia="Times New Roman" w:hAnsi="Times New Roman"/>
+          <w:sz w:val="24"/>
+          <w:szCs w:val="24"/>
+          <w:rtl w:val="0"/>
+        </w:rPr>
+        <w:t xml:space="preserve">Implementarea algoritmului Forward Checking în rezolvarea Sudoku a demonstrat o performanță superioară metodei de backtracking simplu, reducând semnificativ timpul de căutare. Cu toate acestea, complexitatea problemei crește exponențial pentru grid-uri de dimensiuni mai mari.</w:t>
+      </w:r>
+    </w:p>
+    <w:p>
+      <w:pPr>
+        <w:spacing w:line="240" w:lineRule="auto"/>
+        <w:rPr>
+          <w:rFonts w:ascii="Times New Roman" w:cs="Times New Roman" w:eastAsia="Times New Roman" w:hAnsi="Times New Roman"/>
+          <w:sz w:val="24"/>
+          <w:szCs w:val="24"/>
+        </w:rPr>
+      </w:pPr>
+      <w:r>
+        <w:pict>
+          <v:rect style="width:0.0pt;height:1.5pt" o:hr="t" o:hrstd="t" o:hralign="center" fillcolor="#A0A0A0" stroked="f"/>
+        </w:pict>
+      </w:r>
+      <w:r>
+        <w:rPr>
+          <w:rtl w:val="0"/>
+        </w:rPr>
+      </w:r>
+    </w:p>
+    <w:p>
+      <w:pPr>
+        <w:spacing w:line="240" w:lineRule="auto"/>
+        <w:rPr>
+          <w:rFonts w:ascii="Times New Roman" w:cs="Times New Roman" w:eastAsia="Times New Roman" w:hAnsi="Times New Roman"/>
+          <w:sz w:val="24"/>
+          <w:szCs w:val="24"/>
+        </w:rPr>
+      </w:pPr>
+      <w:r>
+        <w:rPr>
+          <w:rtl w:val="0"/>
+        </w:rPr>
+      </w:r>
+    </w:p>
+    <w:p>
+      <w:pPr>
+        <w:pStyle w:val="Heading3"/>
+        <w:keepNext w:val="0"/>
+        <w:keepLines w:val="0"/>
+        <w:spacing w:before="280" w:line="240" w:lineRule="auto"/>
+        <w:rPr>
+          <w:rFonts w:ascii="Times New Roman" w:cs="Times New Roman" w:eastAsia="Times New Roman" w:hAnsi="Times New Roman"/>
+          <w:b w:val="1"/>
+          <w:color w:val="000000"/>
+          <w:sz w:val="24"/>
+          <w:szCs w:val="24"/>
+        </w:rPr>
+      </w:pPr>
+      <w:bookmarkStart w:colFirst="0" w:colLast="0" w:name="_8htvi2izgo53" w:id="22"/>
+      <w:bookmarkEnd w:id="22"/>
+      <w:r>
+        <w:rPr>
+          <w:rFonts w:ascii="Times New Roman" w:cs="Times New Roman" w:eastAsia="Times New Roman" w:hAnsi="Times New Roman"/>
+          <w:b w:val="1"/>
+          <w:color w:val="000000"/>
+          <w:sz w:val="24"/>
+          <w:szCs w:val="24"/>
+          <w:rtl w:val="0"/>
+        </w:rPr>
+        <w:t xml:space="preserve">8. Bibliografie</w:t>
+      </w:r>
+    </w:p>
+    <w:p>
+      <w:pPr>
+        <w:numPr>
+          <w:ilvl w:val="0"/>
+          <w:numId w:val="6"/>
+        </w:numPr>
+        <w:spacing w:line="240" w:lineRule="auto"/>
+        <w:ind w:left="720" w:hanging="360"/>
+        <w:rPr>
+          <w:rFonts w:ascii="Times New Roman" w:cs="Times New Roman" w:eastAsia="Times New Roman" w:hAnsi="Times New Roman"/>
+          <w:sz w:val="24"/>
+          <w:szCs w:val="24"/>
+        </w:rPr>
+      </w:pPr>
+      <w:hyperlink r:id="rId20">
+        <w:r>
+          <w:rPr>
+            <w:rFonts w:ascii="Times New Roman" w:cs="Times New Roman" w:eastAsia="Times New Roman" w:hAnsi="Times New Roman"/>
+            <w:sz w:val="24"/>
+            <w:szCs w:val="24"/>
+            <w:rtl w:val="0"/>
+          </w:rPr>
+          <w:t xml:space="preserve">https://sandipanweb.wordpress.com/2017/03/17/solving-sudoku-as-a-constraint-satisfaction-problem-using-constraint-propagation-with-arc-consistency-checking-and-then-backtracking-with-minimum-remaning-value-heuristic-and-forward-checking/</w:t>
+        </w:r>
+      </w:hyperlink>
+      <w:r>
+        <w:rPr>
+          <w:rtl w:val="0"/>
+        </w:rPr>
+      </w:r>
+    </w:p>
+    <w:p>
+      <w:pPr>
+        <w:numPr>
+          <w:ilvl w:val="0"/>
+          <w:numId w:val="6"/>
+        </w:numPr>
+        <w:spacing w:line="240" w:lineRule="auto"/>
+        <w:ind w:left="720" w:hanging="360"/>
+        <w:rPr>
+          <w:rFonts w:ascii="Times New Roman" w:cs="Times New Roman" w:eastAsia="Times New Roman" w:hAnsi="Times New Roman"/>
+          <w:sz w:val="24"/>
+          <w:szCs w:val="24"/>
+        </w:rPr>
+      </w:pPr>
+      <w:hyperlink r:id="rId21">
+        <w:r>
+          <w:rPr>
+            <w:rFonts w:ascii="Times New Roman" w:cs="Times New Roman" w:eastAsia="Times New Roman" w:hAnsi="Times New Roman"/>
+            <w:sz w:val="24"/>
+            <w:szCs w:val="24"/>
+            <w:rtl w:val="0"/>
+          </w:rPr>
+          <w:t xml:space="preserve">https://www.geeksforgeeks.org/constraint-satisfaction-problems-csp-in-artificial-intelligence/</w:t>
+        </w:r>
+      </w:hyperlink>
+      <w:r>
+        <w:rPr>
+          <w:rtl w:val="0"/>
+        </w:rPr>
+      </w:r>
+    </w:p>
+    <w:p>
+      <w:pPr>
+        <w:numPr>
+          <w:ilvl w:val="0"/>
+          <w:numId w:val="6"/>
+        </w:numPr>
+        <w:spacing w:line="240" w:lineRule="auto"/>
+        <w:ind w:left="720" w:hanging="360"/>
+        <w:rPr>
+          <w:rFonts w:ascii="Times New Roman" w:cs="Times New Roman" w:eastAsia="Times New Roman" w:hAnsi="Times New Roman"/>
+          <w:sz w:val="24"/>
+          <w:szCs w:val="24"/>
+        </w:rPr>
+      </w:pPr>
+      <w:hyperlink r:id="rId22">
+        <w:r>
+          <w:rPr>
+            <w:rFonts w:ascii="Times New Roman" w:cs="Times New Roman" w:eastAsia="Times New Roman" w:hAnsi="Times New Roman"/>
+            <w:color w:val="1155cc"/>
+            <w:sz w:val="24"/>
+            <w:szCs w:val="24"/>
+            <w:u w:val="single"/>
+            <w:rtl w:val="0"/>
+          </w:rPr>
+          <w:t xml:space="preserve">https://www.youtube.com/watch?v=ejhmLHd3n_4&amp;list=LL&amp;index=11&amp;t=70s&amp;ab_channel=BrandonAdame</w:t>
+        </w:r>
+      </w:hyperlink>
+      <w:r>
+        <w:rPr>
+          <w:rtl w:val="0"/>
+        </w:rPr>
+      </w:r>
+    </w:p>
+    <w:p>
+      <w:pPr>
+        <w:numPr>
+          <w:ilvl w:val="0"/>
+          <w:numId w:val="6"/>
+        </w:numPr>
+        <w:spacing w:line="240" w:lineRule="auto"/>
+        <w:ind w:left="720" w:hanging="360"/>
+        <w:rPr>
+          <w:rFonts w:ascii="Times New Roman" w:cs="Times New Roman" w:eastAsia="Times New Roman" w:hAnsi="Times New Roman"/>
+          <w:sz w:val="24"/>
+          <w:szCs w:val="24"/>
+          <w:u w:val="none"/>
+        </w:rPr>
+      </w:pPr>
+      <w:hyperlink r:id="rId23">
+        <w:r>
+          <w:rPr>
+            <w:rFonts w:ascii="Times New Roman" w:cs="Times New Roman" w:eastAsia="Times New Roman" w:hAnsi="Times New Roman"/>
+            <w:color w:val="1155cc"/>
+            <w:sz w:val="24"/>
+            <w:szCs w:val="24"/>
+            <w:u w:val="single"/>
+            <w:rtl w:val="0"/>
+          </w:rPr>
+          <w:t xml:space="preserve">https://cs188ai.fandom.com/wiki/Forward_Checking</w:t>
+        </w:r>
+      </w:hyperlink>
+      <w:r>
+        <w:rPr>
+          <w:rtl w:val="0"/>
+        </w:rPr>
+      </w:r>
+    </w:p>
+    <w:p>
+      <w:pPr>
+        <w:numPr>
+          <w:ilvl w:val="0"/>
+          <w:numId w:val="6"/>
+        </w:numPr>
+        <w:spacing w:line="240" w:lineRule="auto"/>
+        <w:ind w:left="720" w:hanging="360"/>
+        <w:rPr>
+          <w:rFonts w:ascii="Times New Roman" w:cs="Times New Roman" w:eastAsia="Times New Roman" w:hAnsi="Times New Roman"/>
+          <w:sz w:val="24"/>
+          <w:szCs w:val="24"/>
+          <w:u w:val="none"/>
+        </w:rPr>
+      </w:pPr>
+      <w:r>
+        <w:rPr>
+          <w:rFonts w:ascii="Times New Roman" w:cs="Times New Roman" w:eastAsia="Times New Roman" w:hAnsi="Times New Roman"/>
+          <w:sz w:val="24"/>
+          <w:szCs w:val="24"/>
+          <w:rtl w:val="0"/>
+        </w:rPr>
+        <w:t xml:space="preserve">https://www.geeksforgeeks.org/constraint-satisfaction-problems-csp-in-artificial-intelligence/</w:t>
+      </w:r>
+    </w:p>
+    <w:p>
+      <w:pPr>
+        <w:spacing w:line="240" w:lineRule="auto"/>
+        <w:ind w:left="720" w:firstLine="0"/>
+        <w:rPr>
+          <w:rFonts w:ascii="Times New Roman" w:cs="Times New Roman" w:eastAsia="Times New Roman" w:hAnsi="Times New Roman"/>
+          <w:sz w:val="24"/>
+          <w:szCs w:val="24"/>
+        </w:rPr>
+      </w:pPr>
+      <w:r>
+        <w:rPr>
+          <w:rtl w:val="0"/>
+        </w:rPr>
+      </w:r>
+    </w:p>
+    <w:p>
+      <w:pPr>
+        <w:spacing w:line="240" w:lineRule="auto"/>
+        <w:rPr>
+          <w:rFonts w:ascii="Times New Roman" w:cs="Times New Roman" w:eastAsia="Times New Roman" w:hAnsi="Times New Roman"/>
+          <w:sz w:val="24"/>
+          <w:szCs w:val="24"/>
+        </w:rPr>
+      </w:pPr>
+      <w:r>
+        <w:pict>
+          <v:rect style="width:0.0pt;height:1.5pt" o:hr="t" o:hrstd="t" o:hralign="center" fillcolor="#A0A0A0" stroked="f"/>
+        </w:pict>
+      </w:r>
+      <w:r>
+        <w:rPr>
+          <w:rtl w:val="0"/>
+        </w:rPr>
+      </w:r>
+    </w:p>
+    <w:p>
+      <w:pPr>
+        <w:pStyle w:val="Heading3"/>
+        <w:keepNext w:val="0"/>
+        <w:keepLines w:val="0"/>
+        <w:spacing w:before="280" w:line="240" w:lineRule="auto"/>
+        <w:rPr>
+          <w:rFonts w:ascii="Times New Roman" w:cs="Times New Roman" w:eastAsia="Times New Roman" w:hAnsi="Times New Roman"/>
+          <w:b w:val="1"/>
+          <w:color w:val="000000"/>
+          <w:sz w:val="24"/>
+          <w:szCs w:val="24"/>
+        </w:rPr>
+      </w:pPr>
+      <w:bookmarkStart w:colFirst="0" w:colLast="0" w:name="_fkuvzwc247jb" w:id="23"/>
+      <w:bookmarkEnd w:id="23"/>
+      <w:r>
+        <w:rPr>
+          <w:rFonts w:ascii="Times New Roman" w:cs="Times New Roman" w:eastAsia="Times New Roman" w:hAnsi="Times New Roman"/>
+          <w:b w:val="1"/>
+          <w:color w:val="000000"/>
+          <w:sz w:val="24"/>
+          <w:szCs w:val="24"/>
+          <w:rtl w:val="0"/>
+        </w:rPr>
+        <w:t xml:space="preserve">9. Contribuții individuale ale membrilor echipei</w:t>
+      </w:r>
+    </w:p>
+    <w:p>
+      <w:pPr>
+        <w:spacing w:line="240" w:lineRule="auto"/>
+        <w:rPr>
+          <w:rFonts w:ascii="Times New Roman" w:cs="Times New Roman" w:eastAsia="Times New Roman" w:hAnsi="Times New Roman"/>
+          <w:sz w:val="24"/>
+          <w:szCs w:val="24"/>
+        </w:rPr>
+      </w:pPr>
+      <w:r>
+        <w:rPr>
+          <w:rtl w:val="0"/>
+        </w:rPr>
       </w:r>
     </w:p>
     <w:p>
@@ -132,14 +3152,40 @@
           <w:ilvl w:val="0"/>
           <w:numId w:val="2"/>
         </w:numPr>
-        <w:spacing w:after="0" w:afterAutospacing="0" w:before="240" w:lineRule="auto"/>
+        <w:spacing w:line="240" w:lineRule="auto"/>
         <w:ind w:left="720" w:hanging="360"/>
-      </w:pPr>
-      <w:r>
-        <w:rPr>
-          <w:rtl w:val="0"/>
-        </w:rPr>
-        <w:t xml:space="preserve">Fiecare rând să conțină cifrele de la 1 la 9 fără repetări.</w:t>
+        <w:rPr>
+          <w:sz w:val="24"/>
+          <w:szCs w:val="24"/>
+        </w:rPr>
+      </w:pPr>
+      <w:r>
+        <w:rPr>
+          <w:rFonts w:ascii="Times New Roman" w:cs="Times New Roman" w:eastAsia="Times New Roman" w:hAnsi="Times New Roman"/>
+          <w:sz w:val="24"/>
+          <w:szCs w:val="24"/>
+          <w:rtl w:val="0"/>
+        </w:rPr>
+        <w:t xml:space="preserve">Creare proiect Github - </w:t>
+      </w:r>
+      <w:r>
+        <w:rPr>
+          <w:rFonts w:ascii="Times New Roman" w:cs="Times New Roman" w:eastAsia="Times New Roman" w:hAnsi="Times New Roman"/>
+          <w:b w:val="1"/>
+          <w:sz w:val="24"/>
+          <w:szCs w:val="24"/>
+          <w:rtl w:val="0"/>
+        </w:rPr>
+        <w:t xml:space="preserve">Florea Alexandra</w:t>
+      </w:r>
+      <w:r>
+        <w:rPr>
+          <w:rFonts w:ascii="Times New Roman" w:cs="Times New Roman" w:eastAsia="Times New Roman" w:hAnsi="Times New Roman"/>
+          <w:sz w:val="24"/>
+          <w:szCs w:val="24"/>
+          <w:rtl w:val="0"/>
+        </w:rPr>
+        <w:t xml:space="preserve"> </w:t>
       </w:r>
     </w:p>
     <w:p>
@@ -148,14 +3194,40 @@
           <w:ilvl w:val="0"/>
           <w:numId w:val="2"/>
         </w:numPr>
-        <w:spacing w:after="0" w:afterAutospacing="0" w:before="0" w:beforeAutospacing="0" w:lineRule="auto"/>
+        <w:spacing w:line="240" w:lineRule="auto"/>
         <w:ind w:left="720" w:hanging="360"/>
-      </w:pPr>
-      <w:r>
-        <w:rPr>
-          <w:rtl w:val="0"/>
-        </w:rPr>
-        <w:t xml:space="preserve">Fiecare coloană să conțină cifrele de la 1 la 9 fără repetări.</w:t>
+        <w:rPr>
+          <w:sz w:val="24"/>
+          <w:szCs w:val="24"/>
+        </w:rPr>
+      </w:pPr>
+      <w:r>
+        <w:rPr>
+          <w:rFonts w:ascii="Times New Roman" w:cs="Times New Roman" w:eastAsia="Times New Roman" w:hAnsi="Times New Roman"/>
+          <w:sz w:val="24"/>
+          <w:szCs w:val="24"/>
+          <w:rtl w:val="0"/>
+        </w:rPr>
+        <w:t xml:space="preserve">Creare schelet proiect - </w:t>
+      </w:r>
+      <w:r>
+        <w:rPr>
+          <w:rFonts w:ascii="Times New Roman" w:cs="Times New Roman" w:eastAsia="Times New Roman" w:hAnsi="Times New Roman"/>
+          <w:b w:val="1"/>
+          <w:sz w:val="24"/>
+          <w:szCs w:val="24"/>
+          <w:rtl w:val="0"/>
+        </w:rPr>
+        <w:t xml:space="preserve">Justinian Pintilie</w:t>
+      </w:r>
+      <w:r>
+        <w:rPr>
+          <w:rFonts w:ascii="Times New Roman" w:cs="Times New Roman" w:eastAsia="Times New Roman" w:hAnsi="Times New Roman"/>
+          <w:sz w:val="24"/>
+          <w:szCs w:val="24"/>
+          <w:rtl w:val="0"/>
+        </w:rPr>
+        <w:t xml:space="preserve"> </w:t>
       </w:r>
     </w:p>
     <w:p>
@@ -164,1098 +3236,243 @@
           <w:ilvl w:val="0"/>
           <w:numId w:val="2"/>
         </w:numPr>
-        <w:spacing w:after="240" w:before="0" w:beforeAutospacing="0" w:lineRule="auto"/>
+        <w:spacing w:line="240" w:lineRule="auto"/>
         <w:ind w:left="720" w:hanging="360"/>
-      </w:pPr>
-      <w:r>
-        <w:rPr>
-          <w:rtl w:val="0"/>
-        </w:rPr>
-        <w:t xml:space="preserve">Fiecare dintre cele 9 sub-grile 3x3 să conțină cifrele de la 1 la 9 fără repetări.</w:t>
-      </w:r>
-    </w:p>
-    <w:p>
-      <w:pPr>
-        <w:spacing w:after="240" w:before="240" w:lineRule="auto"/>
-        <w:rPr/>
-      </w:pPr>
-      <w:r>
-        <w:rPr>
-          <w:rtl w:val="0"/>
-        </w:rPr>
-        <w:t xml:space="preserve">Problema poate fi considerată o problemă de satisfacere a constrângerilor (CSP - </w:t>
-      </w:r>
-      <w:r>
-        <w:rPr>
-          <w:i w:val="1"/>
-          <w:rtl w:val="0"/>
-        </w:rPr>
-        <w:t xml:space="preserve">Constraint Satisfaction Problem</w:t>
-      </w:r>
-      <w:r>
-        <w:rPr>
-          <w:rtl w:val="0"/>
-        </w:rPr>
-        <w:t xml:space="preserve">), ceea ce o face potrivită pentru aplicarea algoritmilor precum Backtracking sau Forward Checking.</w:t>
-      </w:r>
-    </w:p>
-    <w:p>
-      <w:pPr>
-        <w:rPr/>
-      </w:pPr>
-      <w:r>
-        <w:pict>
-          <v:rect style="width:0.0pt;height:1.5pt" o:hr="t" o:hrstd="t" o:hralign="center" fillcolor="#A0A0A0" stroked="f"/>
-        </w:pict>
-      </w:r>
-      <w:r>
-        <w:rPr>
-          <w:rtl w:val="0"/>
-        </w:rPr>
-      </w:r>
-    </w:p>
-    <w:p>
-      <w:pPr>
-        <w:pStyle w:val="Heading3"/>
-        <w:keepNext w:val="0"/>
-        <w:keepLines w:val="0"/>
-        <w:spacing w:before="280" w:lineRule="auto"/>
-        <w:rPr>
-          <w:b w:val="1"/>
-          <w:color w:val="000000"/>
-          <w:sz w:val="26"/>
-          <w:szCs w:val="26"/>
-        </w:rPr>
-      </w:pPr>
-      <w:bookmarkStart w:colFirst="0" w:colLast="0" w:name="_lhua1edpoe0v" w:id="3"/>
-      <w:bookmarkEnd w:id="3"/>
-      <w:r>
-        <w:rPr>
-          <w:b w:val="1"/>
-          <w:color w:val="000000"/>
-          <w:sz w:val="26"/>
-          <w:szCs w:val="26"/>
-          <w:rtl w:val="0"/>
-        </w:rPr>
-        <w:t xml:space="preserve">3. Aspecte teoretice privind algoritmul Forward Checking</w:t>
-      </w:r>
-    </w:p>
-    <w:p>
-      <w:pPr>
-        <w:spacing w:after="240" w:before="240" w:lineRule="auto"/>
-        <w:rPr/>
-      </w:pPr>
-      <w:r>
-        <w:rPr>
-          <w:rtl w:val="0"/>
-        </w:rPr>
-        <w:t xml:space="preserve">Algoritmul Forward Checking este o tehnică de optimizare aplicată în problemele de CSP pentru reducerea spațiului de căutare.</w:t>
-        <w:br w:type="textWrapping"/>
-      </w:r>
-      <w:r>
-        <w:rPr>
-          <w:b w:val="1"/>
-          <w:rtl w:val="0"/>
-        </w:rPr>
-        <w:t xml:space="preserve">Principiul de bază</w:t>
-      </w:r>
-      <w:r>
-        <w:rPr>
-          <w:rtl w:val="0"/>
-        </w:rPr>
-        <w:t xml:space="preserve">: După atribuirea unei valori unei variabile, se verifică imediat efectele acestei atribuiri asupra variabilelor neasignate. Dacă cel puțin o variabilă rămâne fără opțiuni valide, se efectuează backtracking.</w:t>
-      </w:r>
-    </w:p>
-    <w:p>
-      <w:pPr>
-        <w:spacing w:after="240" w:before="240" w:lineRule="auto"/>
-        <w:rPr/>
-      </w:pPr>
-      <w:r>
-        <w:rPr>
-          <w:b w:val="1"/>
-          <w:rtl w:val="0"/>
-        </w:rPr>
-        <w:t xml:space="preserve">Pași principali</w:t>
-      </w:r>
-      <w:r>
-        <w:rPr>
-          <w:rtl w:val="0"/>
-        </w:rPr>
-        <w:t xml:space="preserve">:</w:t>
+        <w:rPr>
+          <w:sz w:val="24"/>
+          <w:szCs w:val="24"/>
+        </w:rPr>
+      </w:pPr>
+      <w:r>
+        <w:rPr>
+          <w:rFonts w:ascii="Times New Roman" w:cs="Times New Roman" w:eastAsia="Times New Roman" w:hAnsi="Times New Roman"/>
+          <w:sz w:val="24"/>
+          <w:szCs w:val="24"/>
+          <w:rtl w:val="0"/>
+        </w:rPr>
+        <w:t xml:space="preserve">Adăugare funcții de generare a matricei pentru Sudoku - </w:t>
+      </w:r>
+      <w:r>
+        <w:rPr>
+          <w:rFonts w:ascii="Times New Roman" w:cs="Times New Roman" w:eastAsia="Times New Roman" w:hAnsi="Times New Roman"/>
+          <w:b w:val="1"/>
+          <w:sz w:val="24"/>
+          <w:szCs w:val="24"/>
+          <w:rtl w:val="0"/>
+        </w:rPr>
+        <w:t xml:space="preserve">Florea Alexandra</w:t>
+      </w:r>
+      <w:r>
+        <w:rPr>
+          <w:rFonts w:ascii="Times New Roman" w:cs="Times New Roman" w:eastAsia="Times New Roman" w:hAnsi="Times New Roman"/>
+          <w:sz w:val="24"/>
+          <w:szCs w:val="24"/>
+          <w:rtl w:val="0"/>
+        </w:rPr>
+        <w:t xml:space="preserve"> </w:t>
       </w:r>
     </w:p>
     <w:p>
       <w:pPr>
         <w:numPr>
           <w:ilvl w:val="0"/>
-          <w:numId w:val="5"/>
+          <w:numId w:val="2"/>
         </w:numPr>
-        <w:spacing w:after="0" w:afterAutospacing="0" w:before="240" w:lineRule="auto"/>
+        <w:spacing w:line="240" w:lineRule="auto"/>
         <w:ind w:left="720" w:hanging="360"/>
-      </w:pPr>
-      <w:r>
-        <w:rPr>
-          <w:rtl w:val="0"/>
-        </w:rPr>
-        <w:t xml:space="preserve">Se selectează o variabilă de asignat (euristică MRV - </w:t>
-      </w:r>
-      <w:r>
-        <w:rPr>
-          <w:i w:val="1"/>
-          <w:rtl w:val="0"/>
-        </w:rPr>
-        <w:t xml:space="preserve">Minimum Remaining Values</w:t>
-      </w:r>
-      <w:r>
-        <w:rPr>
-          <w:rtl w:val="0"/>
-        </w:rPr>
-        <w:t xml:space="preserve"> este des utilizată).</w:t>
+        <w:rPr>
+          <w:sz w:val="24"/>
+          <w:szCs w:val="24"/>
+        </w:rPr>
+      </w:pPr>
+      <w:r>
+        <w:rPr>
+          <w:rFonts w:ascii="Times New Roman" w:cs="Times New Roman" w:eastAsia="Times New Roman" w:hAnsi="Times New Roman"/>
+          <w:sz w:val="24"/>
+          <w:szCs w:val="24"/>
+          <w:rtl w:val="0"/>
+        </w:rPr>
+        <w:t xml:space="preserve">Adăugare constrângeri pentru utilizator și validări pentru celule - </w:t>
+      </w:r>
+      <w:r>
+        <w:rPr>
+          <w:rFonts w:ascii="Times New Roman" w:cs="Times New Roman" w:eastAsia="Times New Roman" w:hAnsi="Times New Roman"/>
+          <w:b w:val="1"/>
+          <w:sz w:val="24"/>
+          <w:szCs w:val="24"/>
+          <w:rtl w:val="0"/>
+        </w:rPr>
+        <w:t xml:space="preserve">Justinian Pintilie</w:t>
+      </w:r>
+      <w:r>
+        <w:rPr>
+          <w:rFonts w:ascii="Times New Roman" w:cs="Times New Roman" w:eastAsia="Times New Roman" w:hAnsi="Times New Roman"/>
+          <w:sz w:val="24"/>
+          <w:szCs w:val="24"/>
+          <w:rtl w:val="0"/>
+        </w:rPr>
+        <w:t xml:space="preserve"> </w:t>
       </w:r>
     </w:p>
     <w:p>
       <w:pPr>
         <w:numPr>
           <w:ilvl w:val="0"/>
-          <w:numId w:val="5"/>
+          <w:numId w:val="2"/>
         </w:numPr>
-        <w:spacing w:after="0" w:afterAutospacing="0" w:before="0" w:beforeAutospacing="0" w:lineRule="auto"/>
+        <w:spacing w:line="240" w:lineRule="auto"/>
         <w:ind w:left="720" w:hanging="360"/>
-      </w:pPr>
-      <w:r>
-        <w:rPr>
-          <w:rtl w:val="0"/>
-        </w:rPr>
-        <w:t xml:space="preserve">Se atribuie o valoare variabilei din domeniul său curent.</w:t>
+        <w:rPr>
+          <w:sz w:val="24"/>
+          <w:szCs w:val="24"/>
+        </w:rPr>
+      </w:pPr>
+      <w:r>
+        <w:rPr>
+          <w:rFonts w:ascii="Times New Roman" w:cs="Times New Roman" w:eastAsia="Times New Roman" w:hAnsi="Times New Roman"/>
+          <w:sz w:val="24"/>
+          <w:szCs w:val="24"/>
+          <w:rtl w:val="0"/>
+        </w:rPr>
+        <w:t xml:space="preserve">Crearea unei schițe a documentației. Scrierea primei părți a documentației - </w:t>
+      </w:r>
+      <w:r>
+        <w:rPr>
+          <w:rFonts w:ascii="Times New Roman" w:cs="Times New Roman" w:eastAsia="Times New Roman" w:hAnsi="Times New Roman"/>
+          <w:b w:val="1"/>
+          <w:sz w:val="24"/>
+          <w:szCs w:val="24"/>
+          <w:rtl w:val="0"/>
+        </w:rPr>
+        <w:t xml:space="preserve">Justinian Pintilie</w:t>
+      </w:r>
+      <w:r>
+        <w:rPr>
+          <w:rFonts w:ascii="Times New Roman" w:cs="Times New Roman" w:eastAsia="Times New Roman" w:hAnsi="Times New Roman"/>
+          <w:sz w:val="24"/>
+          <w:szCs w:val="24"/>
+          <w:rtl w:val="0"/>
+        </w:rPr>
+        <w:t xml:space="preserve"> </w:t>
       </w:r>
     </w:p>
     <w:p>
       <w:pPr>
         <w:numPr>
           <w:ilvl w:val="0"/>
-          <w:numId w:val="5"/>
+          <w:numId w:val="2"/>
         </w:numPr>
-        <w:spacing w:after="0" w:afterAutospacing="0" w:before="0" w:beforeAutospacing="0" w:lineRule="auto"/>
+        <w:spacing w:line="240" w:lineRule="auto"/>
         <w:ind w:left="720" w:hanging="360"/>
-      </w:pPr>
-      <w:r>
-        <w:rPr>
-          <w:rtl w:val="0"/>
-        </w:rPr>
-        <w:t xml:space="preserve">Se verifică impactul asupra variabilelor neasignate.</w:t>
+        <w:rPr>
+          <w:sz w:val="24"/>
+          <w:szCs w:val="24"/>
+        </w:rPr>
+      </w:pPr>
+      <w:r>
+        <w:rPr>
+          <w:rFonts w:ascii="Times New Roman" w:cs="Times New Roman" w:eastAsia="Times New Roman" w:hAnsi="Times New Roman"/>
+          <w:sz w:val="24"/>
+          <w:szCs w:val="24"/>
+          <w:rtl w:val="0"/>
+        </w:rPr>
+        <w:t xml:space="preserve">Corectarea erorilor. Crearea funcției GetHint - </w:t>
+      </w:r>
+      <w:r>
+        <w:rPr>
+          <w:rFonts w:ascii="Times New Roman" w:cs="Times New Roman" w:eastAsia="Times New Roman" w:hAnsi="Times New Roman"/>
+          <w:b w:val="1"/>
+          <w:sz w:val="24"/>
+          <w:szCs w:val="24"/>
+          <w:rtl w:val="0"/>
+        </w:rPr>
+        <w:t xml:space="preserve">Florea Alexandra </w:t>
+      </w:r>
+      <w:r>
+        <w:rPr>
+          <w:rtl w:val="0"/>
+        </w:rPr>
       </w:r>
     </w:p>
     <w:p>
       <w:pPr>
         <w:numPr>
           <w:ilvl w:val="0"/>
-          <w:numId w:val="5"/>
+          <w:numId w:val="2"/>
         </w:numPr>
-        <w:spacing w:after="0" w:afterAutospacing="0" w:before="0" w:beforeAutospacing="0" w:lineRule="auto"/>
+        <w:spacing w:line="240" w:lineRule="auto"/>
         <w:ind w:left="720" w:hanging="360"/>
-      </w:pPr>
-      <w:r>
-        <w:rPr>
-          <w:rtl w:val="0"/>
-        </w:rPr>
-        <w:t xml:space="preserve">Dacă domeniul unei variabile devine gol, se revine la pasul anterior (backtracking).</w:t>
+        <w:rPr>
+          <w:sz w:val="24"/>
+          <w:szCs w:val="24"/>
+        </w:rPr>
+      </w:pPr>
+      <w:r>
+        <w:rPr>
+          <w:rFonts w:ascii="Times New Roman" w:cs="Times New Roman" w:eastAsia="Times New Roman" w:hAnsi="Times New Roman"/>
+          <w:sz w:val="24"/>
+          <w:szCs w:val="24"/>
+          <w:rtl w:val="0"/>
+        </w:rPr>
+        <w:t xml:space="preserve">Redactare capitole 4,5,6,9 documentație  - </w:t>
+      </w:r>
+      <w:r>
+        <w:rPr>
+          <w:rFonts w:ascii="Times New Roman" w:cs="Times New Roman" w:eastAsia="Times New Roman" w:hAnsi="Times New Roman"/>
+          <w:b w:val="1"/>
+          <w:sz w:val="24"/>
+          <w:szCs w:val="24"/>
+          <w:rtl w:val="0"/>
+        </w:rPr>
+        <w:t xml:space="preserve">Florea Alexandra</w:t>
       </w:r>
     </w:p>
     <w:p>
       <w:pPr>
         <w:numPr>
           <w:ilvl w:val="0"/>
-          <w:numId w:val="5"/>
+          <w:numId w:val="2"/>
         </w:numPr>
-        <w:spacing w:after="240" w:before="0" w:beforeAutospacing="0" w:lineRule="auto"/>
+        <w:spacing w:line="240" w:lineRule="auto"/>
         <w:ind w:left="720" w:hanging="360"/>
-      </w:pPr>
-      <w:r>
-        <w:rPr>
-          <w:rtl w:val="0"/>
-        </w:rPr>
-        <w:t xml:space="preserve">Se continuă până când gridul este complet sau s-a determinat că soluția nu există.</w:t>
-      </w:r>
-    </w:p>
-    <w:p>
-      <w:pPr>
-        <w:spacing w:after="240" w:before="240" w:lineRule="auto"/>
-        <w:rPr/>
-      </w:pPr>
-      <w:r>
-        <w:rPr>
-          <w:rtl w:val="0"/>
-        </w:rPr>
-        <w:t xml:space="preserve">Avantaje:</w:t>
-      </w:r>
-    </w:p>
-    <w:p>
-      <w:pPr>
-        <w:numPr>
-          <w:ilvl w:val="0"/>
-          <w:numId w:val="3"/>
-        </w:numPr>
-        <w:spacing w:after="0" w:afterAutospacing="0" w:before="240" w:lineRule="auto"/>
-        <w:ind w:left="720" w:hanging="360"/>
-      </w:pPr>
-      <w:r>
-        <w:rPr>
-          <w:rtl w:val="0"/>
-        </w:rPr>
-        <w:t xml:space="preserve">Reducerea semnificativă a numărului de verificări inutile.</w:t>
-      </w:r>
-    </w:p>
-    <w:p>
-      <w:pPr>
-        <w:numPr>
-          <w:ilvl w:val="0"/>
-          <w:numId w:val="3"/>
-        </w:numPr>
-        <w:spacing w:after="240" w:before="0" w:beforeAutospacing="0" w:lineRule="auto"/>
-        <w:ind w:left="720" w:hanging="360"/>
-      </w:pPr>
-      <w:r>
-        <w:rPr>
-          <w:rtl w:val="0"/>
-        </w:rPr>
-        <w:t xml:space="preserve">Îmbunătățirea eficienței față de backtracking-ul clasic.</w:t>
-      </w:r>
-    </w:p>
-    <w:p>
-      <w:pPr>
-        <w:rPr/>
-      </w:pPr>
-      <w:r>
-        <w:pict>
-          <v:rect style="width:0.0pt;height:1.5pt" o:hr="t" o:hrstd="t" o:hralign="center" fillcolor="#A0A0A0" stroked="f"/>
-        </w:pict>
-      </w:r>
-      <w:r>
-        <w:rPr>
-          <w:rtl w:val="0"/>
-        </w:rPr>
-      </w:r>
-    </w:p>
-    <w:p>
-      <w:pPr>
-        <w:pStyle w:val="Heading3"/>
-        <w:keepNext w:val="0"/>
-        <w:keepLines w:val="0"/>
-        <w:spacing w:before="280" w:lineRule="auto"/>
-        <w:rPr>
-          <w:b w:val="1"/>
-          <w:color w:val="000000"/>
-          <w:sz w:val="26"/>
-          <w:szCs w:val="26"/>
-        </w:rPr>
-      </w:pPr>
-      <w:bookmarkStart w:colFirst="0" w:colLast="0" w:name="_kijmhmk21ckz" w:id="4"/>
-      <w:bookmarkEnd w:id="4"/>
-      <w:r>
-        <w:rPr>
-          <w:b w:val="1"/>
-          <w:color w:val="000000"/>
-          <w:sz w:val="26"/>
-          <w:szCs w:val="26"/>
-          <w:rtl w:val="0"/>
-        </w:rPr>
-        <w:t xml:space="preserve">4. Modalitatea de rezolvare</w:t>
-      </w:r>
-    </w:p>
-    <w:p>
-      <w:pPr>
-        <w:pStyle w:val="Heading4"/>
-        <w:keepNext w:val="0"/>
-        <w:keepLines w:val="0"/>
-        <w:spacing w:after="40" w:before="240" w:lineRule="auto"/>
-        <w:rPr>
-          <w:b w:val="1"/>
-          <w:color w:val="000000"/>
-          <w:sz w:val="22"/>
-          <w:szCs w:val="22"/>
-        </w:rPr>
-      </w:pPr>
-      <w:bookmarkStart w:colFirst="0" w:colLast="0" w:name="_1t1go8t6kmwz" w:id="5"/>
-      <w:bookmarkEnd w:id="5"/>
-      <w:r>
-        <w:rPr>
-          <w:b w:val="1"/>
-          <w:color w:val="000000"/>
-          <w:sz w:val="22"/>
-          <w:szCs w:val="22"/>
-          <w:rtl w:val="0"/>
-        </w:rPr>
-        <w:t xml:space="preserve">a. Modelarea problemei</w:t>
-      </w:r>
-    </w:p>
-    <w:p>
-      <w:pPr>
-        <w:numPr>
-          <w:ilvl w:val="0"/>
-          <w:numId w:val="4"/>
-        </w:numPr>
-        <w:spacing w:after="0" w:afterAutospacing="0" w:before="240" w:lineRule="auto"/>
-        <w:ind w:left="720" w:hanging="360"/>
-      </w:pPr>
-      <w:r>
-        <w:rPr>
-          <w:rtl w:val="0"/>
-        </w:rPr>
-        <w:t xml:space="preserve">Gridul Sudoku este reprezentat ca o matrice 9x9.</w:t>
-      </w:r>
-    </w:p>
-    <w:p>
-      <w:pPr>
-        <w:numPr>
-          <w:ilvl w:val="0"/>
-          <w:numId w:val="4"/>
-        </w:numPr>
-        <w:spacing w:after="0" w:afterAutospacing="0" w:before="0" w:beforeAutospacing="0" w:lineRule="auto"/>
-        <w:ind w:left="720" w:hanging="360"/>
-      </w:pPr>
-      <w:r>
-        <w:rPr>
-          <w:rtl w:val="0"/>
-        </w:rPr>
-        <w:t xml:space="preserve">Fiecare poziție conține o valoare între 1 și 9 sau este goală (0).</w:t>
-      </w:r>
-    </w:p>
-    <w:p>
-      <w:pPr>
-        <w:numPr>
-          <w:ilvl w:val="0"/>
-          <w:numId w:val="4"/>
-        </w:numPr>
-        <w:spacing w:after="240" w:before="0" w:beforeAutospacing="0" w:lineRule="auto"/>
-        <w:ind w:left="720" w:hanging="360"/>
-      </w:pPr>
-      <w:r>
-        <w:rPr>
-          <w:rtl w:val="0"/>
-        </w:rPr>
-        <w:t xml:space="preserve">Constrângerile Sudoku sunt implementate sub formă de reguli.</w:t>
-      </w:r>
-    </w:p>
-    <w:p>
-      <w:pPr>
-        <w:pStyle w:val="Heading4"/>
-        <w:keepNext w:val="0"/>
-        <w:keepLines w:val="0"/>
-        <w:spacing w:after="40" w:before="240" w:lineRule="auto"/>
-        <w:rPr>
-          <w:b w:val="1"/>
-          <w:color w:val="000000"/>
-          <w:sz w:val="22"/>
-          <w:szCs w:val="22"/>
-        </w:rPr>
-      </w:pPr>
-      <w:bookmarkStart w:colFirst="0" w:colLast="0" w:name="_o1gys7fkihhc" w:id="6"/>
-      <w:bookmarkEnd w:id="6"/>
-      <w:r>
-        <w:rPr>
-          <w:b w:val="1"/>
-          <w:color w:val="000000"/>
-          <w:sz w:val="22"/>
-          <w:szCs w:val="22"/>
-          <w:rtl w:val="0"/>
-        </w:rPr>
-        <w:t xml:space="preserve">b. Implementarea algoritmului</w:t>
-      </w:r>
-    </w:p>
-    <w:p>
-      <w:pPr>
-        <w:numPr>
-          <w:ilvl w:val="0"/>
-          <w:numId w:val="7"/>
-        </w:numPr>
-        <w:spacing w:after="0" w:afterAutospacing="0" w:before="240" w:lineRule="auto"/>
-        <w:ind w:left="720" w:hanging="360"/>
-      </w:pPr>
-      <w:r>
-        <w:rPr>
-          <w:b w:val="1"/>
-          <w:rtl w:val="0"/>
-        </w:rPr>
-        <w:t xml:space="preserve">Inițializare:</w:t>
-      </w:r>
-      <w:r>
-        <w:rPr>
-          <w:rtl w:val="0"/>
-        </w:rPr>
-        <w:t xml:space="preserve"> Se citește gridul și se inițializează domeniile posibile pentru fiecare poziție necompletată.</w:t>
-      </w:r>
-    </w:p>
-    <w:p>
-      <w:pPr>
-        <w:numPr>
-          <w:ilvl w:val="0"/>
-          <w:numId w:val="7"/>
-        </w:numPr>
-        <w:spacing w:after="0" w:afterAutospacing="0" w:before="0" w:beforeAutospacing="0" w:lineRule="auto"/>
-        <w:ind w:left="720" w:hanging="360"/>
-      </w:pPr>
-      <w:r>
-        <w:rPr>
-          <w:b w:val="1"/>
-          <w:rtl w:val="0"/>
-        </w:rPr>
-        <w:t xml:space="preserve">Selectarea variabilei:</w:t>
-      </w:r>
-      <w:r>
-        <w:rPr>
-          <w:rtl w:val="0"/>
-        </w:rPr>
-        <w:t xml:space="preserve"> Se aplică o euristică (ex. MRV).</w:t>
-      </w:r>
-    </w:p>
-    <w:p>
-      <w:pPr>
-        <w:numPr>
-          <w:ilvl w:val="0"/>
-          <w:numId w:val="7"/>
-        </w:numPr>
-        <w:spacing w:after="0" w:afterAutospacing="0" w:before="0" w:beforeAutospacing="0" w:lineRule="auto"/>
-        <w:ind w:left="720" w:hanging="360"/>
-      </w:pPr>
-      <w:r>
-        <w:rPr>
-          <w:b w:val="1"/>
-          <w:rtl w:val="0"/>
-        </w:rPr>
-        <w:t xml:space="preserve">Asocierea valorilor:</w:t>
-      </w:r>
-      <w:r>
-        <w:rPr>
-          <w:rtl w:val="0"/>
-        </w:rPr>
-        <w:t xml:space="preserve"> Se verifică dacă o valoare respectă constrângerile curente.</w:t>
-      </w:r>
-    </w:p>
-    <w:p>
-      <w:pPr>
-        <w:numPr>
-          <w:ilvl w:val="0"/>
-          <w:numId w:val="7"/>
-        </w:numPr>
-        <w:spacing w:after="0" w:afterAutospacing="0" w:before="0" w:beforeAutospacing="0" w:lineRule="auto"/>
-        <w:ind w:left="720" w:hanging="360"/>
-      </w:pPr>
-      <w:r>
-        <w:rPr>
-          <w:b w:val="1"/>
-          <w:rtl w:val="0"/>
-        </w:rPr>
-        <w:t xml:space="preserve">Forward Checking:</w:t>
-      </w:r>
-      <w:r>
-        <w:rPr>
-          <w:rtl w:val="0"/>
-        </w:rPr>
-        <w:t xml:space="preserve"> Se actualizează domeniile posibile pentru variabilele neasignate.</w:t>
-      </w:r>
-    </w:p>
-    <w:p>
-      <w:pPr>
-        <w:numPr>
-          <w:ilvl w:val="0"/>
-          <w:numId w:val="7"/>
-        </w:numPr>
-        <w:spacing w:after="240" w:before="0" w:beforeAutospacing="0" w:lineRule="auto"/>
-        <w:ind w:left="720" w:hanging="360"/>
-      </w:pPr>
-      <w:r>
-        <w:rPr>
-          <w:b w:val="1"/>
-          <w:rtl w:val="0"/>
-        </w:rPr>
-        <w:t xml:space="preserve">Backtracking:</w:t>
-      </w:r>
-      <w:r>
-        <w:rPr>
-          <w:rtl w:val="0"/>
-        </w:rPr>
-        <w:t xml:space="preserve"> În cazul unui blocaj, se revine la pasul anterior.</w:t>
-      </w:r>
-    </w:p>
-    <w:p>
-      <w:pPr>
-        <w:pStyle w:val="Heading4"/>
-        <w:keepNext w:val="0"/>
-        <w:keepLines w:val="0"/>
-        <w:spacing w:after="40" w:before="240" w:lineRule="auto"/>
-        <w:rPr>
-          <w:b w:val="1"/>
-          <w:color w:val="000000"/>
-          <w:sz w:val="22"/>
-          <w:szCs w:val="22"/>
-        </w:rPr>
-      </w:pPr>
-      <w:bookmarkStart w:colFirst="0" w:colLast="0" w:name="_airkyect3lsz" w:id="7"/>
-      <w:bookmarkEnd w:id="7"/>
-      <w:r>
-        <w:rPr>
-          <w:b w:val="1"/>
-          <w:color w:val="000000"/>
-          <w:sz w:val="22"/>
-          <w:szCs w:val="22"/>
-          <w:rtl w:val="0"/>
-        </w:rPr>
-        <w:t xml:space="preserve">c. Detalii de implementare în C#</w:t>
-      </w:r>
-    </w:p>
-    <w:p>
-      <w:pPr>
-        <w:spacing w:after="240" w:before="240" w:lineRule="auto"/>
-        <w:rPr/>
-      </w:pPr>
-      <w:r>
-        <w:rPr>
-          <w:rtl w:val="0"/>
-        </w:rPr>
-        <w:t xml:space="preserve">Programul este scris în C# utilizând paradigma orientată pe obiecte pentru o mai bună structurare a codului. Clasele principale includ:</w:t>
-      </w:r>
-    </w:p>
-    <w:p>
-      <w:pPr>
-        <w:numPr>
-          <w:ilvl w:val="0"/>
-          <w:numId w:val="1"/>
-        </w:numPr>
-        <w:spacing w:after="0" w:afterAutospacing="0" w:before="240" w:lineRule="auto"/>
-        <w:ind w:left="720" w:hanging="360"/>
-      </w:pPr>
-      <w:r>
-        <w:rPr>
-          <w:rFonts w:ascii="Roboto Mono" w:cs="Roboto Mono" w:eastAsia="Roboto Mono" w:hAnsi="Roboto Mono"/>
-          <w:color w:val="188038"/>
-          <w:rtl w:val="0"/>
-        </w:rPr>
-        <w:t xml:space="preserve">SudokuGrid</w:t>
-      </w:r>
-      <w:r>
-        <w:rPr>
-          <w:rtl w:val="0"/>
-        </w:rPr>
-        <w:t xml:space="preserve"> pentru reprezentarea tablei de Sudoku.</w:t>
-      </w:r>
-    </w:p>
-    <w:p>
-      <w:pPr>
-        <w:numPr>
-          <w:ilvl w:val="0"/>
-          <w:numId w:val="1"/>
-        </w:numPr>
-        <w:spacing w:after="0" w:afterAutospacing="0" w:before="0" w:beforeAutospacing="0" w:lineRule="auto"/>
-        <w:ind w:left="720" w:hanging="360"/>
-      </w:pPr>
-      <w:r>
-        <w:rPr>
-          <w:rFonts w:ascii="Roboto Mono" w:cs="Roboto Mono" w:eastAsia="Roboto Mono" w:hAnsi="Roboto Mono"/>
-          <w:color w:val="188038"/>
-          <w:rtl w:val="0"/>
-        </w:rPr>
-        <w:t xml:space="preserve">ForwardCheckingSolver</w:t>
-      </w:r>
-      <w:r>
-        <w:rPr>
-          <w:rtl w:val="0"/>
-        </w:rPr>
-        <w:t xml:space="preserve"> pentru implementarea algoritmului.</w:t>
-      </w:r>
-    </w:p>
-    <w:p>
-      <w:pPr>
-        <w:numPr>
-          <w:ilvl w:val="0"/>
-          <w:numId w:val="1"/>
-        </w:numPr>
-        <w:spacing w:after="240" w:before="0" w:beforeAutospacing="0" w:lineRule="auto"/>
-        <w:ind w:left="720" w:hanging="360"/>
-      </w:pPr>
-      <w:r>
-        <w:rPr>
-          <w:rFonts w:ascii="Roboto Mono" w:cs="Roboto Mono" w:eastAsia="Roboto Mono" w:hAnsi="Roboto Mono"/>
-          <w:color w:val="188038"/>
-          <w:rtl w:val="0"/>
-        </w:rPr>
-        <w:t xml:space="preserve">Utilities</w:t>
-      </w:r>
-      <w:r>
-        <w:rPr>
-          <w:rtl w:val="0"/>
-        </w:rPr>
-        <w:t xml:space="preserve"> pentru funcționalități auxiliare (citire, afișare rezultate).</w:t>
-      </w:r>
-    </w:p>
-    <w:p>
-      <w:pPr>
-        <w:rPr/>
-      </w:pPr>
-      <w:r>
-        <w:pict>
-          <v:rect style="width:0.0pt;height:1.5pt" o:hr="t" o:hrstd="t" o:hralign="center" fillcolor="#A0A0A0" stroked="f"/>
-        </w:pict>
-      </w:r>
-      <w:r>
-        <w:rPr>
-          <w:rtl w:val="0"/>
-        </w:rPr>
-      </w:r>
-    </w:p>
-    <w:p>
-      <w:pPr>
-        <w:pStyle w:val="Heading3"/>
-        <w:keepNext w:val="0"/>
-        <w:keepLines w:val="0"/>
-        <w:spacing w:before="280" w:lineRule="auto"/>
-        <w:rPr>
-          <w:b w:val="1"/>
-          <w:color w:val="000000"/>
-          <w:sz w:val="26"/>
-          <w:szCs w:val="26"/>
-        </w:rPr>
-      </w:pPr>
-      <w:bookmarkStart w:colFirst="0" w:colLast="0" w:name="_njq1m3rtsycj" w:id="8"/>
-      <w:bookmarkEnd w:id="8"/>
-      <w:r>
-        <w:rPr>
-          <w:b w:val="1"/>
-          <w:color w:val="000000"/>
-          <w:sz w:val="26"/>
-          <w:szCs w:val="26"/>
-          <w:rtl w:val="0"/>
-        </w:rPr>
-        <w:t xml:space="preserve">5. Cod sursă și explicații</w:t>
-      </w:r>
-    </w:p>
-    <w:p>
-      <w:pPr>
-        <w:pStyle w:val="Heading4"/>
-        <w:keepNext w:val="0"/>
-        <w:keepLines w:val="0"/>
-        <w:spacing w:after="40" w:before="240" w:lineRule="auto"/>
-        <w:rPr>
-          <w:b w:val="1"/>
-          <w:color w:val="000000"/>
-          <w:sz w:val="22"/>
-          <w:szCs w:val="22"/>
-        </w:rPr>
-      </w:pPr>
-      <w:bookmarkStart w:colFirst="0" w:colLast="0" w:name="_rnp24gkpks0j" w:id="9"/>
-      <w:bookmarkEnd w:id="9"/>
-      <w:r>
-        <w:rPr>
-          <w:b w:val="1"/>
-          <w:color w:val="000000"/>
-          <w:sz w:val="22"/>
-          <w:szCs w:val="22"/>
-          <w:rtl w:val="0"/>
-        </w:rPr>
-        <w:t xml:space="preserve">Exemplu de cod: Inițializarea domeniilor</w:t>
-      </w:r>
-    </w:p>
-    <w:p>
-      <w:pPr>
-        <w:rPr>
-          <w:rFonts w:ascii="Roboto Mono" w:cs="Roboto Mono" w:eastAsia="Roboto Mono" w:hAnsi="Roboto Mono"/>
-          <w:color w:val="188038"/>
-        </w:rPr>
-      </w:pPr>
-      <w:r>
-        <w:rPr>
-          <w:rtl w:val="0"/>
-        </w:rPr>
-      </w:r>
-    </w:p>
-    <w:p>
-      <w:pPr>
-        <w:rPr/>
-      </w:pPr>
-      <w:r>
-        <w:rPr>
-          <w:rtl w:val="0"/>
-        </w:rPr>
-      </w:r>
-    </w:p>
-    <w:p>
-      <w:pPr>
-        <w:spacing w:after="240" w:before="240" w:lineRule="auto"/>
-        <w:rPr>
-          <w:b w:val="1"/>
-        </w:rPr>
-      </w:pPr>
-      <w:r>
-        <w:rPr>
-          <w:b w:val="1"/>
-          <w:rtl w:val="0"/>
-        </w:rPr>
-        <w:t xml:space="preserve">Explicație:</w:t>
-      </w:r>
-    </w:p>
-    <w:p>
-      <w:pPr>
-        <w:numPr>
-          <w:ilvl w:val="0"/>
-          <w:numId w:val="6"/>
-        </w:numPr>
-        <w:spacing w:after="0" w:afterAutospacing="0" w:before="240" w:lineRule="auto"/>
-        <w:ind w:left="720" w:hanging="360"/>
-      </w:pPr>
-      <w:r>
-        <w:rPr>
-          <w:rtl w:val="0"/>
-        </w:rPr>
-        <w:t xml:space="preserve">Pentru fiecare poziție goală din grid, se determină valorile posibile pe baza regulilor Sudoku.</w:t>
-      </w:r>
-    </w:p>
-    <w:p>
-      <w:pPr>
-        <w:numPr>
-          <w:ilvl w:val="0"/>
-          <w:numId w:val="6"/>
-        </w:numPr>
-        <w:spacing w:after="240" w:before="0" w:beforeAutospacing="0" w:lineRule="auto"/>
-        <w:ind w:left="720" w:hanging="360"/>
-      </w:pPr>
-      <w:r>
-        <w:rPr>
-          <w:rtl w:val="0"/>
-        </w:rPr>
-        <w:t xml:space="preserve">Rezultatele sunt stocate într-un dicționar având coordonatele drept cheie și lista de valori posibile drept valoare.</w:t>
-      </w:r>
-    </w:p>
-    <w:p>
-      <w:pPr>
-        <w:rPr/>
-      </w:pPr>
-      <w:r>
-        <w:pict>
-          <v:rect style="width:0.0pt;height:1.5pt" o:hr="t" o:hrstd="t" o:hralign="center" fillcolor="#A0A0A0" stroked="f"/>
-        </w:pict>
-      </w:r>
-      <w:r>
-        <w:rPr>
-          <w:rtl w:val="0"/>
-        </w:rPr>
-      </w:r>
-    </w:p>
-    <w:p>
-      <w:pPr>
-        <w:pStyle w:val="Heading3"/>
-        <w:keepNext w:val="0"/>
-        <w:keepLines w:val="0"/>
-        <w:spacing w:before="280" w:lineRule="auto"/>
-        <w:rPr>
-          <w:b w:val="1"/>
-          <w:color w:val="000000"/>
-          <w:sz w:val="26"/>
-          <w:szCs w:val="26"/>
-        </w:rPr>
-      </w:pPr>
-      <w:bookmarkStart w:colFirst="0" w:colLast="0" w:name="_y38fqhse6ttp" w:id="10"/>
-      <w:bookmarkEnd w:id="10"/>
-      <w:r>
-        <w:rPr>
-          <w:b w:val="1"/>
-          <w:color w:val="000000"/>
-          <w:sz w:val="26"/>
-          <w:szCs w:val="26"/>
-          <w:rtl w:val="0"/>
-        </w:rPr>
-        <w:t xml:space="preserve">6. Rezultate obținute</w:t>
-      </w:r>
-    </w:p>
-    <w:p>
-      <w:pPr>
-        <w:spacing w:after="240" w:before="240" w:lineRule="auto"/>
-        <w:rPr/>
-      </w:pPr>
-      <w:r>
-        <w:rPr>
-          <w:rtl w:val="0"/>
-        </w:rPr>
-        <w:t xml:space="preserve">Se vor include capturi de ecran din rularea aplicației în diferite scenarii, precum:</w:t>
-      </w:r>
-    </w:p>
-    <w:p>
-      <w:pPr>
-        <w:numPr>
-          <w:ilvl w:val="0"/>
-          <w:numId w:val="9"/>
-        </w:numPr>
-        <w:spacing w:after="0" w:afterAutospacing="0" w:before="240" w:lineRule="auto"/>
-        <w:ind w:left="720" w:hanging="360"/>
-      </w:pPr>
-      <w:r>
-        <w:rPr>
-          <w:rtl w:val="0"/>
-        </w:rPr>
-        <w:t xml:space="preserve">Grid-uri complet rezolvate.</w:t>
-      </w:r>
-    </w:p>
-    <w:p>
-      <w:pPr>
-        <w:numPr>
-          <w:ilvl w:val="0"/>
-          <w:numId w:val="9"/>
-        </w:numPr>
-        <w:spacing w:after="0" w:afterAutospacing="0" w:before="0" w:beforeAutospacing="0" w:lineRule="auto"/>
-        <w:ind w:left="720" w:hanging="360"/>
-      </w:pPr>
-      <w:r>
-        <w:rPr>
-          <w:rtl w:val="0"/>
-        </w:rPr>
-        <w:t xml:space="preserve">Situații în care soluția nu există.</w:t>
-      </w:r>
-    </w:p>
-    <w:p>
-      <w:pPr>
-        <w:numPr>
-          <w:ilvl w:val="0"/>
-          <w:numId w:val="9"/>
-        </w:numPr>
-        <w:spacing w:after="240" w:before="0" w:beforeAutospacing="0" w:lineRule="auto"/>
-        <w:ind w:left="720" w:hanging="360"/>
-      </w:pPr>
-      <w:r>
-        <w:rPr>
-          <w:rtl w:val="0"/>
-        </w:rPr>
-        <w:t xml:space="preserve">Timpul de execuție pentru diverse dificultăți ale puzzle-ului.</w:t>
-      </w:r>
-    </w:p>
-    <w:p>
-      <w:pPr>
-        <w:rPr/>
-      </w:pPr>
-      <w:r>
-        <w:pict>
-          <v:rect style="width:0.0pt;height:1.5pt" o:hr="t" o:hrstd="t" o:hralign="center" fillcolor="#A0A0A0" stroked="f"/>
-        </w:pict>
-      </w:r>
-      <w:r>
-        <w:rPr>
-          <w:rtl w:val="0"/>
-        </w:rPr>
-      </w:r>
-    </w:p>
-    <w:p>
-      <w:pPr>
-        <w:pStyle w:val="Heading3"/>
-        <w:keepNext w:val="0"/>
-        <w:keepLines w:val="0"/>
-        <w:spacing w:before="280" w:lineRule="auto"/>
-        <w:rPr>
-          <w:b w:val="1"/>
-          <w:color w:val="000000"/>
-          <w:sz w:val="26"/>
-          <w:szCs w:val="26"/>
-        </w:rPr>
-      </w:pPr>
-      <w:bookmarkStart w:colFirst="0" w:colLast="0" w:name="_lrwmcgqcqhhn" w:id="11"/>
-      <w:bookmarkEnd w:id="11"/>
-      <w:r>
-        <w:rPr>
-          <w:b w:val="1"/>
-          <w:color w:val="000000"/>
-          <w:sz w:val="26"/>
-          <w:szCs w:val="26"/>
-          <w:rtl w:val="0"/>
-        </w:rPr>
-        <w:t xml:space="preserve">7. Concluzii</w:t>
-      </w:r>
-    </w:p>
-    <w:p>
-      <w:pPr>
-        <w:spacing w:after="240" w:before="240" w:lineRule="auto"/>
-        <w:rPr/>
-      </w:pPr>
-      <w:r>
-        <w:rPr>
-          <w:rtl w:val="0"/>
-        </w:rPr>
-        <w:t xml:space="preserve">Implementarea algoritmului Forward Checking în rezolvarea Sudoku a demonstrat o performanță superioară metodei de backtracking simplu, reducând semnificativ timpul de căutare. Cu toate acestea, complexitatea problemei crește exponențial pentru grid-uri de dimensiuni mai mari.</w:t>
-      </w:r>
-    </w:p>
-    <w:p>
-      <w:pPr>
-        <w:rPr/>
-      </w:pPr>
-      <w:r>
-        <w:pict>
-          <v:rect style="width:0.0pt;height:1.5pt" o:hr="t" o:hrstd="t" o:hralign="center" fillcolor="#A0A0A0" stroked="f"/>
-        </w:pict>
-      </w:r>
-      <w:r>
-        <w:rPr>
-          <w:rtl w:val="0"/>
-        </w:rPr>
-      </w:r>
-    </w:p>
-    <w:p>
-      <w:pPr>
-        <w:pStyle w:val="Heading3"/>
-        <w:keepNext w:val="0"/>
-        <w:keepLines w:val="0"/>
-        <w:spacing w:before="280" w:lineRule="auto"/>
-        <w:rPr>
-          <w:b w:val="1"/>
-          <w:color w:val="000000"/>
-          <w:sz w:val="26"/>
-          <w:szCs w:val="26"/>
-        </w:rPr>
-      </w:pPr>
-      <w:bookmarkStart w:colFirst="0" w:colLast="0" w:name="_8htvi2izgo53" w:id="12"/>
-      <w:bookmarkEnd w:id="12"/>
-      <w:r>
-        <w:rPr>
-          <w:b w:val="1"/>
-          <w:color w:val="000000"/>
-          <w:sz w:val="26"/>
-          <w:szCs w:val="26"/>
-          <w:rtl w:val="0"/>
-        </w:rPr>
-        <w:t xml:space="preserve">8. Bibliografie</w:t>
-      </w:r>
-    </w:p>
-    <w:p>
-      <w:pPr>
-        <w:rPr/>
-      </w:pPr>
-      <w:r>
-        <w:rPr>
-          <w:rtl w:val="0"/>
-        </w:rPr>
-        <w:t xml:space="preserve">..</w:t>
-      </w:r>
-      <w:r>
-        <w:rPr>
-          <w:rtl w:val="0"/>
-        </w:rPr>
-      </w:r>
-    </w:p>
-    <w:p>
-      <w:pPr>
-        <w:rPr/>
-      </w:pPr>
-      <w:r>
-        <w:pict>
-          <v:rect style="width:0.0pt;height:1.5pt" o:hr="t" o:hrstd="t" o:hralign="center" fillcolor="#A0A0A0" stroked="f"/>
-        </w:pict>
-      </w:r>
-      <w:r>
-        <w:rPr>
-          <w:rtl w:val="0"/>
-        </w:rPr>
-      </w:r>
-    </w:p>
-    <w:p>
-      <w:pPr>
-        <w:pStyle w:val="Heading3"/>
-        <w:keepNext w:val="0"/>
-        <w:keepLines w:val="0"/>
-        <w:spacing w:before="280" w:lineRule="auto"/>
-        <w:rPr>
-          <w:b w:val="1"/>
-          <w:color w:val="000000"/>
-          <w:sz w:val="26"/>
-          <w:szCs w:val="26"/>
-        </w:rPr>
-      </w:pPr>
-      <w:bookmarkStart w:colFirst="0" w:colLast="0" w:name="_fkuvzwc247jb" w:id="13"/>
-      <w:bookmarkEnd w:id="13"/>
-      <w:r>
-        <w:rPr>
-          <w:b w:val="1"/>
-          <w:color w:val="000000"/>
-          <w:sz w:val="26"/>
-          <w:szCs w:val="26"/>
-          <w:rtl w:val="0"/>
-        </w:rPr>
-        <w:t xml:space="preserve">9. Contribuții individuale ale membrilor echipei</w:t>
-      </w:r>
-    </w:p>
-    <w:p>
-      <w:pPr>
-        <w:numPr>
-          <w:ilvl w:val="0"/>
-          <w:numId w:val="8"/>
-        </w:numPr>
-        <w:spacing w:after="0" w:afterAutospacing="0" w:before="240" w:lineRule="auto"/>
-        <w:ind w:left="720" w:hanging="360"/>
-      </w:pPr>
-      <w:r>
-        <w:rPr>
-          <w:b w:val="1"/>
+        <w:rPr>
+          <w:sz w:val="24"/>
+          <w:szCs w:val="24"/>
+        </w:rPr>
+      </w:pPr>
+      <w:r>
+        <w:rPr>
+          <w:rFonts w:ascii="Times New Roman" w:cs="Times New Roman" w:eastAsia="Times New Roman" w:hAnsi="Times New Roman"/>
+          <w:sz w:val="24"/>
+          <w:szCs w:val="24"/>
+          <w:rtl w:val="0"/>
+        </w:rPr>
+        <w:t xml:space="preserve">Redactare capitole 1,2,3,8 documentație  - </w:t>
+      </w:r>
+      <w:r>
+        <w:rPr>
+          <w:rFonts w:ascii="Times New Roman" w:cs="Times New Roman" w:eastAsia="Times New Roman" w:hAnsi="Times New Roman"/>
+          <w:b w:val="1"/>
+          <w:sz w:val="24"/>
+          <w:szCs w:val="24"/>
           <w:rtl w:val="0"/>
         </w:rPr>
         <w:t xml:space="preserve">Pintilie Justinian</w:t>
       </w:r>
       <w:r>
         <w:rPr>
-          <w:b w:val="1"/>
-          <w:rtl w:val="0"/>
-        </w:rPr>
-        <w:t xml:space="preserve">:</w:t>
-      </w:r>
-      <w:r>
-        <w:rPr>
-          <w:rtl w:val="0"/>
-        </w:rPr>
-        <w:t xml:space="preserve"> Designul clasei SudokuGrid și logica regulilor Sudoku.</w:t>
-      </w:r>
-    </w:p>
-    <w:p>
-      <w:pPr>
-        <w:numPr>
-          <w:ilvl w:val="0"/>
-          <w:numId w:val="8"/>
-        </w:numPr>
-        <w:spacing w:after="0" w:afterAutospacing="0" w:before="0" w:beforeAutospacing="0" w:lineRule="auto"/>
-        <w:ind w:left="720" w:hanging="360"/>
-      </w:pPr>
-      <w:r>
-        <w:rPr>
-          <w:b w:val="1"/>
-          <w:rtl w:val="0"/>
-        </w:rPr>
-        <w:t xml:space="preserve">Florea Alexandra:</w:t>
-      </w:r>
-      <w:r>
-        <w:rPr>
-          <w:rtl w:val="0"/>
-        </w:rPr>
-        <w:t xml:space="preserve"> Implementarea algoritmului Forward Checking și optimizări.</w:t>
-      </w:r>
-    </w:p>
-    <w:p>
-      <w:pPr>
-        <w:numPr>
-          <w:ilvl w:val="0"/>
-          <w:numId w:val="8"/>
-        </w:numPr>
-        <w:spacing w:after="240" w:before="0" w:beforeAutospacing="0" w:lineRule="auto"/>
-        <w:ind w:left="720" w:hanging="360"/>
-      </w:pPr>
-      <w:r>
-        <w:rPr>
-          <w:b w:val="1"/>
-          <w:rtl w:val="0"/>
-        </w:rPr>
-        <w:t xml:space="preserve">:</w:t>
-      </w:r>
-      <w:r>
-        <w:rPr>
-          <w:rtl w:val="0"/>
-        </w:rPr>
-        <w:t xml:space="preserve"> Testarea programului și realizarea capturilor de ecran.</w:t>
-      </w:r>
-    </w:p>
-    <w:p>
-      <w:pPr>
-        <w:rPr/>
+          <w:rtl w:val="0"/>
+        </w:rPr>
+      </w:r>
+    </w:p>
+    <w:p>
+      <w:pPr>
+        <w:spacing w:line="240" w:lineRule="auto"/>
+        <w:rPr>
+          <w:rFonts w:ascii="Times New Roman" w:cs="Times New Roman" w:eastAsia="Times New Roman" w:hAnsi="Times New Roman"/>
+          <w:sz w:val="24"/>
+          <w:szCs w:val="24"/>
+        </w:rPr>
       </w:pPr>
       <w:r>
         <w:rPr>
@@ -1278,7 +3495,7 @@
     <w:lvl w:ilvl="0">
       <w:start w:val="1"/>
       <w:numFmt w:val="bullet"/>
-      <w:lvlText w:val="●"/>
+      <w:lvlText w:val="-"/>
       <w:lvlJc w:val="left"/>
       <w:pPr>
         <w:ind w:left="720" w:hanging="360"/>
@@ -1290,7 +3507,7 @@
     <w:lvl w:ilvl="1">
       <w:start w:val="1"/>
       <w:numFmt w:val="bullet"/>
-      <w:lvlText w:val="○"/>
+      <w:lvlText w:val="-"/>
       <w:lvlJc w:val="left"/>
       <w:pPr>
         <w:ind w:left="1440" w:hanging="360"/>
@@ -1302,7 +3519,7 @@
     <w:lvl w:ilvl="2">
       <w:start w:val="1"/>
       <w:numFmt w:val="bullet"/>
-      <w:lvlText w:val="■"/>
+      <w:lvlText w:val="-"/>
       <w:lvlJc w:val="left"/>
       <w:pPr>
         <w:ind w:left="2160" w:hanging="360"/>
@@ -1314,7 +3531,7 @@
     <w:lvl w:ilvl="3">
       <w:start w:val="1"/>
       <w:numFmt w:val="bullet"/>
-      <w:lvlText w:val="●"/>
+      <w:lvlText w:val="-"/>
       <w:lvlJc w:val="left"/>
       <w:pPr>
         <w:ind w:left="2880" w:hanging="360"/>
@@ -1326,7 +3543,7 @@
     <w:lvl w:ilvl="4">
       <w:start w:val="1"/>
       <w:numFmt w:val="bullet"/>
-      <w:lvlText w:val="○"/>
+      <w:lvlText w:val="-"/>
       <w:lvlJc w:val="left"/>
       <w:pPr>
         <w:ind w:left="3600" w:hanging="360"/>
@@ -1338,7 +3555,7 @@
     <w:lvl w:ilvl="5">
       <w:start w:val="1"/>
       <w:numFmt w:val="bullet"/>
-      <w:lvlText w:val="■"/>
+      <w:lvlText w:val="-"/>
       <w:lvlJc w:val="left"/>
       <w:pPr>
         <w:ind w:left="4320" w:hanging="360"/>
@@ -1350,7 +3567,7 @@
     <w:lvl w:ilvl="6">
       <w:start w:val="1"/>
       <w:numFmt w:val="bullet"/>
-      <w:lvlText w:val="●"/>
+      <w:lvlText w:val="-"/>
       <w:lvlJc w:val="left"/>
       <w:pPr>
         <w:ind w:left="5040" w:hanging="360"/>
@@ -1362,7 +3579,7 @@
     <w:lvl w:ilvl="7">
       <w:start w:val="1"/>
       <w:numFmt w:val="bullet"/>
-      <w:lvlText w:val="○"/>
+      <w:lvlText w:val="-"/>
       <w:lvlJc w:val="left"/>
       <w:pPr>
         <w:ind w:left="5760" w:hanging="360"/>
@@ -1374,7 +3591,7 @@
     <w:lvl w:ilvl="8">
       <w:start w:val="1"/>
       <w:numFmt w:val="bullet"/>
-      <w:lvlText w:val="■"/>
+      <w:lvlText w:val="-"/>
       <w:lvlJc w:val="left"/>
       <w:pPr>
         <w:ind w:left="6480" w:hanging="360"/>
@@ -1743,7 +3960,7 @@
       <w:start w:val="1"/>
       <w:numFmt w:val="lowerRoman"/>
       <w:lvlText w:val="%3."/>
-      <w:lvlJc w:val="left"/>
+      <w:lvlJc w:val="right"/>
       <w:pPr>
         <w:ind w:left="2160" w:hanging="360"/>
       </w:pPr>
@@ -1779,7 +3996,7 @@
       <w:start w:val="1"/>
       <w:numFmt w:val="lowerRoman"/>
       <w:lvlText w:val="%6."/>
-      <w:lvlJc w:val="left"/>
+      <w:lvlJc w:val="right"/>
       <w:pPr>
         <w:ind w:left="4320" w:hanging="360"/>
       </w:pPr>
@@ -1815,7 +4032,7 @@
       <w:start w:val="1"/>
       <w:numFmt w:val="lowerRoman"/>
       <w:lvlText w:val="%9."/>
-      <w:lvlJc w:val="left"/>
+      <w:lvlJc w:val="right"/>
       <w:pPr>
         <w:ind w:left="6480" w:hanging="360"/>
       </w:pPr>
@@ -2047,8 +4264,8 @@
   <w:abstractNum w:abstractNumId="8">
     <w:lvl w:ilvl="0">
       <w:start w:val="1"/>
-      <w:numFmt w:val="bullet"/>
-      <w:lvlText w:val="●"/>
+      <w:numFmt w:val="lowerLetter"/>
+      <w:lvlText w:val="%1."/>
       <w:lvlJc w:val="left"/>
       <w:pPr>
         <w:ind w:left="720" w:hanging="360"/>
@@ -2059,9 +4276,9 @@
     </w:lvl>
     <w:lvl w:ilvl="1">
       <w:start w:val="1"/>
-      <w:numFmt w:val="bullet"/>
-      <w:lvlText w:val="○"/>
-      <w:lvlJc w:val="left"/>
+      <w:numFmt w:val="lowerRoman"/>
+      <w:lvlText w:val="%2."/>
+      <w:lvlJc w:val="right"/>
       <w:pPr>
         <w:ind w:left="1440" w:hanging="360"/>
       </w:pPr>
@@ -2071,8 +4288,8 @@
     </w:lvl>
     <w:lvl w:ilvl="2">
       <w:start w:val="1"/>
-      <w:numFmt w:val="bullet"/>
-      <w:lvlText w:val="■"/>
+      <w:numFmt w:val="decimal"/>
+      <w:lvlText w:val="%3."/>
       <w:lvlJc w:val="left"/>
       <w:pPr>
         <w:ind w:left="2160" w:hanging="360"/>
@@ -2083,8 +4300,8 @@
     </w:lvl>
     <w:lvl w:ilvl="3">
       <w:start w:val="1"/>
-      <w:numFmt w:val="bullet"/>
-      <w:lvlText w:val="●"/>
+      <w:numFmt w:val="lowerLetter"/>
+      <w:lvlText w:val="%4."/>
       <w:lvlJc w:val="left"/>
       <w:pPr>
         <w:ind w:left="2880" w:hanging="360"/>
@@ -2095,9 +4312,9 @@
     </w:lvl>
     <w:lvl w:ilvl="4">
       <w:start w:val="1"/>
-      <w:numFmt w:val="bullet"/>
-      <w:lvlText w:val="○"/>
-      <w:lvlJc w:val="left"/>
+      <w:numFmt w:val="lowerRoman"/>
+      <w:lvlText w:val="%5."/>
+      <w:lvlJc w:val="right"/>
       <w:pPr>
         <w:ind w:left="3600" w:hanging="360"/>
       </w:pPr>
@@ -2107,8 +4324,8 @@
     </w:lvl>
     <w:lvl w:ilvl="5">
       <w:start w:val="1"/>
-      <w:numFmt w:val="bullet"/>
-      <w:lvlText w:val="■"/>
+      <w:numFmt w:val="decimal"/>
+      <w:lvlText w:val="%6."/>
       <w:lvlJc w:val="left"/>
       <w:pPr>
         <w:ind w:left="4320" w:hanging="360"/>
@@ -2119,8 +4336,8 @@
     </w:lvl>
     <w:lvl w:ilvl="6">
       <w:start w:val="1"/>
-      <w:numFmt w:val="bullet"/>
-      <w:lvlText w:val="●"/>
+      <w:numFmt w:val="lowerLetter"/>
+      <w:lvlText w:val="%7."/>
       <w:lvlJc w:val="left"/>
       <w:pPr>
         <w:ind w:left="5040" w:hanging="360"/>
@@ -2131,9 +4348,9 @@
     </w:lvl>
     <w:lvl w:ilvl="7">
       <w:start w:val="1"/>
-      <w:numFmt w:val="bullet"/>
-      <w:lvlText w:val="○"/>
-      <w:lvlJc w:val="left"/>
+      <w:numFmt w:val="lowerRoman"/>
+      <w:lvlText w:val="%8."/>
+      <w:lvlJc w:val="right"/>
       <w:pPr>
         <w:ind w:left="5760" w:hanging="360"/>
       </w:pPr>
@@ -2143,118 +4360,8 @@
     </w:lvl>
     <w:lvl w:ilvl="8">
       <w:start w:val="1"/>
-      <w:numFmt w:val="bullet"/>
-      <w:lvlText w:val="■"/>
-      <w:lvlJc w:val="left"/>
-      <w:pPr>
-        <w:ind w:left="6480" w:hanging="360"/>
-      </w:pPr>
-      <w:rPr>
-        <w:u w:val="none"/>
-      </w:rPr>
-    </w:lvl>
-  </w:abstractNum>
-  <w:abstractNum w:abstractNumId="9">
-    <w:lvl w:ilvl="0">
-      <w:start w:val="1"/>
-      <w:numFmt w:val="bullet"/>
-      <w:lvlText w:val="●"/>
-      <w:lvlJc w:val="left"/>
-      <w:pPr>
-        <w:ind w:left="720" w:hanging="360"/>
-      </w:pPr>
-      <w:rPr>
-        <w:u w:val="none"/>
-      </w:rPr>
-    </w:lvl>
-    <w:lvl w:ilvl="1">
-      <w:start w:val="1"/>
-      <w:numFmt w:val="bullet"/>
-      <w:lvlText w:val="○"/>
-      <w:lvlJc w:val="left"/>
-      <w:pPr>
-        <w:ind w:left="1440" w:hanging="360"/>
-      </w:pPr>
-      <w:rPr>
-        <w:u w:val="none"/>
-      </w:rPr>
-    </w:lvl>
-    <w:lvl w:ilvl="2">
-      <w:start w:val="1"/>
-      <w:numFmt w:val="bullet"/>
-      <w:lvlText w:val="■"/>
-      <w:lvlJc w:val="left"/>
-      <w:pPr>
-        <w:ind w:left="2160" w:hanging="360"/>
-      </w:pPr>
-      <w:rPr>
-        <w:u w:val="none"/>
-      </w:rPr>
-    </w:lvl>
-    <w:lvl w:ilvl="3">
-      <w:start w:val="1"/>
-      <w:numFmt w:val="bullet"/>
-      <w:lvlText w:val="●"/>
-      <w:lvlJc w:val="left"/>
-      <w:pPr>
-        <w:ind w:left="2880" w:hanging="360"/>
-      </w:pPr>
-      <w:rPr>
-        <w:u w:val="none"/>
-      </w:rPr>
-    </w:lvl>
-    <w:lvl w:ilvl="4">
-      <w:start w:val="1"/>
-      <w:numFmt w:val="bullet"/>
-      <w:lvlText w:val="○"/>
-      <w:lvlJc w:val="left"/>
-      <w:pPr>
-        <w:ind w:left="3600" w:hanging="360"/>
-      </w:pPr>
-      <w:rPr>
-        <w:u w:val="none"/>
-      </w:rPr>
-    </w:lvl>
-    <w:lvl w:ilvl="5">
-      <w:start w:val="1"/>
-      <w:numFmt w:val="bullet"/>
-      <w:lvlText w:val="■"/>
-      <w:lvlJc w:val="left"/>
-      <w:pPr>
-        <w:ind w:left="4320" w:hanging="360"/>
-      </w:pPr>
-      <w:rPr>
-        <w:u w:val="none"/>
-      </w:rPr>
-    </w:lvl>
-    <w:lvl w:ilvl="6">
-      <w:start w:val="1"/>
-      <w:numFmt w:val="bullet"/>
-      <w:lvlText w:val="●"/>
-      <w:lvlJc w:val="left"/>
-      <w:pPr>
-        <w:ind w:left="5040" w:hanging="360"/>
-      </w:pPr>
-      <w:rPr>
-        <w:u w:val="none"/>
-      </w:rPr>
-    </w:lvl>
-    <w:lvl w:ilvl="7">
-      <w:start w:val="1"/>
-      <w:numFmt w:val="bullet"/>
-      <w:lvlText w:val="○"/>
-      <w:lvlJc w:val="left"/>
-      <w:pPr>
-        <w:ind w:left="5760" w:hanging="360"/>
-      </w:pPr>
-      <w:rPr>
-        <w:u w:val="none"/>
-      </w:rPr>
-    </w:lvl>
-    <w:lvl w:ilvl="8">
-      <w:start w:val="1"/>
-      <w:numFmt w:val="bullet"/>
-      <w:lvlText w:val="■"/>
+      <w:numFmt w:val="decimal"/>
+      <w:lvlText w:val="%9."/>
       <w:lvlJc w:val="left"/>
       <w:pPr>
         <w:ind w:left="6480" w:hanging="360"/>
@@ -2287,9 +4394,6 @@
   </w:num>
   <w:num w:numId="8">
     <w:abstractNumId w:val="8"/>
-  </w:num>
-  <w:num w:numId="9">
-    <w:abstractNumId w:val="9"/>
   </w:num>
 </w:numbering>
 </file>

--- a/Documentatie Proiect Forward checking - Sudoku.docx
+++ b/Documentatie Proiect Forward checking - Sudoku.docx
@@ -1284,8 +1284,62 @@
           <w:szCs w:val="24"/>
         </w:rPr>
       </w:pPr>
-      <w:bookmarkStart w:colFirst="0" w:colLast="0" w:name="_5d9pifwbx7re" w:id="12"/>
+      <w:bookmarkStart w:colFirst="0" w:colLast="0" w:name="_89b7c04aufuw" w:id="12"/>
       <w:bookmarkEnd w:id="12"/>
+      <w:r>
+        <w:rPr>
+          <w:rFonts w:ascii="Times New Roman" w:cs="Times New Roman" w:eastAsia="Times New Roman" w:hAnsi="Times New Roman"/>
+          <w:sz w:val="24"/>
+          <w:szCs w:val="24"/>
+          <w:rtl w:val="0"/>
+        </w:rPr>
+        <w:t xml:space="preserve">Funcție de rezolvare automată a jocului</w:t>
+      </w:r>
+    </w:p>
+    <w:p>
+      <w:pPr>
+        <w:spacing w:line="240" w:lineRule="auto"/>
+        <w:ind w:firstLine="720"/>
+        <w:rPr>
+          <w:rFonts w:ascii="Times New Roman" w:cs="Times New Roman" w:eastAsia="Times New Roman" w:hAnsi="Times New Roman"/>
+          <w:b w:val="1"/>
+          <w:sz w:val="24"/>
+          <w:szCs w:val="24"/>
+        </w:rPr>
+      </w:pPr>
+      <w:r>
+        <w:rPr>
+          <w:rFonts w:ascii="Times New Roman" w:cs="Times New Roman" w:eastAsia="Times New Roman" w:hAnsi="Times New Roman"/>
+          <w:sz w:val="24"/>
+          <w:szCs w:val="24"/>
+          <w:rtl w:val="0"/>
+        </w:rPr>
+        <w:t xml:space="preserve">Jocul are și o funcție automată de rezolvare, prin care jucătorul poate vedea rezolvarea unei table în mod automat, pas cu pas. Aceasta are implementat algoritmul de Forward Checking. </w:t>
+      </w:r>
+      <w:r>
+        <w:rPr>
+          <w:rtl w:val="0"/>
+        </w:rPr>
+      </w:r>
+    </w:p>
+    <w:p>
+      <w:pPr>
+        <w:pStyle w:val="Heading5"/>
+        <w:numPr>
+          <w:ilvl w:val="0"/>
+          <w:numId w:val="5"/>
+        </w:numPr>
+        <w:spacing w:line="240" w:lineRule="auto"/>
+        <w:ind w:left="720" w:hanging="360"/>
+        <w:rPr>
+          <w:rFonts w:ascii="Times New Roman" w:cs="Times New Roman" w:eastAsia="Times New Roman" w:hAnsi="Times New Roman"/>
+          <w:color w:val="666666"/>
+          <w:sz w:val="24"/>
+          <w:szCs w:val="24"/>
+        </w:rPr>
+      </w:pPr>
+      <w:bookmarkStart w:colFirst="0" w:colLast="0" w:name="_5d9pifwbx7re" w:id="13"/>
+      <w:bookmarkEnd w:id="13"/>
       <w:r>
         <w:rPr>
           <w:rFonts w:ascii="Times New Roman" w:cs="Times New Roman" w:eastAsia="Times New Roman" w:hAnsi="Times New Roman"/>
@@ -1333,8 +1387,8 @@
           <w:rFonts w:ascii="Times New Roman" w:cs="Times New Roman" w:eastAsia="Times New Roman" w:hAnsi="Times New Roman"/>
         </w:rPr>
       </w:pPr>
-      <w:bookmarkStart w:colFirst="0" w:colLast="0" w:name="_uqy5p9od2n45" w:id="13"/>
-      <w:bookmarkEnd w:id="13"/>
+      <w:bookmarkStart w:colFirst="0" w:colLast="0" w:name="_uqy5p9od2n45" w:id="14"/>
+      <w:bookmarkEnd w:id="14"/>
       <w:r>
         <w:pict>
           <v:rect style="width:0.0pt;height:1.5pt" o:hr="t" o:hrstd="t" o:hralign="center" fillcolor="#A0A0A0" stroked="f"/>
@@ -1360,8 +1414,8 @@
           <w:szCs w:val="24"/>
         </w:rPr>
       </w:pPr>
-      <w:bookmarkStart w:colFirst="0" w:colLast="0" w:name="_njq1m3rtsycj" w:id="14"/>
-      <w:bookmarkEnd w:id="14"/>
+      <w:bookmarkStart w:colFirst="0" w:colLast="0" w:name="_njq1m3rtsycj" w:id="15"/>
+      <w:bookmarkEnd w:id="15"/>
       <w:r>
         <w:rPr>
           <w:rFonts w:ascii="Times New Roman" w:cs="Times New Roman" w:eastAsia="Times New Roman" w:hAnsi="Times New Roman"/>
@@ -1386,8 +1440,8 @@
           <w:color w:val="000000"/>
         </w:rPr>
       </w:pPr>
-      <w:bookmarkStart w:colFirst="0" w:colLast="0" w:name="_rnp24gkpks0j" w:id="15"/>
-      <w:bookmarkEnd w:id="15"/>
+      <w:bookmarkStart w:colFirst="0" w:colLast="0" w:name="_rnp24gkpks0j" w:id="16"/>
+      <w:bookmarkEnd w:id="16"/>
       <w:r>
         <w:rPr>
           <w:rFonts w:ascii="Times New Roman" w:cs="Times New Roman" w:eastAsia="Times New Roman" w:hAnsi="Times New Roman"/>
@@ -1400,6 +1454,7 @@
     </w:p>
     <w:p>
       <w:pPr>
+        <w:jc w:val="center"/>
         <w:rPr>
           <w:rFonts w:ascii="Times New Roman" w:cs="Times New Roman" w:eastAsia="Times New Roman" w:hAnsi="Times New Roman"/>
           <w:sz w:val="24"/>
@@ -1414,14 +1469,14 @@
         </w:rPr>
         <w:drawing>
           <wp:inline distB="114300" distT="114300" distL="114300" distR="114300">
-            <wp:extent cx="5943600" cy="5181600"/>
+            <wp:extent cx="4852988" cy="4230810"/>
             <wp:effectExtent b="0" l="0" r="0" t="0"/>
-            <wp:docPr id="11" name="image14.png"/>
+            <wp:docPr id="16" name="image16.png"/>
             <a:graphic>
               <a:graphicData uri="http://schemas.openxmlformats.org/drawingml/2006/picture">
                 <pic:pic>
                   <pic:nvPicPr>
-                    <pic:cNvPr id="0" name="image14.png"/>
+                    <pic:cNvPr id="0" name="image16.png"/>
                     <pic:cNvPicPr preferRelativeResize="0"/>
                   </pic:nvPicPr>
                   <pic:blipFill>
@@ -1434,7 +1489,7 @@
                   <pic:spPr>
                     <a:xfrm>
                       <a:off x="0" y="0"/>
-                      <a:ext cx="5943600" cy="5181600"/>
+                      <a:ext cx="4852988" cy="4230810"/>
                     </a:xfrm>
                     <a:prstGeom prst="rect"/>
                     <a:ln/>
@@ -1489,23 +1544,7 @@
           <w:szCs w:val="24"/>
           <w:rtl w:val="0"/>
         </w:rPr>
-        <w:t xml:space="preserve">Această funcție stă la baza generării de tabele. Prin intermediul acesteia se fac validările necesare algoritmului Forward Checking, se verifică dacă celulele au deja o valoare, se verifică validarea mutărilor și se actualizează vectorul de situații posibile.</w:t>
-      </w:r>
-    </w:p>
-    <w:p>
-      <w:pPr>
-        <w:spacing w:after="240" w:before="240" w:line="240" w:lineRule="auto"/>
-        <w:ind w:left="0" w:firstLine="720"/>
-        <w:rPr>
-          <w:rFonts w:ascii="Times New Roman" w:cs="Times New Roman" w:eastAsia="Times New Roman" w:hAnsi="Times New Roman"/>
-          <w:sz w:val="24"/>
-          <w:szCs w:val="24"/>
-        </w:rPr>
-      </w:pPr>
-      <w:r>
-        <w:rPr>
-          <w:rtl w:val="0"/>
-        </w:rPr>
+        <w:t xml:space="preserve">Această funcție stă la baza generării de tabele. Prin intermediul acesteia se fac validările necesare algoritmului Forward Checking, se verifică dacă celulele au deja o valoare, se verifică validarea mutărilor și se actualizează vectorul de situații posibile. Aici intervine și algoritmul de Backtracking, prin recursivitate, care revine la valorile anterioare pentru a putea valida intrarea curentă. O funcție asemănătoare este folosită și pentru interfață.</w:t>
       </w:r>
     </w:p>
     <w:p>
@@ -1520,8 +1559,8 @@
           <w:color w:val="000000"/>
         </w:rPr>
       </w:pPr>
-      <w:bookmarkStart w:colFirst="0" w:colLast="0" w:name="_5dzbjq2l8hyn" w:id="16"/>
-      <w:bookmarkEnd w:id="16"/>
+      <w:bookmarkStart w:colFirst="0" w:colLast="0" w:name="_5dzbjq2l8hyn" w:id="17"/>
+      <w:bookmarkEnd w:id="17"/>
       <w:r>
         <w:rPr>
           <w:rFonts w:ascii="Times New Roman" w:cs="Times New Roman" w:eastAsia="Times New Roman" w:hAnsi="Times New Roman"/>
@@ -1550,14 +1589,14 @@
         </w:rPr>
         <w:drawing>
           <wp:inline distB="114300" distT="114300" distL="114300" distR="114300">
-            <wp:extent cx="3948113" cy="3871151"/>
+            <wp:extent cx="3709988" cy="3629530"/>
             <wp:effectExtent b="0" l="0" r="0" t="0"/>
-            <wp:docPr id="5" name="image1.png"/>
+            <wp:docPr id="8" name="image9.png"/>
             <a:graphic>
               <a:graphicData uri="http://schemas.openxmlformats.org/drawingml/2006/picture">
                 <pic:pic>
                   <pic:nvPicPr>
-                    <pic:cNvPr id="0" name="image1.png"/>
+                    <pic:cNvPr id="0" name="image9.png"/>
                     <pic:cNvPicPr preferRelativeResize="0"/>
                   </pic:nvPicPr>
                   <pic:blipFill>
@@ -1570,7 +1609,7 @@
                   <pic:spPr>
                     <a:xfrm>
                       <a:off x="0" y="0"/>
-                      <a:ext cx="3948113" cy="3871151"/>
+                      <a:ext cx="3709988" cy="3629530"/>
                     </a:xfrm>
                     <a:prstGeom prst="rect"/>
                     <a:ln/>
@@ -1659,8 +1698,8 @@
           <w:color w:val="000000"/>
         </w:rPr>
       </w:pPr>
-      <w:bookmarkStart w:colFirst="0" w:colLast="0" w:name="_978qexosfw7w" w:id="17"/>
-      <w:bookmarkEnd w:id="17"/>
+      <w:bookmarkStart w:colFirst="0" w:colLast="0" w:name="_978qexosfw7w" w:id="18"/>
+      <w:bookmarkEnd w:id="18"/>
       <w:r>
         <w:rPr>
           <w:rFonts w:ascii="Times New Roman" w:cs="Times New Roman" w:eastAsia="Times New Roman" w:hAnsi="Times New Roman"/>
@@ -1691,12 +1730,12 @@
           <wp:inline distB="114300" distT="114300" distL="114300" distR="114300">
             <wp:extent cx="5943600" cy="1752600"/>
             <wp:effectExtent b="0" l="0" r="0" t="0"/>
-            <wp:docPr id="4" name="image12.png"/>
+            <wp:docPr id="4" name="image7.png"/>
             <a:graphic>
               <a:graphicData uri="http://schemas.openxmlformats.org/drawingml/2006/picture">
                 <pic:pic>
                   <pic:nvPicPr>
-                    <pic:cNvPr id="0" name="image12.png"/>
+                    <pic:cNvPr id="0" name="image7.png"/>
                     <pic:cNvPicPr preferRelativeResize="0"/>
                   </pic:nvPicPr>
                   <pic:blipFill>
@@ -1779,8 +1818,8 @@
           <w:color w:val="000000"/>
         </w:rPr>
       </w:pPr>
-      <w:bookmarkStart w:colFirst="0" w:colLast="0" w:name="_gxnjeg9g7k7z" w:id="18"/>
-      <w:bookmarkEnd w:id="18"/>
+      <w:bookmarkStart w:colFirst="0" w:colLast="0" w:name="_gxnjeg9g7k7z" w:id="19"/>
+      <w:bookmarkEnd w:id="19"/>
       <w:r>
         <w:rPr>
           <w:rFonts w:ascii="Times New Roman" w:cs="Times New Roman" w:eastAsia="Times New Roman" w:hAnsi="Times New Roman"/>
@@ -1809,14 +1848,14 @@
         </w:rPr>
         <w:drawing>
           <wp:inline distB="114300" distT="114300" distL="114300" distR="114300">
-            <wp:extent cx="5943600" cy="3098800"/>
+            <wp:extent cx="5281613" cy="2750840"/>
             <wp:effectExtent b="0" l="0" r="0" t="0"/>
-            <wp:docPr id="7" name="image5.png"/>
+            <wp:docPr id="9" name="image14.png"/>
             <a:graphic>
               <a:graphicData uri="http://schemas.openxmlformats.org/drawingml/2006/picture">
                 <pic:pic>
                   <pic:nvPicPr>
-                    <pic:cNvPr id="0" name="image5.png"/>
+                    <pic:cNvPr id="0" name="image14.png"/>
                     <pic:cNvPicPr preferRelativeResize="0"/>
                   </pic:nvPicPr>
                   <pic:blipFill>
@@ -1829,7 +1868,7 @@
                   <pic:spPr>
                     <a:xfrm>
                       <a:off x="0" y="0"/>
-                      <a:ext cx="5943600" cy="3098800"/>
+                      <a:ext cx="5281613" cy="2750840"/>
                     </a:xfrm>
                     <a:prstGeom prst="rect"/>
                     <a:ln/>
@@ -1889,38 +1928,6 @@
     </w:p>
     <w:p>
       <w:pPr>
-        <w:spacing w:after="240" w:before="240" w:line="240" w:lineRule="auto"/>
-        <w:ind w:firstLine="720"/>
-        <w:rPr>
-          <w:rFonts w:ascii="Times New Roman" w:cs="Times New Roman" w:eastAsia="Times New Roman" w:hAnsi="Times New Roman"/>
-          <w:sz w:val="24"/>
-          <w:szCs w:val="24"/>
-        </w:rPr>
-      </w:pPr>
-      <w:r>
-        <w:rPr>
-          <w:rtl w:val="0"/>
-        </w:rPr>
-      </w:r>
-    </w:p>
-    <w:p>
-      <w:pPr>
-        <w:spacing w:after="240" w:before="240" w:line="240" w:lineRule="auto"/>
-        <w:ind w:firstLine="720"/>
-        <w:rPr>
-          <w:rFonts w:ascii="Times New Roman" w:cs="Times New Roman" w:eastAsia="Times New Roman" w:hAnsi="Times New Roman"/>
-          <w:sz w:val="24"/>
-          <w:szCs w:val="24"/>
-        </w:rPr>
-      </w:pPr>
-      <w:r>
-        <w:rPr>
-          <w:rtl w:val="0"/>
-        </w:rPr>
-      </w:r>
-    </w:p>
-    <w:p>
-      <w:pPr>
         <w:pStyle w:val="Heading4"/>
         <w:keepNext w:val="0"/>
         <w:keepLines w:val="0"/>
@@ -1931,8 +1938,8 @@
           <w:color w:val="000000"/>
         </w:rPr>
       </w:pPr>
-      <w:bookmarkStart w:colFirst="0" w:colLast="0" w:name="_aj429z8uvwg" w:id="19"/>
-      <w:bookmarkEnd w:id="19"/>
+      <w:bookmarkStart w:colFirst="0" w:colLast="0" w:name="_aj429z8uvwg" w:id="20"/>
+      <w:bookmarkEnd w:id="20"/>
       <w:r>
         <w:rPr>
           <w:rFonts w:ascii="Times New Roman" w:cs="Times New Roman" w:eastAsia="Times New Roman" w:hAnsi="Times New Roman"/>
@@ -1947,6 +1954,7 @@
       <w:pPr>
         <w:spacing w:after="240" w:before="240" w:line="240" w:lineRule="auto"/>
         <w:ind w:firstLine="720"/>
+        <w:jc w:val="center"/>
         <w:rPr>
           <w:rFonts w:ascii="Times New Roman" w:cs="Times New Roman" w:eastAsia="Times New Roman" w:hAnsi="Times New Roman"/>
           <w:sz w:val="24"/>
@@ -1961,14 +1969,14 @@
         </w:rPr>
         <w:drawing>
           <wp:inline distB="114300" distT="114300" distL="114300" distR="114300">
-            <wp:extent cx="3709988" cy="2995136"/>
+            <wp:extent cx="2995613" cy="2411722"/>
             <wp:effectExtent b="0" l="0" r="0" t="0"/>
-            <wp:docPr id="8" name="image8.png"/>
+            <wp:docPr id="13" name="image12.png"/>
             <a:graphic>
               <a:graphicData uri="http://schemas.openxmlformats.org/drawingml/2006/picture">
                 <pic:pic>
                   <pic:nvPicPr>
-                    <pic:cNvPr id="0" name="image8.png"/>
+                    <pic:cNvPr id="0" name="image12.png"/>
                     <pic:cNvPicPr preferRelativeResize="0"/>
                   </pic:nvPicPr>
                   <pic:blipFill>
@@ -1981,7 +1989,7 @@
                   <pic:spPr>
                     <a:xfrm>
                       <a:off x="0" y="0"/>
-                      <a:ext cx="3709988" cy="2995136"/>
+                      <a:ext cx="2995613" cy="2411722"/>
                     </a:xfrm>
                     <a:prstGeom prst="rect"/>
                     <a:ln/>
@@ -2063,8 +2071,8 @@
           <w:szCs w:val="24"/>
         </w:rPr>
       </w:pPr>
-      <w:bookmarkStart w:colFirst="0" w:colLast="0" w:name="_y38fqhse6ttp" w:id="20"/>
-      <w:bookmarkEnd w:id="20"/>
+      <w:bookmarkStart w:colFirst="0" w:colLast="0" w:name="_y38fqhse6ttp" w:id="21"/>
+      <w:bookmarkEnd w:id="21"/>
       <w:r>
         <w:rPr>
           <w:rFonts w:ascii="Times New Roman" w:cs="Times New Roman" w:eastAsia="Times New Roman" w:hAnsi="Times New Roman"/>
@@ -2095,14 +2103,14 @@
         </w:rPr>
         <w:drawing>
           <wp:inline distB="114300" distT="114300" distL="114300" distR="114300">
-            <wp:extent cx="2693312" cy="1662658"/>
+            <wp:extent cx="2677595" cy="1652042"/>
             <wp:effectExtent b="0" l="0" r="0" t="0"/>
-            <wp:docPr id="13" name="image3.png"/>
+            <wp:docPr id="15" name="image10.png"/>
             <a:graphic>
               <a:graphicData uri="http://schemas.openxmlformats.org/drawingml/2006/picture">
                 <pic:pic>
                   <pic:nvPicPr>
-                    <pic:cNvPr id="0" name="image3.png"/>
+                    <pic:cNvPr id="0" name="image10.png"/>
                     <pic:cNvPicPr preferRelativeResize="0"/>
                   </pic:nvPicPr>
                   <pic:blipFill>
@@ -2115,7 +2123,7 @@
                   <pic:spPr>
                     <a:xfrm>
                       <a:off x="0" y="0"/>
-                      <a:ext cx="2693312" cy="1662658"/>
+                      <a:ext cx="2677595" cy="1652042"/>
                     </a:xfrm>
                     <a:prstGeom prst="rect"/>
                     <a:ln/>
@@ -2143,14 +2151,14 @@
         </w:rPr>
         <w:drawing>
           <wp:inline distB="114300" distT="114300" distL="114300" distR="114300">
-            <wp:extent cx="2701355" cy="1666701"/>
+            <wp:extent cx="2685917" cy="1657176"/>
             <wp:effectExtent b="0" l="0" r="0" t="0"/>
-            <wp:docPr id="12" name="image9.png"/>
+            <wp:docPr id="3" name="image8.png"/>
             <a:graphic>
               <a:graphicData uri="http://schemas.openxmlformats.org/drawingml/2006/picture">
                 <pic:pic>
                   <pic:nvPicPr>
-                    <pic:cNvPr id="0" name="image9.png"/>
+                    <pic:cNvPr id="0" name="image8.png"/>
                     <pic:cNvPicPr preferRelativeResize="0"/>
                   </pic:nvPicPr>
                   <pic:blipFill>
@@ -2163,7 +2171,7 @@
                   <pic:spPr>
                     <a:xfrm>
                       <a:off x="0" y="0"/>
-                      <a:ext cx="2701355" cy="1666701"/>
+                      <a:ext cx="2685917" cy="1657176"/>
                     </a:xfrm>
                     <a:prstGeom prst="rect"/>
                     <a:ln/>
@@ -2239,14 +2247,14 @@
         </w:rPr>
         <w:drawing>
           <wp:inline distB="114300" distT="114300" distL="114300" distR="114300">
-            <wp:extent cx="2728913" cy="1672861"/>
+            <wp:extent cx="2664637" cy="1652588"/>
             <wp:effectExtent b="0" l="0" r="0" t="0"/>
-            <wp:docPr id="2" name="image2.png"/>
+            <wp:docPr id="6" name="image3.png"/>
             <a:graphic>
               <a:graphicData uri="http://schemas.openxmlformats.org/drawingml/2006/picture">
                 <pic:pic>
                   <pic:nvPicPr>
-                    <pic:cNvPr id="0" name="image2.png"/>
+                    <pic:cNvPr id="0" name="image3.png"/>
                     <pic:cNvPicPr preferRelativeResize="0"/>
                   </pic:nvPicPr>
                   <pic:blipFill>
@@ -2259,7 +2267,7 @@
                   <pic:spPr>
                     <a:xfrm>
                       <a:off x="0" y="0"/>
-                      <a:ext cx="2728913" cy="1672861"/>
+                      <a:ext cx="2664637" cy="1652588"/>
                     </a:xfrm>
                     <a:prstGeom prst="rect"/>
                     <a:ln/>
@@ -2289,14 +2297,14 @@
         </w:rPr>
         <w:drawing>
           <wp:inline distB="114300" distT="114300" distL="114300" distR="114300">
-            <wp:extent cx="2664037" cy="1649586"/>
+            <wp:extent cx="2657558" cy="1648197"/>
             <wp:effectExtent b="0" l="0" r="0" t="0"/>
-            <wp:docPr id="3" name="image10.png"/>
+            <wp:docPr id="5" name="image15.png"/>
             <a:graphic>
               <a:graphicData uri="http://schemas.openxmlformats.org/drawingml/2006/picture">
                 <pic:pic>
                   <pic:nvPicPr>
-                    <pic:cNvPr id="0" name="image10.png"/>
+                    <pic:cNvPr id="0" name="image15.png"/>
                     <pic:cNvPicPr preferRelativeResize="0"/>
                   </pic:nvPicPr>
                   <pic:blipFill>
@@ -2309,7 +2317,7 @@
                   <pic:spPr>
                     <a:xfrm>
                       <a:off x="0" y="0"/>
-                      <a:ext cx="2664037" cy="1649586"/>
+                      <a:ext cx="2657558" cy="1648197"/>
                     </a:xfrm>
                     <a:prstGeom prst="rect"/>
                     <a:ln/>
@@ -2366,14 +2374,14 @@
         </w:rPr>
         <w:drawing>
           <wp:inline distB="114300" distT="114300" distL="114300" distR="114300">
-            <wp:extent cx="2815460" cy="1757363"/>
+            <wp:extent cx="2848297" cy="1757363"/>
             <wp:effectExtent b="0" l="0" r="0" t="0"/>
-            <wp:docPr id="6" name="image6.png"/>
+            <wp:docPr id="11" name="image1.png"/>
             <a:graphic>
               <a:graphicData uri="http://schemas.openxmlformats.org/drawingml/2006/picture">
                 <pic:pic>
                   <pic:nvPicPr>
-                    <pic:cNvPr id="0" name="image6.png"/>
+                    <pic:cNvPr id="0" name="image1.png"/>
                     <pic:cNvPicPr preferRelativeResize="0"/>
                   </pic:nvPicPr>
                   <pic:blipFill>
@@ -2386,7 +2394,7 @@
                   <pic:spPr>
                     <a:xfrm>
                       <a:off x="0" y="0"/>
-                      <a:ext cx="2815460" cy="1757363"/>
+                      <a:ext cx="2848297" cy="1757363"/>
                     </a:xfrm>
                     <a:prstGeom prst="rect"/>
                     <a:ln/>
@@ -2416,14 +2424,14 @@
         </w:rPr>
         <w:drawing>
           <wp:inline distB="114300" distT="114300" distL="114300" distR="114300">
-            <wp:extent cx="2833688" cy="1772208"/>
+            <wp:extent cx="2886609" cy="1762497"/>
             <wp:effectExtent b="0" l="0" r="0" t="0"/>
-            <wp:docPr id="1" name="image13.png"/>
+            <wp:docPr id="2" name="image11.png"/>
             <a:graphic>
               <a:graphicData uri="http://schemas.openxmlformats.org/drawingml/2006/picture">
                 <pic:pic>
                   <pic:nvPicPr>
-                    <pic:cNvPr id="0" name="image13.png"/>
+                    <pic:cNvPr id="0" name="image11.png"/>
                     <pic:cNvPicPr preferRelativeResize="0"/>
                   </pic:nvPicPr>
                   <pic:blipFill>
@@ -2436,7 +2444,7 @@
                   <pic:spPr>
                     <a:xfrm>
                       <a:off x="0" y="0"/>
-                      <a:ext cx="2833688" cy="1772208"/>
+                      <a:ext cx="2886609" cy="1762497"/>
                     </a:xfrm>
                     <a:prstGeom prst="rect"/>
                     <a:ln/>
@@ -2513,14 +2521,14 @@
         </w:rPr>
         <w:drawing>
           <wp:inline distB="114300" distT="114300" distL="114300" distR="114300">
-            <wp:extent cx="3774763" cy="2316882"/>
+            <wp:extent cx="3362325" cy="2060478"/>
             <wp:effectExtent b="0" l="0" r="0" t="0"/>
-            <wp:docPr id="10" name="image4.png"/>
+            <wp:docPr id="12" name="image2.png"/>
             <a:graphic>
               <a:graphicData uri="http://schemas.openxmlformats.org/drawingml/2006/picture">
                 <pic:pic>
                   <pic:nvPicPr>
-                    <pic:cNvPr id="0" name="image4.png"/>
+                    <pic:cNvPr id="0" name="image2.png"/>
                     <pic:cNvPicPr preferRelativeResize="0"/>
                   </pic:nvPicPr>
                   <pic:blipFill>
@@ -2533,7 +2541,7 @@
                   <pic:spPr>
                     <a:xfrm>
                       <a:off x="0" y="0"/>
-                      <a:ext cx="3774763" cy="2316882"/>
+                      <a:ext cx="3362325" cy="2060478"/>
                     </a:xfrm>
                     <a:prstGeom prst="rect"/>
                     <a:ln/>
@@ -2609,14 +2617,14 @@
         </w:rPr>
         <w:drawing>
           <wp:inline distB="114300" distT="114300" distL="114300" distR="114300">
-            <wp:extent cx="3862388" cy="2395423"/>
+            <wp:extent cx="3279406" cy="2018854"/>
             <wp:effectExtent b="0" l="0" r="0" t="0"/>
-            <wp:docPr id="9" name="image7.png"/>
+            <wp:docPr id="1" name="image5.png"/>
             <a:graphic>
               <a:graphicData uri="http://schemas.openxmlformats.org/drawingml/2006/picture">
                 <pic:pic>
                   <pic:nvPicPr>
-                    <pic:cNvPr id="0" name="image7.png"/>
+                    <pic:cNvPr id="0" name="image5.png"/>
                     <pic:cNvPicPr preferRelativeResize="0"/>
                   </pic:nvPicPr>
                   <pic:blipFill>
@@ -2629,7 +2637,7 @@
                   <pic:spPr>
                     <a:xfrm>
                       <a:off x="0" y="0"/>
-                      <a:ext cx="3862388" cy="2395423"/>
+                      <a:ext cx="3279406" cy="2018854"/>
                     </a:xfrm>
                     <a:prstGeom prst="rect"/>
                     <a:ln/>
@@ -2705,14 +2713,14 @@
         </w:rPr>
         <w:drawing>
           <wp:inline distB="114300" distT="114300" distL="114300" distR="114300">
-            <wp:extent cx="3814763" cy="2366642"/>
+            <wp:extent cx="3509963" cy="2158533"/>
             <wp:effectExtent b="0" l="0" r="0" t="0"/>
-            <wp:docPr id="14" name="image11.png"/>
+            <wp:docPr id="10" name="image4.png"/>
             <a:graphic>
               <a:graphicData uri="http://schemas.openxmlformats.org/drawingml/2006/picture">
                 <pic:pic>
                   <pic:nvPicPr>
-                    <pic:cNvPr id="0" name="image11.png"/>
+                    <pic:cNvPr id="0" name="image4.png"/>
                     <pic:cNvPicPr preferRelativeResize="0"/>
                   </pic:nvPicPr>
                   <pic:blipFill>
@@ -2725,7 +2733,7 @@
                   <pic:spPr>
                     <a:xfrm>
                       <a:off x="0" y="0"/>
-                      <a:ext cx="3814763" cy="2366642"/>
+                      <a:ext cx="3509963" cy="2158533"/>
                     </a:xfrm>
                     <a:prstGeom prst="rect"/>
                     <a:ln/>
@@ -2784,6 +2792,150 @@
     </w:p>
     <w:p>
       <w:pPr>
+        <w:spacing w:after="240" w:before="240" w:line="240" w:lineRule="auto"/>
+        <w:ind w:left="0" w:firstLine="0"/>
+        <w:jc w:val="left"/>
+        <w:rPr>
+          <w:rFonts w:ascii="Times New Roman" w:cs="Times New Roman" w:eastAsia="Times New Roman" w:hAnsi="Times New Roman"/>
+          <w:sz w:val="24"/>
+          <w:szCs w:val="24"/>
+        </w:rPr>
+      </w:pPr>
+      <w:r>
+        <w:rPr>
+          <w:rFonts w:ascii="Times New Roman" w:cs="Times New Roman" w:eastAsia="Times New Roman" w:hAnsi="Times New Roman"/>
+          <w:sz w:val="24"/>
+          <w:szCs w:val="24"/>
+        </w:rPr>
+        <w:drawing>
+          <wp:inline distB="114300" distT="114300" distL="114300" distR="114300">
+            <wp:extent cx="2805113" cy="1755581"/>
+            <wp:effectExtent b="0" l="0" r="0" t="0"/>
+            <wp:docPr id="14" name="image6.png"/>
+            <a:graphic>
+              <a:graphicData uri="http://schemas.openxmlformats.org/drawingml/2006/picture">
+                <pic:pic>
+                  <pic:nvPicPr>
+                    <pic:cNvPr id="0" name="image6.png"/>
+                    <pic:cNvPicPr preferRelativeResize="0"/>
+                  </pic:nvPicPr>
+                  <pic:blipFill>
+                    <a:blip r:embed="rId20"/>
+                    <a:srcRect b="0" l="0" r="0" t="0"/>
+                    <a:stretch>
+                      <a:fillRect/>
+                    </a:stretch>
+                  </pic:blipFill>
+                  <pic:spPr>
+                    <a:xfrm>
+                      <a:off x="0" y="0"/>
+                      <a:ext cx="2805113" cy="1755581"/>
+                    </a:xfrm>
+                    <a:prstGeom prst="rect"/>
+                    <a:ln/>
+                  </pic:spPr>
+                </pic:pic>
+              </a:graphicData>
+            </a:graphic>
+          </wp:inline>
+        </w:drawing>
+      </w:r>
+      <w:r>
+        <w:rPr>
+          <w:rFonts w:ascii="Times New Roman" w:cs="Times New Roman" w:eastAsia="Times New Roman" w:hAnsi="Times New Roman"/>
+          <w:sz w:val="24"/>
+          <w:szCs w:val="24"/>
+          <w:rtl w:val="0"/>
+        </w:rPr>
+        <w:t xml:space="preserve">  </w:t>
+      </w:r>
+      <w:r>
+        <w:rPr>
+          <w:rFonts w:ascii="Times New Roman" w:cs="Times New Roman" w:eastAsia="Times New Roman" w:hAnsi="Times New Roman"/>
+          <w:sz w:val="24"/>
+          <w:szCs w:val="24"/>
+        </w:rPr>
+        <w:drawing>
+          <wp:inline distB="114300" distT="114300" distL="114300" distR="114300">
+            <wp:extent cx="2876550" cy="1722090"/>
+            <wp:effectExtent b="0" l="0" r="0" t="0"/>
+            <wp:docPr id="7" name="image13.png"/>
+            <a:graphic>
+              <a:graphicData uri="http://schemas.openxmlformats.org/drawingml/2006/picture">
+                <pic:pic>
+                  <pic:nvPicPr>
+                    <pic:cNvPr id="0" name="image13.png"/>
+                    <pic:cNvPicPr preferRelativeResize="0"/>
+                  </pic:nvPicPr>
+                  <pic:blipFill>
+                    <a:blip r:embed="rId21"/>
+                    <a:srcRect b="0" l="2580" r="0" t="3831"/>
+                    <a:stretch>
+                      <a:fillRect/>
+                    </a:stretch>
+                  </pic:blipFill>
+                  <pic:spPr>
+                    <a:xfrm>
+                      <a:off x="0" y="0"/>
+                      <a:ext cx="2876550" cy="1722090"/>
+                    </a:xfrm>
+                    <a:prstGeom prst="rect"/>
+                    <a:ln/>
+                  </pic:spPr>
+                </pic:pic>
+              </a:graphicData>
+            </a:graphic>
+          </wp:inline>
+        </w:drawing>
+      </w:r>
+      <w:r>
+        <w:rPr>
+          <w:rtl w:val="0"/>
+        </w:rPr>
+      </w:r>
+    </w:p>
+    <w:p>
+      <w:pPr>
+        <w:spacing w:after="240" w:before="240" w:line="240" w:lineRule="auto"/>
+        <w:ind w:left="0" w:firstLine="720"/>
+        <w:jc w:val="left"/>
+        <w:rPr>
+          <w:rFonts w:ascii="Times New Roman" w:cs="Times New Roman" w:eastAsia="Times New Roman" w:hAnsi="Times New Roman"/>
+          <w:sz w:val="24"/>
+          <w:szCs w:val="24"/>
+        </w:rPr>
+      </w:pPr>
+      <w:r>
+        <w:rPr>
+          <w:rFonts w:ascii="Times New Roman" w:cs="Times New Roman" w:eastAsia="Times New Roman" w:hAnsi="Times New Roman"/>
+          <w:sz w:val="24"/>
+          <w:szCs w:val="24"/>
+          <w:rtl w:val="0"/>
+        </w:rPr>
+        <w:t xml:space="preserve">Butonul </w:t>
+      </w:r>
+      <w:r>
+        <w:rPr>
+          <w:rFonts w:ascii="Times New Roman" w:cs="Times New Roman" w:eastAsia="Times New Roman" w:hAnsi="Times New Roman"/>
+          <w:b w:val="1"/>
+          <w:sz w:val="24"/>
+          <w:szCs w:val="24"/>
+          <w:rtl w:val="0"/>
+        </w:rPr>
+        <w:t xml:space="preserve">Generate solution </w:t>
+      </w:r>
+      <w:r>
+        <w:rPr>
+          <w:rFonts w:ascii="Times New Roman" w:cs="Times New Roman" w:eastAsia="Times New Roman" w:hAnsi="Times New Roman"/>
+          <w:sz w:val="24"/>
+          <w:szCs w:val="24"/>
+          <w:rtl w:val="0"/>
+        </w:rPr>
+        <w:t xml:space="preserve">este cel mai important buton și el îndeplinește scopul acestui proiect deoarece prin intermediul lui se generează, cu ajutorul algoritmului Forward Checking rezolvarea jocului. Algoritmul a fost implementat astfel încât să existe întârzieri și să se evidențieze fiecare mișcare pentru a se pune în evidență Backtracking-ul.</w:t>
+      </w:r>
+    </w:p>
+    <w:p>
+      <w:pPr>
         <w:spacing w:line="240" w:lineRule="auto"/>
         <w:rPr>
           <w:rFonts w:ascii="Times New Roman" w:cs="Times New Roman" w:eastAsia="Times New Roman" w:hAnsi="Times New Roman"/>
@@ -2816,8 +2968,8 @@
           <w:szCs w:val="24"/>
         </w:rPr>
       </w:pPr>
-      <w:bookmarkStart w:colFirst="0" w:colLast="0" w:name="_lrwmcgqcqhhn" w:id="21"/>
-      <w:bookmarkEnd w:id="21"/>
+      <w:bookmarkStart w:colFirst="0" w:colLast="0" w:name="_lrwmcgqcqhhn" w:id="22"/>
+      <w:bookmarkEnd w:id="22"/>
       <w:r>
         <w:rPr>
           <w:rFonts w:ascii="Times New Roman" w:cs="Times New Roman" w:eastAsia="Times New Roman" w:hAnsi="Times New Roman"/>
@@ -2899,8 +3051,8 @@
           <w:szCs w:val="24"/>
         </w:rPr>
       </w:pPr>
-      <w:bookmarkStart w:colFirst="0" w:colLast="0" w:name="_8htvi2izgo53" w:id="22"/>
-      <w:bookmarkEnd w:id="22"/>
+      <w:bookmarkStart w:colFirst="0" w:colLast="0" w:name="_8htvi2izgo53" w:id="23"/>
+      <w:bookmarkEnd w:id="23"/>
       <w:r>
         <w:rPr>
           <w:rFonts w:ascii="Times New Roman" w:cs="Times New Roman" w:eastAsia="Times New Roman" w:hAnsi="Times New Roman"/>
@@ -2927,7 +3079,7 @@
           <w:szCs w:val="24"/>
         </w:rPr>
       </w:pPr>
-      <w:hyperlink r:id="rId20">
+      <w:hyperlink r:id="rId22">
         <w:r>
           <w:rPr>
             <w:rFonts w:ascii="Times New Roman" w:cs="Times New Roman" w:eastAsia="Times New Roman" w:hAnsi="Times New Roman"/>
@@ -2958,7 +3110,7 @@
           <w:szCs w:val="24"/>
         </w:rPr>
       </w:pPr>
-      <w:hyperlink r:id="rId21">
+      <w:hyperlink r:id="rId23">
         <w:r>
           <w:rPr>
             <w:rFonts w:ascii="Times New Roman" w:cs="Times New Roman" w:eastAsia="Times New Roman" w:hAnsi="Times New Roman"/>
@@ -2989,14 +3141,12 @@
           <w:szCs w:val="24"/>
         </w:rPr>
       </w:pPr>
-      <w:hyperlink r:id="rId22">
+      <w:hyperlink r:id="rId24">
         <w:r>
           <w:rPr>
             <w:rFonts w:ascii="Times New Roman" w:cs="Times New Roman" w:eastAsia="Times New Roman" w:hAnsi="Times New Roman"/>
-            <w:color w:val="1155cc"/>
             <w:sz w:val="24"/>
             <w:szCs w:val="24"/>
-            <w:u w:val="single"/>
             <w:rtl w:val="0"/>
           </w:rPr>
           <w:t xml:space="preserve">https://www.youtube.com/watch?v=ejhmLHd3n_4&amp;list=LL&amp;index=11&amp;t=70s&amp;ab_channel=BrandonAdame</w:t>
@@ -3020,17 +3170,14 @@
           <w:rFonts w:ascii="Times New Roman" w:cs="Times New Roman" w:eastAsia="Times New Roman" w:hAnsi="Times New Roman"/>
           <w:sz w:val="24"/>
           <w:szCs w:val="24"/>
-          <w:u w:val="none"/>
-        </w:rPr>
-      </w:pPr>
-      <w:hyperlink r:id="rId23">
+        </w:rPr>
+      </w:pPr>
+      <w:hyperlink r:id="rId25">
         <w:r>
           <w:rPr>
             <w:rFonts w:ascii="Times New Roman" w:cs="Times New Roman" w:eastAsia="Times New Roman" w:hAnsi="Times New Roman"/>
-            <w:color w:val="1155cc"/>
             <w:sz w:val="24"/>
             <w:szCs w:val="24"/>
-            <w:u w:val="single"/>
             <w:rtl w:val="0"/>
           </w:rPr>
           <w:t xml:space="preserve">https://cs188ai.fandom.com/wiki/Forward_Checking</w:t>
@@ -3066,17 +3213,6 @@
         </w:rPr>
         <w:t xml:space="preserve">https://www.geeksforgeeks.org/constraint-satisfaction-problems-csp-in-artificial-intelligence/</w:t>
       </w:r>
-    </w:p>
-    <w:p>
-      <w:pPr>
-        <w:spacing w:line="240" w:lineRule="auto"/>
-        <w:ind w:left="720" w:firstLine="0"/>
-        <w:rPr>
-          <w:rFonts w:ascii="Times New Roman" w:cs="Times New Roman" w:eastAsia="Times New Roman" w:hAnsi="Times New Roman"/>
-          <w:sz w:val="24"/>
-          <w:szCs w:val="24"/>
-        </w:rPr>
-      </w:pPr>
       <w:r>
         <w:rPr>
           <w:rtl w:val="0"/>
@@ -3097,6 +3233,36 @@
           <v:rect style="width:0.0pt;height:1.5pt" o:hr="t" o:hrstd="t" o:hralign="center" fillcolor="#A0A0A0" stroked="f"/>
         </w:pict>
       </w:r>
+      <w:r>
+        <w:rPr>
+          <w:rtl w:val="0"/>
+        </w:rPr>
+      </w:r>
+    </w:p>
+    <w:p>
+      <w:pPr>
+        <w:spacing w:line="240" w:lineRule="auto"/>
+        <w:rPr>
+          <w:rFonts w:ascii="Times New Roman" w:cs="Times New Roman" w:eastAsia="Times New Roman" w:hAnsi="Times New Roman"/>
+          <w:sz w:val="24"/>
+          <w:szCs w:val="24"/>
+        </w:rPr>
+      </w:pPr>
+      <w:r>
+        <w:rPr>
+          <w:rtl w:val="0"/>
+        </w:rPr>
+      </w:r>
+    </w:p>
+    <w:p>
+      <w:pPr>
+        <w:spacing w:line="240" w:lineRule="auto"/>
+        <w:rPr>
+          <w:rFonts w:ascii="Times New Roman" w:cs="Times New Roman" w:eastAsia="Times New Roman" w:hAnsi="Times New Roman"/>
+          <w:sz w:val="24"/>
+          <w:szCs w:val="24"/>
+        </w:rPr>
+      </w:pPr>
       <w:r>
         <w:rPr>
           <w:rtl w:val="0"/>
@@ -3117,8 +3283,8 @@
           <w:szCs w:val="24"/>
         </w:rPr>
       </w:pPr>
-      <w:bookmarkStart w:colFirst="0" w:colLast="0" w:name="_fkuvzwc247jb" w:id="23"/>
-      <w:bookmarkEnd w:id="23"/>
+      <w:bookmarkStart w:colFirst="0" w:colLast="0" w:name="_fkuvzwc247jb" w:id="24"/>
+      <w:bookmarkEnd w:id="24"/>
       <w:r>
         <w:rPr>
           <w:rFonts w:ascii="Times New Roman" w:cs="Times New Roman" w:eastAsia="Times New Roman" w:hAnsi="Times New Roman"/>
@@ -3458,6 +3624,80 @@
           <w:rtl w:val="0"/>
         </w:rPr>
         <w:t xml:space="preserve">Pintilie Justinian</w:t>
+      </w:r>
+    </w:p>
+    <w:p>
+      <w:pPr>
+        <w:numPr>
+          <w:ilvl w:val="0"/>
+          <w:numId w:val="2"/>
+        </w:numPr>
+        <w:spacing w:line="240" w:lineRule="auto"/>
+        <w:ind w:left="720" w:hanging="360"/>
+        <w:rPr>
+          <w:rFonts w:ascii="Times New Roman" w:cs="Times New Roman" w:eastAsia="Times New Roman" w:hAnsi="Times New Roman"/>
+          <w:sz w:val="24"/>
+          <w:szCs w:val="24"/>
+        </w:rPr>
+      </w:pPr>
+      <w:r>
+        <w:rPr>
+          <w:rFonts w:ascii="Times New Roman" w:cs="Times New Roman" w:eastAsia="Times New Roman" w:hAnsi="Times New Roman"/>
+          <w:sz w:val="24"/>
+          <w:szCs w:val="24"/>
+          <w:rtl w:val="0"/>
+        </w:rPr>
+        <w:t xml:space="preserve">Adăugare funcție de generare soluții cu backtracking - </w:t>
+      </w:r>
+      <w:r>
+        <w:rPr>
+          <w:rFonts w:ascii="Times New Roman" w:cs="Times New Roman" w:eastAsia="Times New Roman" w:hAnsi="Times New Roman"/>
+          <w:b w:val="1"/>
+          <w:sz w:val="24"/>
+          <w:szCs w:val="24"/>
+          <w:rtl w:val="0"/>
+        </w:rPr>
+        <w:t xml:space="preserve">Florea Alexandra</w:t>
+      </w:r>
+      <w:r>
+        <w:rPr>
+          <w:rtl w:val="0"/>
+        </w:rPr>
+      </w:r>
+    </w:p>
+    <w:p>
+      <w:pPr>
+        <w:numPr>
+          <w:ilvl w:val="0"/>
+          <w:numId w:val="2"/>
+        </w:numPr>
+        <w:spacing w:line="240" w:lineRule="auto"/>
+        <w:ind w:left="720" w:hanging="360"/>
+        <w:rPr>
+          <w:rFonts w:ascii="Times New Roman" w:cs="Times New Roman" w:eastAsia="Times New Roman" w:hAnsi="Times New Roman"/>
+          <w:sz w:val="24"/>
+          <w:szCs w:val="24"/>
+          <w:u w:val="none"/>
+        </w:rPr>
+      </w:pPr>
+      <w:r>
+        <w:rPr>
+          <w:rFonts w:ascii="Times New Roman" w:cs="Times New Roman" w:eastAsia="Times New Roman" w:hAnsi="Times New Roman"/>
+          <w:sz w:val="24"/>
+          <w:szCs w:val="24"/>
+          <w:rtl w:val="0"/>
+        </w:rPr>
+        <w:t xml:space="preserve">Update documentație cu noile funcționalități - </w:t>
+      </w:r>
+      <w:r>
+        <w:rPr>
+          <w:rFonts w:ascii="Times New Roman" w:cs="Times New Roman" w:eastAsia="Times New Roman" w:hAnsi="Times New Roman"/>
+          <w:b w:val="1"/>
+          <w:sz w:val="24"/>
+          <w:szCs w:val="24"/>
+          <w:rtl w:val="0"/>
+        </w:rPr>
+        <w:t xml:space="preserve">Florea Alexandra</w:t>
       </w:r>
       <w:r>
         <w:rPr>
